--- a/15. Leetcode/100. 相同的树.docx
+++ b/15. Leetcode/100. 相同的树.docx
@@ -453,619 +453,1210 @@
       <w:r>
         <w:t xml:space="preserve">        if (nullptr == p || nullptr == q)   return false; </w:t>
       </w:r>
+    </w:p>
+    <w:p>
+      <w:pPr>
+        <w:ind w:left="420" w:leftChars="200"/>
+      </w:pPr>
+      <w:r>
+        <w:t xml:space="preserve">        if (p-&gt;val != q-&gt;val)   return false;     </w:t>
+      </w:r>
+    </w:p>
+    <w:p>
+      <w:pPr>
+        <w:ind w:left="420" w:leftChars="200"/>
+      </w:pPr>
+      <w:r>
+        <w:t xml:space="preserve">        return </w:t>
+      </w:r>
+      <w:r>
+        <w:rPr>
+          <w:color w:val="FF0000"/>
+        </w:rPr>
+        <w:t>isSameTree(p-&gt;left,q-&gt;left) &amp;&amp; isSameTree(p-&gt;right,q-&gt;right)</w:t>
+      </w:r>
+      <w:r>
+        <w:t>;</w:t>
+      </w:r>
+    </w:p>
+    <w:p>
+      <w:pPr>
+        <w:ind w:left="420" w:leftChars="200"/>
+      </w:pPr>
+      <w:r>
+        <w:t xml:space="preserve">    }</w:t>
+      </w:r>
+    </w:p>
+    <w:p>
+      <w:pPr>
+        <w:ind w:left="420" w:leftChars="200"/>
+      </w:pPr>
+      <w:r>
+        <w:t>};</w:t>
+      </w:r>
+    </w:p>
+    <w:p>
+      <w:pPr>
+        <w:ind w:left="420" w:leftChars="200"/>
+        <w:rPr>
+          <w:b/>
+        </w:rPr>
+      </w:pPr>
+      <w:r>
+        <w:rPr>
+          <w:rFonts w:hint="eastAsia"/>
+          <w:b/>
+        </w:rPr>
+        <w:t>复杂度：</w:t>
+      </w:r>
+    </w:p>
+    <w:p>
+      <w:pPr>
+        <w:ind w:left="420" w:leftChars="200"/>
+        <w:rPr>
+          <w:rFonts w:hint="eastAsia"/>
+        </w:rPr>
+      </w:pPr>
+      <w:r>
+        <w:rPr>
+          <w:rFonts w:hint="eastAsia"/>
+        </w:rPr>
+        <w:t>时间复杂度：</w:t>
+      </w:r>
+      <w:r>
+        <w:rPr>
+          <w:rFonts w:hint="eastAsia"/>
+          <w:color w:val="FF0000"/>
+        </w:rPr>
+        <w:t>O(N)</w:t>
+      </w:r>
+      <w:r>
+        <w:rPr>
+          <w:rFonts w:hint="eastAsia"/>
+        </w:rPr>
+        <w:t>，其中N是树的结点数，因为</w:t>
+      </w:r>
+      <w:r>
+        <w:rPr>
+          <w:rFonts w:hint="eastAsia"/>
+          <w:color w:val="FF0000"/>
+        </w:rPr>
+        <w:t>每个结点都访问一次</w:t>
+      </w:r>
+      <w:r>
+        <w:rPr>
+          <w:rFonts w:hint="eastAsia"/>
+        </w:rPr>
+        <w:t>。</w:t>
+      </w:r>
+    </w:p>
+    <w:p>
+      <w:pPr>
+        <w:ind w:firstLine="420"/>
+        <w:rPr>
+          <w:rFonts w:hint="eastAsia"/>
+        </w:rPr>
+      </w:pPr>
+      <w:r>
+        <w:rPr>
+          <w:rFonts w:hint="eastAsia"/>
+        </w:rPr>
+        <w:t>空间复杂度：最优情况（完全平衡二叉树）时为</w:t>
+      </w:r>
+      <w:r>
+        <w:rPr>
+          <w:rFonts w:hint="eastAsia"/>
+          <w:color w:val="FF0000"/>
+        </w:rPr>
+        <w:t>O(log(N))</w:t>
+      </w:r>
+      <w:r>
+        <w:rPr>
+          <w:rFonts w:hint="eastAsia"/>
+        </w:rPr>
+        <w:t>，最坏情况下（完全不平衡二叉树）时为</w:t>
+      </w:r>
+      <w:r>
+        <w:rPr>
+          <w:rFonts w:hint="eastAsia"/>
+          <w:color w:val="FF0000"/>
+        </w:rPr>
+        <w:t>O(N)</w:t>
+      </w:r>
+      <w:r>
+        <w:rPr>
+          <w:rFonts w:hint="eastAsia"/>
+        </w:rPr>
+        <w:t>，用于维护递归栈。</w:t>
+      </w:r>
+    </w:p>
+    <w:p>
+      <w:pPr>
+        <w:pStyle w:val="3"/>
+      </w:pPr>
+      <w:r>
+        <w:rPr>
+          <w:rFonts w:hint="eastAsia"/>
+        </w:rPr>
+        <w:t>方法二：迭代</w:t>
+      </w:r>
+    </w:p>
+    <w:p>
+      <w:pPr>
+        <w:pStyle w:val="4"/>
+        <w:rPr>
+          <w:b/>
+        </w:rPr>
+      </w:pPr>
+      <w:r>
+        <w:rPr>
+          <w:rFonts w:hint="eastAsia"/>
+          <w:b/>
+        </w:rPr>
+        <w:t>思路一：利用队列</w:t>
+      </w:r>
+    </w:p>
+    <w:p>
+      <w:pPr>
+        <w:ind w:firstLine="420"/>
+        <w:rPr>
+          <w:rFonts w:hint="eastAsia"/>
+        </w:rPr>
+      </w:pPr>
+      <w:r>
+        <w:rPr>
+          <w:rFonts w:hint="eastAsia"/>
+          <w:color w:val="FF0000"/>
+        </w:rPr>
+        <w:t>可以采用广度优先的方式遍历，此时使用队列</w:t>
+      </w:r>
+      <w:r>
+        <w:rPr>
+          <w:rFonts w:hint="eastAsia"/>
+        </w:rPr>
+        <w:t>。</w:t>
+      </w:r>
+    </w:p>
+    <w:p>
+      <w:pPr>
+        <w:ind w:firstLine="420"/>
+        <w:rPr>
+          <w:rFonts w:hint="eastAsia"/>
+        </w:rPr>
+      </w:pPr>
+      <w:r>
+        <w:rPr>
+          <w:rFonts w:hint="eastAsia"/>
+        </w:rPr>
+        <w:t>从根开始，每次迭代将当前结点从双向队列中弹出。然后，进行方法一中的判断：</w:t>
+      </w:r>
+    </w:p>
+    <w:p>
+      <w:pPr>
+        <w:ind w:firstLine="420"/>
+        <w:rPr>
+          <w:rFonts w:hint="eastAsia"/>
+        </w:rPr>
+      </w:pPr>
+      <w:r>
+        <w:rPr>
+          <w:rFonts w:hint="eastAsia"/>
+        </w:rPr>
+        <w:t>p和q不是None，</w:t>
+      </w:r>
+    </w:p>
+    <w:p>
+      <w:pPr>
+        <w:ind w:firstLine="420"/>
+        <w:rPr>
+          <w:rFonts w:hint="eastAsia"/>
+        </w:rPr>
+      </w:pPr>
+      <w:r>
+        <w:rPr>
+          <w:rFonts w:hint="eastAsia"/>
+        </w:rPr>
+        <w:t>p.val等于q.val，</w:t>
+      </w:r>
+    </w:p>
+    <w:p>
+      <w:pPr>
+        <w:ind w:firstLine="420"/>
+      </w:pPr>
+      <w:r>
+        <w:rPr>
+          <w:rFonts w:hint="eastAsia"/>
+        </w:rPr>
+        <w:t>若以上均满足，则压入子结点。</w:t>
+      </w:r>
+    </w:p>
+    <w:p>
+      <w:pPr>
+        <w:ind w:firstLine="420"/>
+        <w:rPr>
+          <w:b/>
+          <w:bCs/>
+        </w:rPr>
+      </w:pPr>
+      <w:r>
+        <w:rPr>
+          <w:rFonts w:hint="eastAsia"/>
+          <w:b/>
+          <w:bCs/>
+        </w:rPr>
+        <w:t>复杂度：</w:t>
+      </w:r>
+    </w:p>
+    <w:p>
+      <w:pPr>
+        <w:ind w:firstLine="420"/>
+        <w:rPr>
+          <w:rFonts w:hint="eastAsia"/>
+        </w:rPr>
+      </w:pPr>
+      <w:r>
+        <w:rPr>
+          <w:rFonts w:hint="eastAsia"/>
+        </w:rPr>
+        <w:t>时间复杂度：O(N)，其中N是树的结点数，因为每个结点都访问一次。</w:t>
+      </w:r>
+    </w:p>
+    <w:p>
+      <w:pPr>
+        <w:ind w:firstLine="420"/>
+        <w:rPr>
+          <w:rFonts w:hint="eastAsia"/>
+        </w:rPr>
+      </w:pPr>
+      <w:r>
+        <w:rPr>
+          <w:rFonts w:hint="eastAsia"/>
+        </w:rPr>
+        <w:t>空间复杂度：最优情况（完全平衡二叉树）时为O(log(N))，最坏情况下（完全不平衡二叉树）时为O(N)，用于维护双向队列。</w:t>
+      </w:r>
+    </w:p>
+    <w:p>
+      <w:pPr>
+        <w:ind w:firstLine="420"/>
+        <w:rPr>
+          <w:rFonts w:hint="eastAsia"/>
+          <w:b/>
+          <w:bCs/>
+          <w:lang w:val="en-US" w:eastAsia="zh-CN"/>
+        </w:rPr>
+      </w:pPr>
+      <w:r>
+        <w:rPr>
+          <w:rFonts w:hint="eastAsia"/>
+          <w:b/>
+          <w:bCs/>
+          <w:lang w:val="en-US" w:eastAsia="zh-CN"/>
+        </w:rPr>
+        <w:t>代码：</w:t>
+      </w:r>
+    </w:p>
+    <w:p>
+      <w:pPr>
+        <w:ind w:firstLine="420"/>
+        <w:rPr>
+          <w:rFonts w:hint="eastAsia"/>
+          <w:lang w:val="en-US" w:eastAsia="zh-CN"/>
+        </w:rPr>
+      </w:pPr>
+      <w:r>
+        <w:rPr>
+          <w:rFonts w:hint="eastAsia"/>
+          <w:lang w:val="en-US" w:eastAsia="zh-CN"/>
+        </w:rPr>
+        <w:t>/**</w:t>
+      </w:r>
+    </w:p>
+    <w:p>
+      <w:pPr>
+        <w:ind w:firstLine="420"/>
+        <w:rPr>
+          <w:rFonts w:hint="eastAsia"/>
+          <w:lang w:val="en-US" w:eastAsia="zh-CN"/>
+        </w:rPr>
+      </w:pPr>
+      <w:r>
+        <w:rPr>
+          <w:rFonts w:hint="eastAsia"/>
+          <w:lang w:val="en-US" w:eastAsia="zh-CN"/>
+        </w:rPr>
+        <w:t xml:space="preserve"> * Definition for a binary tree node.</w:t>
+      </w:r>
+    </w:p>
+    <w:p>
+      <w:pPr>
+        <w:ind w:firstLine="420"/>
+        <w:rPr>
+          <w:rFonts w:hint="eastAsia"/>
+          <w:lang w:val="en-US" w:eastAsia="zh-CN"/>
+        </w:rPr>
+      </w:pPr>
+      <w:r>
+        <w:rPr>
+          <w:rFonts w:hint="eastAsia"/>
+          <w:lang w:val="en-US" w:eastAsia="zh-CN"/>
+        </w:rPr>
+        <w:t xml:space="preserve"> * struct TreeNode {</w:t>
+      </w:r>
+    </w:p>
+    <w:p>
+      <w:pPr>
+        <w:ind w:firstLine="420"/>
+        <w:rPr>
+          <w:rFonts w:hint="eastAsia"/>
+          <w:lang w:val="en-US" w:eastAsia="zh-CN"/>
+        </w:rPr>
+      </w:pPr>
+      <w:r>
+        <w:rPr>
+          <w:rFonts w:hint="eastAsia"/>
+          <w:lang w:val="en-US" w:eastAsia="zh-CN"/>
+        </w:rPr>
+        <w:t xml:space="preserve"> *     int val;</w:t>
+      </w:r>
+    </w:p>
+    <w:p>
+      <w:pPr>
+        <w:ind w:firstLine="420"/>
+        <w:rPr>
+          <w:rFonts w:hint="eastAsia"/>
+          <w:lang w:val="en-US" w:eastAsia="zh-CN"/>
+        </w:rPr>
+      </w:pPr>
+      <w:r>
+        <w:rPr>
+          <w:rFonts w:hint="eastAsia"/>
+          <w:lang w:val="en-US" w:eastAsia="zh-CN"/>
+        </w:rPr>
+        <w:t xml:space="preserve"> *     TreeNode *left;</w:t>
+      </w:r>
+    </w:p>
+    <w:p>
+      <w:pPr>
+        <w:ind w:firstLine="420"/>
+        <w:rPr>
+          <w:rFonts w:hint="eastAsia"/>
+          <w:lang w:val="en-US" w:eastAsia="zh-CN"/>
+        </w:rPr>
+      </w:pPr>
+      <w:r>
+        <w:rPr>
+          <w:rFonts w:hint="eastAsia"/>
+          <w:lang w:val="en-US" w:eastAsia="zh-CN"/>
+        </w:rPr>
+        <w:t xml:space="preserve"> *     TreeNode *right;</w:t>
+      </w:r>
+    </w:p>
+    <w:p>
+      <w:pPr>
+        <w:ind w:firstLine="420"/>
+        <w:rPr>
+          <w:rFonts w:hint="eastAsia"/>
+          <w:lang w:val="en-US" w:eastAsia="zh-CN"/>
+        </w:rPr>
+      </w:pPr>
+      <w:r>
+        <w:rPr>
+          <w:rFonts w:hint="eastAsia"/>
+          <w:lang w:val="en-US" w:eastAsia="zh-CN"/>
+        </w:rPr>
+        <w:t xml:space="preserve"> *     TreeNode(int x) : val(x), left(NULL), right(NULL) {}</w:t>
+      </w:r>
+    </w:p>
+    <w:p>
+      <w:pPr>
+        <w:ind w:firstLine="420"/>
+        <w:rPr>
+          <w:rFonts w:hint="eastAsia"/>
+          <w:lang w:val="en-US" w:eastAsia="zh-CN"/>
+        </w:rPr>
+      </w:pPr>
+      <w:r>
+        <w:rPr>
+          <w:rFonts w:hint="eastAsia"/>
+          <w:lang w:val="en-US" w:eastAsia="zh-CN"/>
+        </w:rPr>
+        <w:t xml:space="preserve"> * };</w:t>
+      </w:r>
+    </w:p>
+    <w:p>
+      <w:pPr>
+        <w:ind w:firstLine="420"/>
+        <w:rPr>
+          <w:rFonts w:hint="eastAsia"/>
+          <w:lang w:val="en-US" w:eastAsia="zh-CN"/>
+        </w:rPr>
+      </w:pPr>
+      <w:r>
+        <w:rPr>
+          <w:rFonts w:hint="eastAsia"/>
+          <w:lang w:val="en-US" w:eastAsia="zh-CN"/>
+        </w:rPr>
+        <w:t xml:space="preserve"> */</w:t>
+      </w:r>
+    </w:p>
+    <w:p>
+      <w:pPr>
+        <w:ind w:firstLine="420"/>
+        <w:rPr>
+          <w:rFonts w:hint="eastAsia"/>
+          <w:lang w:val="en-US" w:eastAsia="zh-CN"/>
+        </w:rPr>
+      </w:pPr>
+      <w:r>
+        <w:rPr>
+          <w:rFonts w:hint="eastAsia"/>
+          <w:lang w:val="en-US" w:eastAsia="zh-CN"/>
+        </w:rPr>
+        <w:t>class Solution {</w:t>
+      </w:r>
+    </w:p>
+    <w:p>
+      <w:pPr>
+        <w:ind w:firstLine="420"/>
+        <w:rPr>
+          <w:rFonts w:hint="eastAsia"/>
+          <w:lang w:val="en-US" w:eastAsia="zh-CN"/>
+        </w:rPr>
+      </w:pPr>
+      <w:r>
+        <w:rPr>
+          <w:rFonts w:hint="eastAsia"/>
+          <w:lang w:val="en-US" w:eastAsia="zh-CN"/>
+        </w:rPr>
+        <w:t>public:</w:t>
+      </w:r>
+    </w:p>
+    <w:p>
+      <w:pPr>
+        <w:ind w:firstLine="420"/>
+        <w:rPr>
+          <w:rFonts w:hint="eastAsia"/>
+          <w:lang w:val="en-US" w:eastAsia="zh-CN"/>
+        </w:rPr>
+      </w:pPr>
+      <w:r>
+        <w:rPr>
+          <w:rFonts w:hint="eastAsia"/>
+          <w:lang w:val="en-US" w:eastAsia="zh-CN"/>
+        </w:rPr>
+        <w:t xml:space="preserve">    bool isSameTree(TreeNode* p, TreeNode* q) {</w:t>
+      </w:r>
+    </w:p>
+    <w:p>
+      <w:pPr>
+        <w:ind w:firstLine="420"/>
+        <w:rPr>
+          <w:rFonts w:hint="eastAsia"/>
+          <w:lang w:val="en-US" w:eastAsia="zh-CN"/>
+        </w:rPr>
+      </w:pPr>
+      <w:r>
+        <w:rPr>
+          <w:rFonts w:hint="eastAsia"/>
+          <w:lang w:val="en-US" w:eastAsia="zh-CN"/>
+        </w:rPr>
+        <w:t xml:space="preserve">        if(!p &amp;&amp; !q) return true;</w:t>
+      </w:r>
+    </w:p>
+    <w:p>
+      <w:pPr>
+        <w:ind w:firstLine="420"/>
+        <w:rPr>
+          <w:rFonts w:hint="eastAsia"/>
+          <w:color w:val="FF0000"/>
+          <w:lang w:val="en-US" w:eastAsia="zh-CN"/>
+        </w:rPr>
+      </w:pPr>
+      <w:r>
+        <w:rPr>
+          <w:rFonts w:hint="eastAsia"/>
+          <w:color w:val="FF0000"/>
+          <w:lang w:val="en-US" w:eastAsia="zh-CN"/>
+        </w:rPr>
+        <w:t xml:space="preserve">        queue&lt;TreeNode*&gt; q1,q2;</w:t>
+      </w:r>
+    </w:p>
+    <w:p>
+      <w:pPr>
+        <w:ind w:firstLine="420"/>
+        <w:rPr>
+          <w:rFonts w:hint="eastAsia"/>
+          <w:lang w:val="en-US" w:eastAsia="zh-CN"/>
+        </w:rPr>
+      </w:pPr>
+      <w:r>
+        <w:rPr>
+          <w:rFonts w:hint="eastAsia"/>
+          <w:lang w:val="en-US" w:eastAsia="zh-CN"/>
+        </w:rPr>
+        <w:t xml:space="preserve">        q1.push(p);</w:t>
+      </w:r>
+    </w:p>
+    <w:p>
+      <w:pPr>
+        <w:ind w:firstLine="420"/>
+        <w:rPr>
+          <w:rFonts w:hint="eastAsia"/>
+          <w:lang w:val="en-US" w:eastAsia="zh-CN"/>
+        </w:rPr>
+      </w:pPr>
+      <w:r>
+        <w:rPr>
+          <w:rFonts w:hint="eastAsia"/>
+          <w:lang w:val="en-US" w:eastAsia="zh-CN"/>
+        </w:rPr>
+        <w:t xml:space="preserve">        q2.push(q);</w:t>
+      </w:r>
+    </w:p>
+    <w:p>
+      <w:pPr>
+        <w:ind w:firstLine="420"/>
+        <w:rPr>
+          <w:rFonts w:hint="eastAsia"/>
+          <w:lang w:val="en-US" w:eastAsia="zh-CN"/>
+        </w:rPr>
+      </w:pPr>
+    </w:p>
+    <w:p>
+      <w:pPr>
+        <w:ind w:firstLine="420"/>
+        <w:rPr>
+          <w:rFonts w:hint="eastAsia"/>
+          <w:lang w:val="en-US" w:eastAsia="zh-CN"/>
+        </w:rPr>
+      </w:pPr>
+      <w:r>
+        <w:rPr>
+          <w:rFonts w:hint="eastAsia"/>
+          <w:lang w:val="en-US" w:eastAsia="zh-CN"/>
+        </w:rPr>
+        <w:t xml:space="preserve">        while(!q1.empty() &amp;&amp; !q2.empty()){</w:t>
+      </w:r>
+    </w:p>
+    <w:p>
+      <w:pPr>
+        <w:ind w:firstLine="420"/>
+        <w:rPr>
+          <w:rFonts w:hint="eastAsia"/>
+          <w:lang w:val="en-US" w:eastAsia="zh-CN"/>
+        </w:rPr>
+      </w:pPr>
+      <w:r>
+        <w:rPr>
+          <w:rFonts w:hint="eastAsia"/>
+          <w:lang w:val="en-US" w:eastAsia="zh-CN"/>
+        </w:rPr>
+        <w:t xml:space="preserve">            TreeNode* node1 = q1.front();</w:t>
+      </w:r>
+    </w:p>
+    <w:p>
+      <w:pPr>
+        <w:ind w:firstLine="420"/>
+        <w:rPr>
+          <w:rFonts w:hint="eastAsia"/>
+          <w:lang w:val="en-US" w:eastAsia="zh-CN"/>
+        </w:rPr>
+      </w:pPr>
+      <w:r>
+        <w:rPr>
+          <w:rFonts w:hint="eastAsia"/>
+          <w:lang w:val="en-US" w:eastAsia="zh-CN"/>
+        </w:rPr>
+        <w:t xml:space="preserve">            TreeNode* node2 = q2.front();</w:t>
+      </w:r>
+    </w:p>
+    <w:p>
+      <w:pPr>
+        <w:ind w:firstLine="420"/>
+        <w:rPr>
+          <w:rFonts w:hint="eastAsia"/>
+          <w:lang w:val="en-US" w:eastAsia="zh-CN"/>
+        </w:rPr>
+      </w:pPr>
+      <w:r>
+        <w:rPr>
+          <w:rFonts w:hint="eastAsia"/>
+          <w:lang w:val="en-US" w:eastAsia="zh-CN"/>
+        </w:rPr>
+        <w:t xml:space="preserve">            q1.pop();</w:t>
+      </w:r>
+    </w:p>
+    <w:p>
+      <w:pPr>
+        <w:ind w:firstLine="420"/>
+        <w:rPr>
+          <w:rFonts w:hint="eastAsia"/>
+          <w:lang w:val="en-US" w:eastAsia="zh-CN"/>
+        </w:rPr>
+      </w:pPr>
+      <w:r>
+        <w:rPr>
+          <w:rFonts w:hint="eastAsia"/>
+          <w:lang w:val="en-US" w:eastAsia="zh-CN"/>
+        </w:rPr>
+        <w:t xml:space="preserve">            q2.pop();</w:t>
+      </w:r>
+    </w:p>
+    <w:p>
+      <w:pPr>
+        <w:ind w:firstLine="420"/>
+        <w:rPr>
+          <w:rFonts w:hint="eastAsia"/>
+          <w:color w:val="FF0000"/>
+          <w:lang w:val="en-US" w:eastAsia="zh-CN"/>
+        </w:rPr>
+      </w:pPr>
+      <w:r>
+        <w:rPr>
+          <w:rFonts w:hint="eastAsia"/>
+          <w:lang w:val="en-US" w:eastAsia="zh-CN"/>
+        </w:rPr>
+        <w:t xml:space="preserve">            </w:t>
+      </w:r>
+      <w:r>
+        <w:rPr>
+          <w:rFonts w:hint="eastAsia"/>
+          <w:color w:val="FF0000"/>
+          <w:lang w:val="en-US" w:eastAsia="zh-CN"/>
+        </w:rPr>
+        <w:t>if((!node1 &amp;&amp; node2) || (node1 &amp;&amp; !node2)) return false;</w:t>
+      </w:r>
+    </w:p>
+    <w:p>
+      <w:pPr>
+        <w:ind w:firstLine="420"/>
+        <w:rPr>
+          <w:rFonts w:hint="eastAsia"/>
+          <w:lang w:val="en-US" w:eastAsia="zh-CN"/>
+        </w:rPr>
+      </w:pPr>
+      <w:r>
+        <w:rPr>
+          <w:rFonts w:hint="eastAsia"/>
+          <w:lang w:val="en-US" w:eastAsia="zh-CN"/>
+        </w:rPr>
+        <w:t xml:space="preserve">            if(node1 &amp;&amp; node2){</w:t>
+      </w:r>
+    </w:p>
+    <w:p>
+      <w:pPr>
+        <w:ind w:firstLine="420"/>
+        <w:rPr>
+          <w:rFonts w:hint="eastAsia"/>
+          <w:color w:val="FF0000"/>
+          <w:lang w:val="en-US" w:eastAsia="zh-CN"/>
+        </w:rPr>
+      </w:pPr>
+      <w:r>
+        <w:rPr>
+          <w:rFonts w:hint="eastAsia"/>
+          <w:lang w:val="en-US" w:eastAsia="zh-CN"/>
+        </w:rPr>
+        <w:t xml:space="preserve">               </w:t>
+      </w:r>
+      <w:r>
+        <w:rPr>
+          <w:rFonts w:hint="eastAsia"/>
+          <w:color w:val="FF0000"/>
+          <w:lang w:val="en-US" w:eastAsia="zh-CN"/>
+        </w:rPr>
+        <w:t xml:space="preserve"> if(node1-&gt;val != node2-&gt;val) return false;</w:t>
+      </w:r>
+    </w:p>
+    <w:p>
+      <w:pPr>
+        <w:ind w:firstLine="420"/>
+        <w:rPr>
+          <w:rFonts w:hint="eastAsia"/>
+          <w:lang w:val="en-US" w:eastAsia="zh-CN"/>
+        </w:rPr>
+      </w:pPr>
+      <w:r>
+        <w:rPr>
+          <w:rFonts w:hint="eastAsia"/>
+          <w:lang w:val="en-US" w:eastAsia="zh-CN"/>
+        </w:rPr>
+        <w:t xml:space="preserve">                q1.push(node1-&gt;left);</w:t>
+      </w:r>
+    </w:p>
+    <w:p>
+      <w:pPr>
+        <w:ind w:firstLine="420"/>
+        <w:rPr>
+          <w:rFonts w:hint="eastAsia"/>
+          <w:lang w:val="en-US" w:eastAsia="zh-CN"/>
+        </w:rPr>
+      </w:pPr>
+      <w:r>
+        <w:rPr>
+          <w:rFonts w:hint="eastAsia"/>
+          <w:lang w:val="en-US" w:eastAsia="zh-CN"/>
+        </w:rPr>
+        <w:t xml:space="preserve">                q1.push(node1-&gt;right);</w:t>
+      </w:r>
+    </w:p>
+    <w:p>
+      <w:pPr>
+        <w:ind w:firstLine="420"/>
+        <w:rPr>
+          <w:rFonts w:hint="eastAsia"/>
+          <w:lang w:val="en-US" w:eastAsia="zh-CN"/>
+        </w:rPr>
+      </w:pPr>
+      <w:r>
+        <w:rPr>
+          <w:rFonts w:hint="eastAsia"/>
+          <w:lang w:val="en-US" w:eastAsia="zh-CN"/>
+        </w:rPr>
+        <w:t xml:space="preserve">                q2.push(node2-&gt;left);</w:t>
+      </w:r>
+    </w:p>
+    <w:p>
+      <w:pPr>
+        <w:ind w:firstLine="420"/>
+        <w:rPr>
+          <w:rFonts w:hint="eastAsia"/>
+          <w:lang w:val="en-US" w:eastAsia="zh-CN"/>
+        </w:rPr>
+      </w:pPr>
+      <w:r>
+        <w:rPr>
+          <w:rFonts w:hint="eastAsia"/>
+          <w:lang w:val="en-US" w:eastAsia="zh-CN"/>
+        </w:rPr>
+        <w:t xml:space="preserve">                q2.push(node2-&gt;right);</w:t>
+      </w:r>
+    </w:p>
+    <w:p>
+      <w:pPr>
+        <w:ind w:firstLine="420"/>
+        <w:rPr>
+          <w:rFonts w:hint="eastAsia"/>
+          <w:lang w:val="en-US" w:eastAsia="zh-CN"/>
+        </w:rPr>
+      </w:pPr>
+      <w:r>
+        <w:rPr>
+          <w:rFonts w:hint="eastAsia"/>
+          <w:lang w:val="en-US" w:eastAsia="zh-CN"/>
+        </w:rPr>
+        <w:t xml:space="preserve">            }</w:t>
+      </w:r>
+    </w:p>
+    <w:p>
+      <w:pPr>
+        <w:ind w:firstLine="420"/>
+        <w:rPr>
+          <w:rFonts w:hint="eastAsia"/>
+          <w:lang w:val="en-US" w:eastAsia="zh-CN"/>
+        </w:rPr>
+      </w:pPr>
+      <w:r>
+        <w:rPr>
+          <w:rFonts w:hint="eastAsia"/>
+          <w:lang w:val="en-US" w:eastAsia="zh-CN"/>
+        </w:rPr>
+        <w:t xml:space="preserve">        }</w:t>
+      </w:r>
+    </w:p>
+    <w:p>
+      <w:pPr>
+        <w:ind w:firstLine="420"/>
+        <w:rPr>
+          <w:rFonts w:hint="eastAsia"/>
+          <w:lang w:val="en-US" w:eastAsia="zh-CN"/>
+        </w:rPr>
+      </w:pPr>
+      <w:r>
+        <w:rPr>
+          <w:rFonts w:hint="eastAsia"/>
+          <w:lang w:val="en-US" w:eastAsia="zh-CN"/>
+        </w:rPr>
+        <w:t xml:space="preserve">        return true;   </w:t>
+      </w:r>
+    </w:p>
+    <w:p>
+      <w:pPr>
+        <w:ind w:firstLine="420"/>
+        <w:rPr>
+          <w:rFonts w:hint="eastAsia"/>
+          <w:lang w:val="en-US" w:eastAsia="zh-CN"/>
+        </w:rPr>
+      </w:pPr>
+      <w:r>
+        <w:rPr>
+          <w:rFonts w:hint="eastAsia"/>
+          <w:lang w:val="en-US" w:eastAsia="zh-CN"/>
+        </w:rPr>
+        <w:t xml:space="preserve">    }</w:t>
+      </w:r>
+    </w:p>
+    <w:p>
+      <w:pPr>
+        <w:ind w:firstLine="420"/>
+        <w:rPr>
+          <w:rFonts w:hint="eastAsia"/>
+          <w:lang w:val="en-US" w:eastAsia="zh-CN"/>
+        </w:rPr>
+      </w:pPr>
+      <w:r>
+        <w:rPr>
+          <w:rFonts w:hint="eastAsia"/>
+          <w:lang w:val="en-US" w:eastAsia="zh-CN"/>
+        </w:rPr>
+        <w:t>};</w:t>
+      </w:r>
+    </w:p>
+    <w:p>
+      <w:pPr>
+        <w:ind w:firstLine="420"/>
+        <w:rPr>
+          <w:rFonts w:hint="eastAsia"/>
+          <w:lang w:val="en-US" w:eastAsia="zh-CN"/>
+        </w:rPr>
+      </w:pPr>
+    </w:p>
+    <w:p>
+      <w:pPr>
+        <w:pStyle w:val="4"/>
+      </w:pPr>
+      <w:r>
+        <w:rPr>
+          <w:rFonts w:hint="eastAsia"/>
+        </w:rPr>
+        <w:t>思路二：利用栈</w:t>
+      </w:r>
+    </w:p>
+    <w:p>
+      <w:pPr>
+        <w:ind w:firstLine="420"/>
+        <w:rPr>
+          <w:rFonts w:hint="eastAsia"/>
+        </w:rPr>
+      </w:pPr>
+      <w:r>
+        <w:rPr>
+          <w:rFonts w:hint="eastAsia"/>
+          <w:color w:val="FF0000"/>
+        </w:rPr>
+        <w:t>可以采用深度优先遍历的方式逐一比较，此时使用栈</w:t>
+      </w:r>
+      <w:r>
+        <w:rPr>
+          <w:rFonts w:hint="eastAsia"/>
+        </w:rPr>
+        <w:t>。</w:t>
+      </w:r>
+    </w:p>
+    <w:p>
+      <w:pPr>
+        <w:rPr>
+          <w:b/>
+        </w:rPr>
+      </w:pPr>
+      <w:r>
+        <w:tab/>
+      </w:r>
+      <w:r>
+        <w:rPr>
+          <w:rFonts w:hint="eastAsia"/>
+          <w:b/>
+        </w:rPr>
+        <w:t>代码：</w:t>
+      </w:r>
+    </w:p>
+    <w:p>
+      <w:r>
+        <w:tab/>
+      </w:r>
+      <w:r>
+        <w:t>class Solution {</w:t>
+      </w:r>
+    </w:p>
+    <w:p>
+      <w:pPr>
+        <w:ind w:left="420" w:leftChars="200"/>
+      </w:pPr>
+      <w:r>
+        <w:t>public:</w:t>
+      </w:r>
+    </w:p>
+    <w:p>
+      <w:pPr>
+        <w:ind w:left="420" w:leftChars="200"/>
+      </w:pPr>
+      <w:r>
+        <w:t xml:space="preserve">    bool isSameTree(TreeNode* p, TreeNode* q) {</w:t>
+      </w:r>
+    </w:p>
+    <w:p>
+      <w:pPr>
+        <w:ind w:left="420" w:leftChars="200"/>
+      </w:pPr>
+      <w:r>
+        <w:t xml:space="preserve">     </w:t>
+      </w:r>
+      <w:r>
+        <w:rPr>
+          <w:color w:val="FF0000"/>
+        </w:rPr>
+        <w:t xml:space="preserve">   stack&lt;TreeNode*&gt; S;</w:t>
+      </w:r>
+    </w:p>
+    <w:p>
+      <w:pPr>
+        <w:ind w:left="420" w:leftChars="200"/>
+      </w:pPr>
+      <w:r>
+        <w:t xml:space="preserve">        S.push(q);</w:t>
+      </w:r>
+    </w:p>
+    <w:p>
+      <w:pPr>
+        <w:ind w:left="420" w:leftChars="200"/>
+      </w:pPr>
+      <w:r>
+        <w:t xml:space="preserve">        S.push(p);</w:t>
+      </w:r>
+    </w:p>
+    <w:p>
+      <w:pPr>
+        <w:ind w:left="420" w:leftChars="200"/>
+      </w:pPr>
+      <w:r>
+        <w:t xml:space="preserve">        TreeNode* p_temp;</w:t>
+      </w:r>
+    </w:p>
+    <w:p>
+      <w:pPr>
+        <w:ind w:left="420" w:leftChars="200"/>
+      </w:pPr>
+      <w:r>
+        <w:t xml:space="preserve">        TreeNode* q_temp;</w:t>
+      </w:r>
+    </w:p>
+    <w:p>
+      <w:pPr>
+        <w:ind w:left="420" w:leftChars="200"/>
+        <w:rPr>
+          <w:color w:val="FF0000"/>
+        </w:rPr>
+      </w:pPr>
+      <w:r>
+        <w:t xml:space="preserve">      </w:t>
+      </w:r>
+      <w:r>
+        <w:rPr>
+          <w:color w:val="FF0000"/>
+        </w:rPr>
+        <w:t xml:space="preserve">  while(!S.empty()){</w:t>
+      </w:r>
+      <w:r>
+        <w:rPr>
+          <w:color w:val="FF0000"/>
+        </w:rPr>
+        <w:tab/>
+      </w:r>
+      <w:r>
+        <w:rPr>
+          <w:color w:val="FF0000"/>
+        </w:rPr>
+        <w:t>//</w:t>
+      </w:r>
+      <w:r>
+        <w:rPr>
+          <w:rFonts w:hint="eastAsia"/>
+          <w:color w:val="FF0000"/>
+        </w:rPr>
+        <w:t>栈非空（而不是n</w:t>
+      </w:r>
+      <w:r>
+        <w:rPr>
+          <w:color w:val="FF0000"/>
+        </w:rPr>
+        <w:t>ullptr!=S</w:t>
+      </w:r>
+      <w:r>
+        <w:rPr>
+          <w:rFonts w:hint="eastAsia"/>
+          <w:color w:val="FF0000"/>
+        </w:rPr>
+        <w:t>）</w:t>
+      </w:r>
+    </w:p>
+    <w:p>
+      <w:pPr>
+        <w:ind w:left="420" w:leftChars="200"/>
+      </w:pPr>
+      <w:r>
+        <w:t xml:space="preserve">            p_temp=S.top();</w:t>
+      </w:r>
+    </w:p>
+    <w:p>
+      <w:pPr>
+        <w:ind w:left="420" w:leftChars="200"/>
+      </w:pPr>
+      <w:r>
+        <w:t xml:space="preserve">            S.pop();</w:t>
+      </w:r>
+    </w:p>
+    <w:p>
+      <w:pPr>
+        <w:ind w:left="420" w:leftChars="200"/>
+      </w:pPr>
+      <w:r>
+        <w:t xml:space="preserve">            q_temp=S.top();</w:t>
+      </w:r>
+    </w:p>
+    <w:p>
+      <w:pPr>
+        <w:ind w:left="420" w:leftChars="200"/>
+      </w:pPr>
+      <w:r>
+        <w:t xml:space="preserve">            S.pop();</w:t>
+      </w:r>
+    </w:p>
+    <w:p>
+      <w:pPr>
+        <w:ind w:left="420" w:leftChars="200"/>
+        <w:rPr>
+          <w:color w:val="FF0000"/>
+        </w:rPr>
+      </w:pPr>
+      <w:r>
+        <w:t xml:space="preserve">            </w:t>
+      </w:r>
+      <w:r>
+        <w:rPr>
+          <w:color w:val="FF0000"/>
+        </w:rPr>
+        <w:t>if(p_temp==NULL&amp;&amp;q_temp==NULL)continue;</w:t>
+      </w:r>
+    </w:p>
+    <w:p>
+      <w:pPr>
+        <w:ind w:left="1260" w:leftChars="600" w:firstLine="420"/>
+        <w:rPr>
+          <w:rFonts w:hint="eastAsia"/>
+          <w:color w:val="FF0000"/>
+        </w:rPr>
+      </w:pPr>
+      <w:r>
+        <w:rPr>
+          <w:color w:val="FF0000"/>
+        </w:rPr>
+        <w:t>//</w:t>
+      </w:r>
+      <w:r>
+        <w:rPr>
+          <w:rFonts w:hint="eastAsia"/>
+          <w:color w:val="FF0000"/>
+        </w:rPr>
+        <w:t>为空则继续，不能返回true（与递归不同！）</w:t>
+      </w:r>
+    </w:p>
+    <w:p>
+      <w:pPr>
+        <w:ind w:left="420" w:leftChars="200"/>
+      </w:pPr>
+      <w:r>
+        <w:t xml:space="preserve">            else if(p_temp!=NULL&amp;&amp;q_temp==NULL)return false;</w:t>
+      </w:r>
+    </w:p>
+    <w:p>
+      <w:pPr>
+        <w:ind w:left="420" w:leftChars="200"/>
+      </w:pPr>
+      <w:r>
+        <w:t xml:space="preserve">            else if(p_temp==NULL&amp;&amp;q_temp!=NULL)return false;</w:t>
+      </w:r>
+    </w:p>
+    <w:p>
+      <w:pPr>
+        <w:ind w:left="420" w:leftChars="200"/>
+      </w:pPr>
+      <w:r>
+        <w:t xml:space="preserve">            else if(p_temp-&gt;val!=q_temp-&gt;val)return false;</w:t>
+      </w:r>
+    </w:p>
+    <w:p>
+      <w:pPr>
+        <w:ind w:left="420" w:leftChars="200"/>
+      </w:pPr>
+      <w:r>
+        <w:t xml:space="preserve">            else{</w:t>
+      </w:r>
+    </w:p>
+    <w:p>
+      <w:pPr>
+        <w:ind w:left="420" w:leftChars="200"/>
+        <w:rPr>
+          <w:color w:val="FF0000"/>
+        </w:rPr>
+      </w:pPr>
+      <w:r>
+        <w:t xml:space="preserve">      </w:t>
+      </w:r>
+      <w:r>
+        <w:rPr>
+          <w:color w:val="FF0000"/>
+        </w:rPr>
+        <w:t xml:space="preserve">          S.push(q_temp-&gt;right);</w:t>
+      </w:r>
+    </w:p>
+    <w:p>
+      <w:pPr>
+        <w:ind w:left="420" w:leftChars="200"/>
+        <w:rPr>
+          <w:color w:val="FF0000"/>
+        </w:rPr>
+      </w:pPr>
+      <w:r>
+        <w:rPr>
+          <w:color w:val="FF0000"/>
+        </w:rPr>
+        <w:t xml:space="preserve">                S.push(p_temp-&gt;right);</w:t>
+      </w:r>
+      <w:r>
+        <w:rPr>
+          <w:color w:val="FF0000"/>
+        </w:rPr>
+        <w:tab/>
+      </w:r>
+    </w:p>
+    <w:p>
+      <w:pPr>
+        <w:ind w:left="1680" w:leftChars="800" w:firstLine="420"/>
+        <w:rPr>
+          <w:color w:val="FF0000"/>
+        </w:rPr>
+      </w:pPr>
+      <w:r>
+        <w:rPr>
+          <w:color w:val="FF0000"/>
+        </w:rPr>
+        <w:t>//</w:t>
+      </w:r>
+      <w:r>
+        <w:rPr>
+          <w:rFonts w:hint="eastAsia"/>
+          <w:color w:val="FF0000"/>
+        </w:rPr>
+        <w:t>右孩子先入栈，不能一个左孩子一个右孩子，</w:t>
+      </w:r>
       <w:bookmarkStart w:id="0" w:name="_GoBack"/>
       <w:bookmarkEnd w:id="0"/>
-    </w:p>
-    <w:p>
-      <w:pPr>
-        <w:ind w:left="420" w:leftChars="200"/>
-      </w:pPr>
-      <w:r>
-        <w:t xml:space="preserve">        if (p-&gt;val != q-&gt;val)   return false;     </w:t>
-      </w:r>
-    </w:p>
-    <w:p>
-      <w:pPr>
-        <w:ind w:left="420" w:leftChars="200"/>
-      </w:pPr>
-      <w:r>
-        <w:t xml:space="preserve">        return isSameTree(p-&gt;left,q-&gt;left) &amp;&amp; isSameTree(p-&gt;right,q-&gt;right);</w:t>
-      </w:r>
-    </w:p>
-    <w:p>
-      <w:pPr>
-        <w:ind w:left="420" w:leftChars="200"/>
-      </w:pPr>
-      <w:r>
-        <w:t xml:space="preserve">    }</w:t>
-      </w:r>
-    </w:p>
-    <w:p>
-      <w:pPr>
-        <w:ind w:left="420" w:leftChars="200"/>
-      </w:pPr>
-      <w:r>
-        <w:t>};</w:t>
-      </w:r>
-    </w:p>
-    <w:p>
-      <w:pPr>
-        <w:ind w:left="420" w:leftChars="200"/>
-        <w:rPr>
-          <w:b/>
-        </w:rPr>
-      </w:pPr>
-      <w:r>
-        <w:rPr>
-          <w:rFonts w:hint="eastAsia"/>
-          <w:b/>
-        </w:rPr>
-        <w:t>复杂度：</w:t>
-      </w:r>
-    </w:p>
-    <w:p>
-      <w:pPr>
-        <w:ind w:left="420" w:leftChars="200"/>
-        <w:rPr>
-          <w:rFonts w:hint="eastAsia"/>
-        </w:rPr>
-      </w:pPr>
-      <w:r>
-        <w:rPr>
-          <w:rFonts w:hint="eastAsia"/>
-        </w:rPr>
-        <w:t>时间复杂度：</w:t>
-      </w:r>
-      <w:r>
-        <w:rPr>
-          <w:rFonts w:hint="eastAsia"/>
-          <w:color w:val="FF0000"/>
-        </w:rPr>
-        <w:t>O(N)</w:t>
-      </w:r>
-      <w:r>
-        <w:rPr>
-          <w:rFonts w:hint="eastAsia"/>
-        </w:rPr>
-        <w:t>，其中N是树的结点数，因为</w:t>
-      </w:r>
-      <w:r>
-        <w:rPr>
-          <w:rFonts w:hint="eastAsia"/>
-          <w:color w:val="FF0000"/>
-        </w:rPr>
-        <w:t>每个结点都访问一次</w:t>
-      </w:r>
-      <w:r>
-        <w:rPr>
-          <w:rFonts w:hint="eastAsia"/>
-        </w:rPr>
-        <w:t>。</w:t>
-      </w:r>
-    </w:p>
-    <w:p>
-      <w:pPr>
-        <w:ind w:firstLine="420"/>
-        <w:rPr>
-          <w:rFonts w:hint="eastAsia"/>
-        </w:rPr>
-      </w:pPr>
-      <w:r>
-        <w:rPr>
-          <w:rFonts w:hint="eastAsia"/>
-        </w:rPr>
-        <w:t>空间复杂度：最优情况（完全平衡二叉树）时为</w:t>
-      </w:r>
-      <w:r>
-        <w:rPr>
-          <w:rFonts w:hint="eastAsia"/>
-          <w:color w:val="FF0000"/>
-        </w:rPr>
-        <w:t>O(log(N))</w:t>
-      </w:r>
-      <w:r>
-        <w:rPr>
-          <w:rFonts w:hint="eastAsia"/>
-        </w:rPr>
-        <w:t>，最坏情况下（完全不平衡二叉树）时为</w:t>
-      </w:r>
-      <w:r>
-        <w:rPr>
-          <w:rFonts w:hint="eastAsia"/>
-          <w:color w:val="FF0000"/>
-        </w:rPr>
-        <w:t>O(N)</w:t>
-      </w:r>
-      <w:r>
-        <w:rPr>
-          <w:rFonts w:hint="eastAsia"/>
-        </w:rPr>
-        <w:t>，用于维护递归栈。</w:t>
-      </w:r>
-    </w:p>
-    <w:p>
-      <w:pPr>
-        <w:pStyle w:val="3"/>
-      </w:pPr>
-      <w:r>
-        <w:rPr>
-          <w:rFonts w:hint="eastAsia"/>
-        </w:rPr>
-        <w:t>方法二：迭代</w:t>
-      </w:r>
-    </w:p>
-    <w:p>
-      <w:pPr>
-        <w:rPr>
-          <w:b/>
-        </w:rPr>
-      </w:pPr>
-      <w:r>
-        <w:tab/>
-      </w:r>
-      <w:r>
-        <w:rPr>
-          <w:rFonts w:hint="eastAsia"/>
-          <w:b/>
-        </w:rPr>
-        <w:t>思路：</w:t>
-      </w:r>
-    </w:p>
-    <w:p>
-      <w:pPr>
-        <w:rPr>
-          <w:b/>
-        </w:rPr>
-      </w:pPr>
-      <w:r>
-        <w:tab/>
-      </w:r>
-      <w:r>
-        <w:rPr>
-          <w:rFonts w:hint="eastAsia"/>
-          <w:b/>
-        </w:rPr>
-        <w:t>思路一：利用队列</w:t>
-      </w:r>
-    </w:p>
-    <w:p>
-      <w:pPr>
-        <w:ind w:firstLine="420"/>
-        <w:rPr>
-          <w:rFonts w:hint="eastAsia"/>
-        </w:rPr>
-      </w:pPr>
-      <w:r>
-        <w:rPr>
-          <w:rFonts w:hint="eastAsia"/>
-          <w:color w:val="FF0000"/>
-        </w:rPr>
-        <w:t>可以采用广度优先的方式遍历，此时使用队列</w:t>
-      </w:r>
-      <w:r>
-        <w:rPr>
-          <w:rFonts w:hint="eastAsia"/>
-        </w:rPr>
-        <w:t>。</w:t>
-      </w:r>
-    </w:p>
-    <w:p>
-      <w:pPr>
-        <w:ind w:firstLine="420"/>
-        <w:rPr>
-          <w:rFonts w:hint="eastAsia"/>
-        </w:rPr>
-      </w:pPr>
-      <w:r>
-        <w:rPr>
-          <w:rFonts w:hint="eastAsia"/>
-        </w:rPr>
-        <w:t>从根开始，每次迭代将当前结点从双向队列中弹出。然后，进行方法一中的判断：</w:t>
-      </w:r>
-    </w:p>
-    <w:p>
-      <w:pPr>
-        <w:ind w:firstLine="420"/>
-        <w:rPr>
-          <w:rFonts w:hint="eastAsia"/>
-        </w:rPr>
-      </w:pPr>
-      <w:r>
-        <w:rPr>
-          <w:rFonts w:hint="eastAsia"/>
-        </w:rPr>
-        <w:t>p和q不是None，</w:t>
-      </w:r>
-    </w:p>
-    <w:p>
-      <w:pPr>
-        <w:ind w:firstLine="420"/>
-        <w:rPr>
-          <w:rFonts w:hint="eastAsia"/>
-        </w:rPr>
-      </w:pPr>
-      <w:r>
-        <w:rPr>
-          <w:rFonts w:hint="eastAsia"/>
-        </w:rPr>
-        <w:t>p.val等于q.val，</w:t>
-      </w:r>
-    </w:p>
-    <w:p>
-      <w:pPr>
-        <w:ind w:firstLine="420"/>
-      </w:pPr>
-      <w:r>
-        <w:rPr>
-          <w:rFonts w:hint="eastAsia"/>
-        </w:rPr>
-        <w:t>若以上均满足，则压入子结点。</w:t>
-      </w:r>
-    </w:p>
-    <w:p>
-      <w:pPr>
-        <w:ind w:firstLine="420"/>
-      </w:pPr>
-      <w:r>
-        <w:rPr>
-          <w:rFonts w:hint="eastAsia"/>
-        </w:rPr>
-        <w:t>复杂度：</w:t>
-      </w:r>
-    </w:p>
-    <w:p>
-      <w:pPr>
-        <w:ind w:firstLine="420"/>
-        <w:rPr>
-          <w:rFonts w:hint="eastAsia"/>
-        </w:rPr>
-      </w:pPr>
-      <w:r>
-        <w:rPr>
-          <w:rFonts w:hint="eastAsia"/>
-        </w:rPr>
-        <w:t>时间复杂度：O(N)，其中N是树的结点数，因为每个结点都访问一次。</w:t>
-      </w:r>
-    </w:p>
-    <w:p>
-      <w:pPr>
-        <w:ind w:firstLine="420"/>
-        <w:rPr>
-          <w:rFonts w:hint="eastAsia"/>
-        </w:rPr>
-      </w:pPr>
-      <w:r>
-        <w:rPr>
-          <w:rFonts w:hint="eastAsia"/>
-        </w:rPr>
-        <w:t>空间复杂度：最优情况（完全平衡二叉树）时为O(log(N))，最坏情况下（完全不平衡二叉树）时为O(N)，用于维护双向队列。</w:t>
-      </w:r>
-    </w:p>
-    <w:p>
-      <w:pPr>
-        <w:ind w:firstLine="420"/>
-        <w:rPr>
-          <w:b/>
-        </w:rPr>
-      </w:pPr>
-      <w:r>
-        <w:rPr>
-          <w:rFonts w:hint="eastAsia"/>
-          <w:b/>
-        </w:rPr>
-        <w:t>思路二：利用栈</w:t>
-      </w:r>
-    </w:p>
-    <w:p>
-      <w:pPr>
-        <w:ind w:firstLine="420"/>
-        <w:rPr>
-          <w:rFonts w:hint="eastAsia"/>
-        </w:rPr>
-      </w:pPr>
-      <w:r>
-        <w:rPr>
-          <w:rFonts w:hint="eastAsia"/>
-          <w:color w:val="FF0000"/>
-        </w:rPr>
-        <w:t>可以采用深度优先遍历的方式逐一比较，此时使用栈</w:t>
-      </w:r>
-      <w:r>
-        <w:rPr>
-          <w:rFonts w:hint="eastAsia"/>
-        </w:rPr>
-        <w:t>。</w:t>
-      </w:r>
-    </w:p>
-    <w:p>
-      <w:pPr>
-        <w:rPr>
-          <w:b/>
-        </w:rPr>
-      </w:pPr>
-      <w:r>
-        <w:tab/>
-      </w:r>
-      <w:r>
-        <w:rPr>
-          <w:rFonts w:hint="eastAsia"/>
-          <w:b/>
-        </w:rPr>
-        <w:t>代码：</w:t>
-      </w:r>
-    </w:p>
-    <w:p>
-      <w:r>
-        <w:tab/>
-      </w:r>
-      <w:r>
-        <w:t>class Solution {</w:t>
-      </w:r>
-    </w:p>
-    <w:p>
-      <w:pPr>
-        <w:ind w:left="420" w:leftChars="200"/>
-      </w:pPr>
-      <w:r>
-        <w:t>public:</w:t>
-      </w:r>
-    </w:p>
-    <w:p>
-      <w:pPr>
-        <w:ind w:left="420" w:leftChars="200"/>
-      </w:pPr>
-      <w:r>
-        <w:t xml:space="preserve">    bool isSameTree(TreeNode* p, TreeNode* q) {</w:t>
-      </w:r>
-    </w:p>
-    <w:p>
-      <w:pPr>
-        <w:ind w:left="420" w:leftChars="200"/>
-      </w:pPr>
-      <w:r>
-        <w:t xml:space="preserve">        stack&lt;TreeNode*&gt; S;</w:t>
-      </w:r>
-    </w:p>
-    <w:p>
-      <w:pPr>
-        <w:ind w:left="420" w:leftChars="200"/>
-      </w:pPr>
-      <w:r>
-        <w:t xml:space="preserve">        S.push(q);</w:t>
-      </w:r>
-    </w:p>
-    <w:p>
-      <w:pPr>
-        <w:ind w:left="420" w:leftChars="200"/>
-      </w:pPr>
-      <w:r>
-        <w:t xml:space="preserve">        S.push(p);</w:t>
-      </w:r>
-    </w:p>
-    <w:p>
-      <w:pPr>
-        <w:ind w:left="420" w:leftChars="200"/>
-      </w:pPr>
-      <w:r>
-        <w:t xml:space="preserve">        TreeNode* p_temp;</w:t>
-      </w:r>
-    </w:p>
-    <w:p>
-      <w:pPr>
-        <w:ind w:left="420" w:leftChars="200"/>
-      </w:pPr>
-      <w:r>
-        <w:t xml:space="preserve">        TreeNode* q_temp;</w:t>
-      </w:r>
-    </w:p>
-    <w:p>
-      <w:pPr>
-        <w:ind w:left="420" w:leftChars="200"/>
-        <w:rPr>
-          <w:color w:val="FF0000"/>
-        </w:rPr>
-      </w:pPr>
-      <w:r>
-        <w:t xml:space="preserve">      </w:t>
-      </w:r>
-      <w:r>
-        <w:rPr>
-          <w:color w:val="FF0000"/>
-        </w:rPr>
-        <w:t xml:space="preserve">  while(!S.empty()){</w:t>
-      </w:r>
-      <w:r>
-        <w:rPr>
-          <w:color w:val="FF0000"/>
-        </w:rPr>
-        <w:tab/>
-      </w:r>
-      <w:r>
-        <w:rPr>
-          <w:color w:val="FF0000"/>
-        </w:rPr>
-        <w:t>//</w:t>
-      </w:r>
-      <w:r>
-        <w:rPr>
-          <w:rFonts w:hint="eastAsia"/>
-          <w:color w:val="FF0000"/>
-        </w:rPr>
-        <w:t>栈非空（而不是n</w:t>
-      </w:r>
-      <w:r>
-        <w:rPr>
-          <w:color w:val="FF0000"/>
-        </w:rPr>
-        <w:t>ullptr!=S</w:t>
-      </w:r>
-      <w:r>
-        <w:rPr>
-          <w:rFonts w:hint="eastAsia"/>
-          <w:color w:val="FF0000"/>
-        </w:rPr>
-        <w:t>）</w:t>
-      </w:r>
-    </w:p>
-    <w:p>
-      <w:pPr>
-        <w:ind w:left="420" w:leftChars="200"/>
-      </w:pPr>
-      <w:r>
-        <w:t xml:space="preserve">            p_temp=S.top();</w:t>
-      </w:r>
-    </w:p>
-    <w:p>
-      <w:pPr>
-        <w:ind w:left="420" w:leftChars="200"/>
-      </w:pPr>
-      <w:r>
-        <w:t xml:space="preserve">            S.pop();</w:t>
-      </w:r>
-    </w:p>
-    <w:p>
-      <w:pPr>
-        <w:ind w:left="420" w:leftChars="200"/>
-      </w:pPr>
-      <w:r>
-        <w:t xml:space="preserve">            q_temp=S.top();</w:t>
-      </w:r>
-    </w:p>
-    <w:p>
-      <w:pPr>
-        <w:ind w:left="420" w:leftChars="200"/>
-      </w:pPr>
-      <w:r>
-        <w:t xml:space="preserve">            S.pop();</w:t>
-      </w:r>
-    </w:p>
-    <w:p>
-      <w:pPr>
-        <w:ind w:left="420" w:leftChars="200"/>
-        <w:rPr>
-          <w:color w:val="FF0000"/>
-        </w:rPr>
-      </w:pPr>
-      <w:r>
-        <w:t xml:space="preserve">            </w:t>
-      </w:r>
-      <w:r>
-        <w:rPr>
-          <w:color w:val="FF0000"/>
-        </w:rPr>
-        <w:t>if(p_temp==NULL&amp;&amp;q_temp==NULL)continue;</w:t>
-      </w:r>
-    </w:p>
-    <w:p>
-      <w:pPr>
-        <w:ind w:left="1260" w:leftChars="600" w:firstLine="420"/>
-        <w:rPr>
-          <w:rFonts w:hint="eastAsia"/>
-          <w:color w:val="FF0000"/>
-        </w:rPr>
-      </w:pPr>
-      <w:r>
-        <w:rPr>
-          <w:color w:val="FF0000"/>
-        </w:rPr>
-        <w:t>//</w:t>
-      </w:r>
-      <w:r>
-        <w:rPr>
-          <w:rFonts w:hint="eastAsia"/>
-          <w:color w:val="FF0000"/>
-        </w:rPr>
-        <w:t>为空则继续，不能返回true（与递归不同！）</w:t>
-      </w:r>
-    </w:p>
-    <w:p>
-      <w:pPr>
-        <w:ind w:left="420" w:leftChars="200"/>
-      </w:pPr>
-      <w:r>
-        <w:t xml:space="preserve">            else if(p_temp!=NULL&amp;&amp;q_temp==NULL)return false;</w:t>
-      </w:r>
-    </w:p>
-    <w:p>
-      <w:pPr>
-        <w:ind w:left="420" w:leftChars="200"/>
-      </w:pPr>
-      <w:r>
-        <w:t xml:space="preserve">            else if(p_temp==NULL&amp;&amp;q_temp!=NULL)return false;</w:t>
-      </w:r>
-    </w:p>
-    <w:p>
-      <w:pPr>
-        <w:ind w:left="420" w:leftChars="200"/>
-      </w:pPr>
-      <w:r>
-        <w:t xml:space="preserve">            else if(p_temp-&gt;val!=q_temp-&gt;val)return false;</w:t>
-      </w:r>
-    </w:p>
-    <w:p>
-      <w:pPr>
-        <w:ind w:left="420" w:leftChars="200"/>
-      </w:pPr>
-      <w:r>
-        <w:t xml:space="preserve">            else{</w:t>
-      </w:r>
-    </w:p>
-    <w:p>
-      <w:pPr>
-        <w:ind w:left="420" w:leftChars="200"/>
-        <w:rPr>
-          <w:color w:val="FF0000"/>
-        </w:rPr>
-      </w:pPr>
-      <w:r>
-        <w:t xml:space="preserve">      </w:t>
-      </w:r>
-      <w:r>
-        <w:rPr>
-          <w:color w:val="FF0000"/>
-        </w:rPr>
-        <w:t xml:space="preserve">          S.push(q_temp-&gt;right);</w:t>
-      </w:r>
-    </w:p>
-    <w:p>
-      <w:pPr>
-        <w:ind w:left="420" w:leftChars="200"/>
-        <w:rPr>
-          <w:color w:val="FF0000"/>
-        </w:rPr>
-      </w:pPr>
-      <w:r>
-        <w:rPr>
-          <w:color w:val="FF0000"/>
-        </w:rPr>
-        <w:t xml:space="preserve">                S.push(p_temp-&gt;right);</w:t>
-      </w:r>
-      <w:r>
-        <w:rPr>
-          <w:color w:val="FF0000"/>
-        </w:rPr>
-        <w:tab/>
-      </w:r>
-    </w:p>
-    <w:p>
-      <w:pPr>
-        <w:ind w:left="1680" w:leftChars="800" w:firstLine="420"/>
-        <w:rPr>
-          <w:color w:val="FF0000"/>
-        </w:rPr>
-      </w:pPr>
-      <w:r>
-        <w:rPr>
-          <w:color w:val="FF0000"/>
-        </w:rPr>
-        <w:t>//</w:t>
-      </w:r>
-      <w:r>
-        <w:rPr>
-          <w:rFonts w:hint="eastAsia"/>
-          <w:color w:val="FF0000"/>
-        </w:rPr>
-        <w:t>右孩子先入栈，不能一个左孩子一个右孩子，如果比较p的左孩子和q的右孩子，则只需要适当调整一下入栈顺序即可</w:t>
+      <w:r>
+        <w:rPr>
+          <w:rFonts w:hint="eastAsia"/>
+          <w:color w:val="FF0000"/>
+        </w:rPr>
+        <w:t>如果比较p的左孩子和q的右孩子，则只需要适当调整一下入栈顺序即可</w:t>
       </w:r>
     </w:p>
     <w:p>
@@ -1249,7 +1840,7 @@
     <w:lsdException w:uiPriority="99" w:name="footnote text"/>
     <w:lsdException w:uiPriority="99" w:name="annotation text"/>
     <w:lsdException w:qFormat="1" w:uiPriority="99" w:semiHidden="0" w:name="header"/>
-    <w:lsdException w:uiPriority="99" w:semiHidden="0" w:name="footer"/>
+    <w:lsdException w:qFormat="1" w:uiPriority="99" w:semiHidden="0" w:name="footer"/>
     <w:lsdException w:uiPriority="99" w:name="index heading"/>
     <w:lsdException w:qFormat="1" w:uiPriority="35" w:name="caption"/>
     <w:lsdException w:uiPriority="99" w:name="table of figures"/>
@@ -1282,7 +1873,7 @@
     <w:lsdException w:qFormat="1" w:unhideWhenUsed="0" w:uiPriority="10" w:semiHidden="0" w:name="Title"/>
     <w:lsdException w:uiPriority="99" w:name="Closing"/>
     <w:lsdException w:uiPriority="99" w:name="Signature"/>
-    <w:lsdException w:uiPriority="1" w:name="Default Paragraph Font"/>
+    <w:lsdException w:qFormat="1" w:uiPriority="1" w:semiHidden="0" w:name="Default Paragraph Font"/>
     <w:lsdException w:uiPriority="99" w:name="Body Text"/>
     <w:lsdException w:uiPriority="99" w:name="Body Text Indent"/>
     <w:lsdException w:uiPriority="99" w:name="List Continue"/>
@@ -1320,7 +1911,7 @@
     <w:lsdException w:uiPriority="99" w:name="HTML Sample"/>
     <w:lsdException w:uiPriority="99" w:name="HTML Typewriter"/>
     <w:lsdException w:uiPriority="99" w:name="HTML Variable"/>
-    <w:lsdException w:uiPriority="99" w:name="Normal Table"/>
+    <w:lsdException w:qFormat="1" w:uiPriority="99" w:semiHidden="0" w:name="Normal Table"/>
     <w:lsdException w:uiPriority="99" w:name="annotation subject"/>
     <w:lsdException w:uiPriority="99" w:name="Table Simple 1"/>
     <w:lsdException w:uiPriority="99" w:name="Table Simple 2"/>
@@ -1633,11 +2224,13 @@
   <w:style w:type="character" w:default="1" w:styleId="13">
     <w:name w:val="Default Paragraph Font"/>
     <w:unhideWhenUsed/>
+    <w:qFormat/>
     <w:uiPriority w:val="1"/>
   </w:style>
   <w:style w:type="table" w:default="1" w:styleId="14">
     <w:name w:val="Normal Table"/>
     <w:unhideWhenUsed/>
+    <w:qFormat/>
     <w:uiPriority w:val="99"/>
     <w:tblPr>
       <w:tblLayout w:type="fixed"/>
@@ -1654,6 +2247,7 @@
     <w:basedOn w:val="1"/>
     <w:link w:val="25"/>
     <w:unhideWhenUsed/>
+    <w:qFormat/>
     <w:uiPriority w:val="99"/>
     <w:pPr>
       <w:tabs>
@@ -1713,6 +2307,7 @@
     <w:name w:val="标题 1 字符"/>
     <w:basedOn w:val="13"/>
     <w:link w:val="2"/>
+    <w:qFormat/>
     <w:uiPriority w:val="9"/>
     <w:rPr>
       <w:rFonts w:ascii="Times New Roman" w:hAnsi="Times New Roman" w:eastAsia="华文宋体"/>
@@ -1748,6 +2343,7 @@
     <w:name w:val="标题 4 字符"/>
     <w:basedOn w:val="13"/>
     <w:link w:val="5"/>
+    <w:qFormat/>
     <w:uiPriority w:val="9"/>
     <w:rPr>
       <w:rFonts w:ascii="Times New Roman" w:hAnsi="Times New Roman" w:eastAsiaTheme="majorEastAsia" w:cstheme="majorBidi"/>
@@ -1761,6 +2357,7 @@
     <w:name w:val="标题 5 字符"/>
     <w:basedOn w:val="13"/>
     <w:link w:val="6"/>
+    <w:qFormat/>
     <w:uiPriority w:val="9"/>
     <w:rPr>
       <w:rFonts w:ascii="Times New Roman" w:hAnsi="Times New Roman" w:eastAsia="仿宋"/>
@@ -1774,6 +2371,7 @@
     <w:name w:val="标题 6 字符"/>
     <w:basedOn w:val="13"/>
     <w:link w:val="7"/>
+    <w:qFormat/>
     <w:uiPriority w:val="9"/>
     <w:rPr>
       <w:rFonts w:ascii="Times New Roman" w:hAnsi="Times New Roman" w:eastAsia="仿宋" w:cstheme="majorBidi"/>
@@ -1787,6 +2385,7 @@
     <w:name w:val="标题 字符"/>
     <w:basedOn w:val="13"/>
     <w:link w:val="12"/>
+    <w:qFormat/>
     <w:uiPriority w:val="10"/>
     <w:rPr>
       <w:rFonts w:ascii="Times New Roman" w:hAnsi="Times New Roman" w:eastAsia="仿宋" w:cstheme="majorBidi"/>
@@ -1826,6 +2425,7 @@
     <w:name w:val="页眉 字符"/>
     <w:basedOn w:val="13"/>
     <w:link w:val="11"/>
+    <w:qFormat/>
     <w:uiPriority w:val="99"/>
     <w:rPr>
       <w:rFonts w:ascii="Times New Roman" w:hAnsi="Times New Roman" w:eastAsia="华文宋体"/>

--- a/15. Leetcode/100. 相同的树.docx
+++ b/15. Leetcode/100. 相同的树.docx
@@ -335,7 +335,7 @@
     </w:p>
     <w:p>
       <w:pPr>
-        <w:ind w:left="420" w:leftChars="200"/>
+        <w:ind w:left="560" w:leftChars="200"/>
       </w:pPr>
       <w:r>
         <w:t>/**</w:t>
@@ -343,7 +343,7 @@
     </w:p>
     <w:p>
       <w:pPr>
-        <w:ind w:left="420" w:leftChars="200"/>
+        <w:ind w:left="560" w:leftChars="200"/>
       </w:pPr>
       <w:r>
         <w:t xml:space="preserve"> * Definition for a binary tree node.</w:t>
@@ -351,7 +351,7 @@
     </w:p>
     <w:p>
       <w:pPr>
-        <w:ind w:left="420" w:leftChars="200"/>
+        <w:ind w:left="560" w:leftChars="200"/>
       </w:pPr>
       <w:r>
         <w:t xml:space="preserve"> * struct TreeNode {</w:t>
@@ -359,7 +359,7 @@
     </w:p>
     <w:p>
       <w:pPr>
-        <w:ind w:left="420" w:leftChars="200"/>
+        <w:ind w:left="560" w:leftChars="200"/>
       </w:pPr>
       <w:r>
         <w:t xml:space="preserve"> *     int val;</w:t>
@@ -367,7 +367,7 @@
     </w:p>
     <w:p>
       <w:pPr>
-        <w:ind w:left="420" w:leftChars="200"/>
+        <w:ind w:left="560" w:leftChars="200"/>
       </w:pPr>
       <w:r>
         <w:t xml:space="preserve"> *     TreeNode *left;</w:t>
@@ -375,7 +375,7 @@
     </w:p>
     <w:p>
       <w:pPr>
-        <w:ind w:left="420" w:leftChars="200"/>
+        <w:ind w:left="560" w:leftChars="200"/>
       </w:pPr>
       <w:r>
         <w:t xml:space="preserve"> *     TreeNode *right;</w:t>
@@ -383,7 +383,7 @@
     </w:p>
     <w:p>
       <w:pPr>
-        <w:ind w:left="420" w:leftChars="200"/>
+        <w:ind w:left="560" w:leftChars="200"/>
       </w:pPr>
       <w:r>
         <w:t xml:space="preserve"> *     TreeNode(int x) : val(x), left(NULL), right(NULL) {}</w:t>
@@ -391,7 +391,7 @@
     </w:p>
     <w:p>
       <w:pPr>
-        <w:ind w:left="420" w:leftChars="200"/>
+        <w:ind w:left="560" w:leftChars="200"/>
       </w:pPr>
       <w:r>
         <w:t xml:space="preserve"> * };</w:t>
@@ -399,7 +399,7 @@
     </w:p>
     <w:p>
       <w:pPr>
-        <w:ind w:left="420" w:leftChars="200"/>
+        <w:ind w:left="560" w:leftChars="200"/>
       </w:pPr>
       <w:r>
         <w:t xml:space="preserve"> */</w:t>
@@ -407,7 +407,7 @@
     </w:p>
     <w:p>
       <w:pPr>
-        <w:ind w:left="420" w:leftChars="200"/>
+        <w:ind w:left="560" w:leftChars="200"/>
       </w:pPr>
       <w:r>
         <w:t>class Solution {</w:t>
@@ -415,7 +415,7 @@
     </w:p>
     <w:p>
       <w:pPr>
-        <w:ind w:left="420" w:leftChars="200"/>
+        <w:ind w:left="560" w:leftChars="200"/>
       </w:pPr>
       <w:r>
         <w:t>public:</w:t>
@@ -423,7 +423,7 @@
     </w:p>
     <w:p>
       <w:pPr>
-        <w:ind w:left="420" w:leftChars="200"/>
+        <w:ind w:left="560" w:leftChars="200"/>
       </w:pPr>
       <w:r>
         <w:t xml:space="preserve">    bool isSameTree(TreeNode* p, TreeNode* q) {</w:t>
@@ -431,7 +431,7 @@
     </w:p>
     <w:p>
       <w:pPr>
-        <w:ind w:left="420" w:leftChars="200"/>
+        <w:ind w:left="560" w:leftChars="200"/>
         <w:rPr>
           <w:color w:val="FF0000"/>
         </w:rPr>
@@ -448,7 +448,7 @@
     </w:p>
     <w:p>
       <w:pPr>
-        <w:ind w:left="420" w:leftChars="200"/>
+        <w:ind w:left="560" w:leftChars="200"/>
       </w:pPr>
       <w:r>
         <w:t xml:space="preserve">        if (nullptr == p || nullptr == q)   return false; </w:t>
@@ -456,7 +456,7 @@
     </w:p>
     <w:p>
       <w:pPr>
-        <w:ind w:left="420" w:leftChars="200"/>
+        <w:ind w:left="560" w:leftChars="200"/>
       </w:pPr>
       <w:r>
         <w:t xml:space="preserve">        if (p-&gt;val != q-&gt;val)   return false;     </w:t>
@@ -464,7 +464,10 @@
     </w:p>
     <w:p>
       <w:pPr>
-        <w:ind w:left="420" w:leftChars="200"/>
+        <w:ind w:left="560" w:leftChars="200"/>
+        <w:rPr>
+          <w:color w:val="FF0000"/>
+        </w:rPr>
       </w:pPr>
       <w:r>
         <w:t xml:space="preserve">        return </w:t>
@@ -473,7 +476,20 @@
         <w:rPr>
           <w:color w:val="FF0000"/>
         </w:rPr>
-        <w:t>isSameTree(p-&gt;left,q-&gt;left) &amp;&amp; isSameTree(p-&gt;right,q-&gt;right)</w:t>
+        <w:t xml:space="preserve">isSameTree(p-&gt;left,q-&gt;left) &amp;&amp; </w:t>
+      </w:r>
+    </w:p>
+    <w:p>
+      <w:pPr>
+        <w:ind w:left="560" w:leftChars="200" w:firstLine="1676" w:firstLineChars="0"/>
+      </w:pPr>
+      <w:bookmarkStart w:id="0" w:name="_GoBack"/>
+      <w:bookmarkEnd w:id="0"/>
+      <w:r>
+        <w:rPr>
+          <w:color w:val="FF0000"/>
+        </w:rPr>
+        <w:t>isSameTree(p-&gt;right,q-&gt;right)</w:t>
       </w:r>
       <w:r>
         <w:t>;</w:t>
@@ -481,7 +497,7 @@
     </w:p>
     <w:p>
       <w:pPr>
-        <w:ind w:left="420" w:leftChars="200"/>
+        <w:ind w:left="560" w:leftChars="200"/>
       </w:pPr>
       <w:r>
         <w:t xml:space="preserve">    }</w:t>
@@ -489,7 +505,7 @@
     </w:p>
     <w:p>
       <w:pPr>
-        <w:ind w:left="420" w:leftChars="200"/>
+        <w:ind w:left="560" w:leftChars="200"/>
       </w:pPr>
       <w:r>
         <w:t>};</w:t>
@@ -497,7 +513,7 @@
     </w:p>
     <w:p>
       <w:pPr>
-        <w:ind w:left="420" w:leftChars="200"/>
+        <w:ind w:left="560" w:leftChars="200"/>
         <w:rPr>
           <w:b/>
         </w:rPr>
@@ -512,7 +528,7 @@
     </w:p>
     <w:p>
       <w:pPr>
-        <w:ind w:left="420" w:leftChars="200"/>
+        <w:ind w:left="560" w:leftChars="200"/>
         <w:rPr>
           <w:rFonts w:hint="eastAsia"/>
         </w:rPr>
@@ -1380,7 +1396,7 @@
     </w:p>
     <w:p>
       <w:pPr>
-        <w:ind w:left="420" w:leftChars="200"/>
+        <w:ind w:left="560" w:leftChars="200"/>
       </w:pPr>
       <w:r>
         <w:t>public:</w:t>
@@ -1388,7 +1404,7 @@
     </w:p>
     <w:p>
       <w:pPr>
-        <w:ind w:left="420" w:leftChars="200"/>
+        <w:ind w:left="560" w:leftChars="200"/>
       </w:pPr>
       <w:r>
         <w:t xml:space="preserve">    bool isSameTree(TreeNode* p, TreeNode* q) {</w:t>
@@ -1396,7 +1412,7 @@
     </w:p>
     <w:p>
       <w:pPr>
-        <w:ind w:left="420" w:leftChars="200"/>
+        <w:ind w:left="560" w:leftChars="200"/>
       </w:pPr>
       <w:r>
         <w:t xml:space="preserve">     </w:t>
@@ -1410,7 +1426,7 @@
     </w:p>
     <w:p>
       <w:pPr>
-        <w:ind w:left="420" w:leftChars="200"/>
+        <w:ind w:left="560" w:leftChars="200"/>
       </w:pPr>
       <w:r>
         <w:t xml:space="preserve">        S.push(q);</w:t>
@@ -1418,7 +1434,7 @@
     </w:p>
     <w:p>
       <w:pPr>
-        <w:ind w:left="420" w:leftChars="200"/>
+        <w:ind w:left="560" w:leftChars="200"/>
       </w:pPr>
       <w:r>
         <w:t xml:space="preserve">        S.push(p);</w:t>
@@ -1426,7 +1442,7 @@
     </w:p>
     <w:p>
       <w:pPr>
-        <w:ind w:left="420" w:leftChars="200"/>
+        <w:ind w:left="560" w:leftChars="200"/>
       </w:pPr>
       <w:r>
         <w:t xml:space="preserve">        TreeNode* p_temp;</w:t>
@@ -1434,7 +1450,7 @@
     </w:p>
     <w:p>
       <w:pPr>
-        <w:ind w:left="420" w:leftChars="200"/>
+        <w:ind w:left="560" w:leftChars="200"/>
       </w:pPr>
       <w:r>
         <w:t xml:space="preserve">        TreeNode* q_temp;</w:t>
@@ -1442,7 +1458,7 @@
     </w:p>
     <w:p>
       <w:pPr>
-        <w:ind w:left="420" w:leftChars="200"/>
+        <w:ind w:left="560" w:leftChars="200"/>
         <w:rPr>
           <w:color w:val="FF0000"/>
         </w:rPr>
@@ -1491,7 +1507,7 @@
     </w:p>
     <w:p>
       <w:pPr>
-        <w:ind w:left="420" w:leftChars="200"/>
+        <w:ind w:left="560" w:leftChars="200"/>
       </w:pPr>
       <w:r>
         <w:t xml:space="preserve">            p_temp=S.top();</w:t>
@@ -1499,7 +1515,7 @@
     </w:p>
     <w:p>
       <w:pPr>
-        <w:ind w:left="420" w:leftChars="200"/>
+        <w:ind w:left="560" w:leftChars="200"/>
       </w:pPr>
       <w:r>
         <w:t xml:space="preserve">            S.pop();</w:t>
@@ -1507,7 +1523,7 @@
     </w:p>
     <w:p>
       <w:pPr>
-        <w:ind w:left="420" w:leftChars="200"/>
+        <w:ind w:left="560" w:leftChars="200"/>
       </w:pPr>
       <w:r>
         <w:t xml:space="preserve">            q_temp=S.top();</w:t>
@@ -1515,7 +1531,7 @@
     </w:p>
     <w:p>
       <w:pPr>
-        <w:ind w:left="420" w:leftChars="200"/>
+        <w:ind w:left="560" w:leftChars="200"/>
       </w:pPr>
       <w:r>
         <w:t xml:space="preserve">            S.pop();</w:t>
@@ -1523,7 +1539,7 @@
     </w:p>
     <w:p>
       <w:pPr>
-        <w:ind w:left="420" w:leftChars="200"/>
+        <w:ind w:left="560" w:leftChars="200"/>
         <w:rPr>
           <w:color w:val="FF0000"/>
         </w:rPr>
@@ -1540,7 +1556,7 @@
     </w:p>
     <w:p>
       <w:pPr>
-        <w:ind w:left="1260" w:leftChars="600" w:firstLine="420"/>
+        <w:ind w:left="1680" w:leftChars="600" w:firstLine="420"/>
         <w:rPr>
           <w:rFonts w:hint="eastAsia"/>
           <w:color w:val="FF0000"/>
@@ -1562,7 +1578,7 @@
     </w:p>
     <w:p>
       <w:pPr>
-        <w:ind w:left="420" w:leftChars="200"/>
+        <w:ind w:left="560" w:leftChars="200"/>
       </w:pPr>
       <w:r>
         <w:t xml:space="preserve">            else if(p_temp!=NULL&amp;&amp;q_temp==NULL)return false;</w:t>
@@ -1570,7 +1586,7 @@
     </w:p>
     <w:p>
       <w:pPr>
-        <w:ind w:left="420" w:leftChars="200"/>
+        <w:ind w:left="560" w:leftChars="200"/>
       </w:pPr>
       <w:r>
         <w:t xml:space="preserve">            else if(p_temp==NULL&amp;&amp;q_temp!=NULL)return false;</w:t>
@@ -1578,7 +1594,7 @@
     </w:p>
     <w:p>
       <w:pPr>
-        <w:ind w:left="420" w:leftChars="200"/>
+        <w:ind w:left="560" w:leftChars="200"/>
       </w:pPr>
       <w:r>
         <w:t xml:space="preserve">            else if(p_temp-&gt;val!=q_temp-&gt;val)return false;</w:t>
@@ -1586,7 +1602,7 @@
     </w:p>
     <w:p>
       <w:pPr>
-        <w:ind w:left="420" w:leftChars="200"/>
+        <w:ind w:left="560" w:leftChars="200"/>
       </w:pPr>
       <w:r>
         <w:t xml:space="preserve">            else{</w:t>
@@ -1594,7 +1610,7 @@
     </w:p>
     <w:p>
       <w:pPr>
-        <w:ind w:left="420" w:leftChars="200"/>
+        <w:ind w:left="560" w:leftChars="200"/>
         <w:rPr>
           <w:color w:val="FF0000"/>
         </w:rPr>
@@ -1611,7 +1627,7 @@
     </w:p>
     <w:p>
       <w:pPr>
-        <w:ind w:left="420" w:leftChars="200"/>
+        <w:ind w:left="560" w:leftChars="200"/>
         <w:rPr>
           <w:color w:val="FF0000"/>
         </w:rPr>
@@ -1631,7 +1647,7 @@
     </w:p>
     <w:p>
       <w:pPr>
-        <w:ind w:left="1680" w:leftChars="800" w:firstLine="420"/>
+        <w:ind w:left="2240" w:leftChars="800" w:firstLine="420"/>
         <w:rPr>
           <w:color w:val="FF0000"/>
         </w:rPr>
@@ -1647,21 +1663,12 @@
           <w:rFonts w:hint="eastAsia"/>
           <w:color w:val="FF0000"/>
         </w:rPr>
-        <w:t>右孩子先入栈，不能一个左孩子一个右孩子，</w:t>
-      </w:r>
-      <w:bookmarkStart w:id="0" w:name="_GoBack"/>
-      <w:bookmarkEnd w:id="0"/>
-      <w:r>
-        <w:rPr>
-          <w:rFonts w:hint="eastAsia"/>
-          <w:color w:val="FF0000"/>
-        </w:rPr>
-        <w:t>如果比较p的左孩子和q的右孩子，则只需要适当调整一下入栈顺序即可</w:t>
-      </w:r>
-    </w:p>
-    <w:p>
-      <w:pPr>
-        <w:ind w:left="420" w:leftChars="200"/>
+        <w:t>右孩子先入栈，不能一个左孩子一个右孩子，如果比较p的左孩子和q的右孩子，则只需要适当调整一下入栈顺序即可</w:t>
+      </w:r>
+    </w:p>
+    <w:p>
+      <w:pPr>
+        <w:ind w:left="560" w:leftChars="200"/>
       </w:pPr>
       <w:r>
         <w:t xml:space="preserve">                S.push(q_temp-&gt;left);</w:t>
@@ -1669,7 +1676,7 @@
     </w:p>
     <w:p>
       <w:pPr>
-        <w:ind w:left="420" w:leftChars="200"/>
+        <w:ind w:left="560" w:leftChars="200"/>
       </w:pPr>
       <w:r>
         <w:t xml:space="preserve">                S.push(p_temp-&gt;left);</w:t>
@@ -1677,7 +1684,7 @@
     </w:p>
     <w:p>
       <w:pPr>
-        <w:ind w:left="420" w:leftChars="200"/>
+        <w:ind w:left="560" w:leftChars="200"/>
       </w:pPr>
       <w:r>
         <w:t xml:space="preserve">            }</w:t>
@@ -1685,7 +1692,7 @@
     </w:p>
     <w:p>
       <w:pPr>
-        <w:ind w:left="420" w:leftChars="200"/>
+        <w:ind w:left="560" w:leftChars="200"/>
       </w:pPr>
       <w:r>
         <w:t xml:space="preserve">        }</w:t>
@@ -1693,7 +1700,7 @@
     </w:p>
     <w:p>
       <w:pPr>
-        <w:ind w:left="420" w:leftChars="200"/>
+        <w:ind w:left="560" w:leftChars="200"/>
         <w:rPr>
           <w:rFonts w:hint="eastAsia"/>
           <w:color w:val="FF0000"/>
@@ -1737,7 +1744,7 @@
     </w:p>
     <w:p>
       <w:pPr>
-        <w:ind w:left="420" w:leftChars="200"/>
+        <w:ind w:left="560" w:leftChars="200"/>
       </w:pPr>
       <w:r>
         <w:t xml:space="preserve">    }</w:t>
@@ -1745,7 +1752,7 @@
     </w:p>
     <w:p>
       <w:pPr>
-        <w:ind w:left="420" w:leftChars="200"/>
+        <w:ind w:left="560" w:leftChars="200"/>
       </w:pPr>
       <w:r>
         <w:t>};</w:t>
@@ -1798,14 +1805,65 @@
 </w:document>
 </file>
 
+<file path=word/endnotes.xml><?xml version="1.0" encoding="utf-8"?>
+<w:endnotes xmlns:wpc="http://schemas.microsoft.com/office/word/2010/wordprocessingCanvas" xmlns:mc="http://schemas.openxmlformats.org/markup-compatibility/2006" xmlns:o="urn:schemas-microsoft-com:office:office" xmlns:r="http://schemas.openxmlformats.org/officeDocument/2006/relationships" xmlns:m="http://schemas.openxmlformats.org/officeDocument/2006/math" xmlns:v="urn:schemas-microsoft-com:vml" xmlns:wp14="http://schemas.microsoft.com/office/word/2010/wordprocessingDrawing" xmlns:wp="http://schemas.openxmlformats.org/drawingml/2006/wordprocessingDrawing" xmlns:w="http://schemas.openxmlformats.org/wordprocessingml/2006/main" xmlns:w14="http://schemas.microsoft.com/office/word/2010/wordml" xmlns:w15="http://schemas.microsoft.com/office/word/2012/wordml" xmlns:w10="urn:schemas-microsoft-com:office:word" xmlns:wpg="http://schemas.microsoft.com/office/word/2010/wordprocessingGroup" xmlns:wpi="http://schemas.microsoft.com/office/word/2010/wordprocessingInk" xmlns:wne="http://schemas.microsoft.com/office/word/2006/wordml" xmlns:wps="http://schemas.microsoft.com/office/word/2010/wordprocessingShape" xmlns:wpsCustomData="http://www.wps.cn/officeDocument/2013/wpsCustomData" mc:Ignorable="w14 w15 wp14">
+  <w:endnote w:type="separator" w:id="0">
+    <w:p>
+      <w:pPr>
+        <w:spacing w:line="240" w:lineRule="auto"/>
+      </w:pPr>
+      <w:r>
+        <w:separator/>
+      </w:r>
+    </w:p>
+  </w:endnote>
+  <w:endnote w:type="continuationSeparator" w:id="1">
+    <w:p>
+      <w:pPr>
+        <w:spacing w:line="240" w:lineRule="auto"/>
+      </w:pPr>
+      <w:r>
+        <w:continuationSeparator/>
+      </w:r>
+    </w:p>
+  </w:endnote>
+</w:endnotes>
+</file>
+
+<file path=word/footnotes.xml><?xml version="1.0" encoding="utf-8"?>
+<w:footnotes xmlns:wpc="http://schemas.microsoft.com/office/word/2010/wordprocessingCanvas" xmlns:mc="http://schemas.openxmlformats.org/markup-compatibility/2006" xmlns:o="urn:schemas-microsoft-com:office:office" xmlns:r="http://schemas.openxmlformats.org/officeDocument/2006/relationships" xmlns:m="http://schemas.openxmlformats.org/officeDocument/2006/math" xmlns:v="urn:schemas-microsoft-com:vml" xmlns:wp14="http://schemas.microsoft.com/office/word/2010/wordprocessingDrawing" xmlns:wp="http://schemas.openxmlformats.org/drawingml/2006/wordprocessingDrawing" xmlns:w="http://schemas.openxmlformats.org/wordprocessingml/2006/main" xmlns:w14="http://schemas.microsoft.com/office/word/2010/wordml" xmlns:w15="http://schemas.microsoft.com/office/word/2012/wordml" xmlns:w10="urn:schemas-microsoft-com:office:word" xmlns:wpg="http://schemas.microsoft.com/office/word/2010/wordprocessingGroup" xmlns:wpi="http://schemas.microsoft.com/office/word/2010/wordprocessingInk" xmlns:wne="http://schemas.microsoft.com/office/word/2006/wordml" xmlns:wps="http://schemas.microsoft.com/office/word/2010/wordprocessingShape" xmlns:wpsCustomData="http://www.wps.cn/officeDocument/2013/wpsCustomData" mc:Ignorable="w14 w15 wp14">
+  <w:footnote w:type="separator" w:id="0">
+    <w:p>
+      <w:pPr>
+        <w:spacing w:line="360" w:lineRule="auto"/>
+      </w:pPr>
+      <w:r>
+        <w:separator/>
+      </w:r>
+    </w:p>
+  </w:footnote>
+  <w:footnote w:type="continuationSeparator" w:id="1">
+    <w:p>
+      <w:pPr>
+        <w:spacing w:line="360" w:lineRule="auto"/>
+      </w:pPr>
+      <w:r>
+        <w:continuationSeparator/>
+      </w:r>
+    </w:p>
+  </w:footnote>
+</w:footnotes>
+</file>
+
 <file path=word/styles.xml><?xml version="1.0" encoding="utf-8"?>
-<w:styles xmlns:mc="http://schemas.openxmlformats.org/markup-compatibility/2006" xmlns:o="urn:schemas-microsoft-com:office:office" xmlns:r="http://schemas.openxmlformats.org/officeDocument/2006/relationships" xmlns:m="http://schemas.openxmlformats.org/officeDocument/2006/math" xmlns:v="urn:schemas-microsoft-com:vml" xmlns:w="http://schemas.openxmlformats.org/wordprocessingml/2006/main" xmlns:w14="http://schemas.microsoft.com/office/word/2010/wordml" xmlns:w10="urn:schemas-microsoft-com:office:word" xmlns:sl="http://schemas.openxmlformats.org/schemaLibrary/2006/main" mc:Ignorable="w14">
+<w:styles xmlns:mc="http://schemas.openxmlformats.org/markup-compatibility/2006" xmlns:o="urn:schemas-microsoft-com:office:office" xmlns:r="http://schemas.openxmlformats.org/officeDocument/2006/relationships" xmlns:m="http://schemas.openxmlformats.org/officeDocument/2006/math" xmlns:v="urn:schemas-microsoft-com:vml" xmlns:w="http://schemas.openxmlformats.org/wordprocessingml/2006/main" xmlns:w14="http://schemas.microsoft.com/office/word/2010/wordml" xmlns:w10="urn:schemas-microsoft-com:office:word" xmlns:sl="http://schemas.openxmlformats.org/schemaLibrary/2006/main" xmlns:wpsCustomData="http://www.wps.cn/officeDocument/2013/wpsCustomData" mc:Ignorable="w14">
   <w:docDefaults>
     <w:rPrDefault>
       <w:rPr>
         <w:rFonts w:asciiTheme="minorHAnsi" w:hAnsiTheme="minorHAnsi" w:eastAsiaTheme="minorEastAsia" w:cstheme="minorBidi"/>
       </w:rPr>
     </w:rPrDefault>
+    <w:pPrDefault/>
   </w:docDefaults>
   <w:latentStyles w:count="260" w:defQFormat="0" w:defUnhideWhenUsed="1" w:defSemiHidden="1" w:defUIPriority="99" w:defLockedState="0">
     <w:lsdException w:qFormat="1" w:unhideWhenUsed="0" w:uiPriority="0" w:semiHidden="0" w:name="Normal"/>
@@ -2067,9 +2125,9 @@
       <w:jc w:val="both"/>
     </w:pPr>
     <w:rPr>
-      <w:rFonts w:ascii="Times New Roman" w:hAnsi="Times New Roman" w:eastAsia="华文宋体" w:cstheme="minorBidi"/>
+      <w:rFonts w:ascii="Times New Roman" w:hAnsi="Times New Roman" w:eastAsia="仿宋" w:cstheme="minorBidi"/>
       <w:kern w:val="2"/>
-      <w:sz w:val="21"/>
+      <w:sz w:val="28"/>
       <w:szCs w:val="22"/>
       <w:lang w:val="en-US" w:eastAsia="zh-CN" w:bidi="ar-SA"/>
     </w:rPr>
@@ -2078,7 +2136,7 @@
     <w:name w:val="heading 1"/>
     <w:basedOn w:val="1"/>
     <w:next w:val="1"/>
-    <w:link w:val="15"/>
+    <w:link w:val="17"/>
     <w:qFormat/>
     <w:uiPriority w:val="9"/>
     <w:pPr>
@@ -2097,7 +2155,7 @@
     <w:name w:val="heading 2"/>
     <w:basedOn w:val="1"/>
     <w:next w:val="1"/>
-    <w:link w:val="16"/>
+    <w:link w:val="18"/>
     <w:unhideWhenUsed/>
     <w:qFormat/>
     <w:uiPriority w:val="0"/>
@@ -2115,7 +2173,7 @@
     <w:name w:val="heading 3"/>
     <w:basedOn w:val="1"/>
     <w:next w:val="1"/>
-    <w:link w:val="17"/>
+    <w:link w:val="19"/>
     <w:unhideWhenUsed/>
     <w:qFormat/>
     <w:uiPriority w:val="0"/>
@@ -2132,7 +2190,7 @@
     <w:name w:val="heading 4"/>
     <w:basedOn w:val="1"/>
     <w:next w:val="1"/>
-    <w:link w:val="18"/>
+    <w:link w:val="20"/>
     <w:unhideWhenUsed/>
     <w:qFormat/>
     <w:uiPriority w:val="9"/>
@@ -2152,7 +2210,7 @@
     <w:name w:val="heading 5"/>
     <w:basedOn w:val="1"/>
     <w:next w:val="1"/>
-    <w:link w:val="19"/>
+    <w:link w:val="15"/>
     <w:unhideWhenUsed/>
     <w:qFormat/>
     <w:uiPriority w:val="9"/>
@@ -2171,7 +2229,7 @@
     <w:name w:val="heading 6"/>
     <w:basedOn w:val="1"/>
     <w:next w:val="1"/>
-    <w:link w:val="20"/>
+    <w:link w:val="16"/>
     <w:unhideWhenUsed/>
     <w:qFormat/>
     <w:uiPriority w:val="9"/>
@@ -2221,19 +2279,18 @@
       <w:rFonts w:cstheme="majorBidi"/>
     </w:rPr>
   </w:style>
-  <w:style w:type="character" w:default="1" w:styleId="13">
+  <w:style w:type="character" w:default="1" w:styleId="14">
     <w:name w:val="Default Paragraph Font"/>
     <w:unhideWhenUsed/>
     <w:qFormat/>
     <w:uiPriority w:val="1"/>
   </w:style>
-  <w:style w:type="table" w:default="1" w:styleId="14">
+  <w:style w:type="table" w:default="1" w:styleId="13">
     <w:name w:val="Normal Table"/>
     <w:unhideWhenUsed/>
     <w:qFormat/>
     <w:uiPriority w:val="99"/>
     <w:tblPr>
-      <w:tblLayout w:type="fixed"/>
       <w:tblCellMar>
         <w:top w:w="0" w:type="dxa"/>
         <w:left w:w="108" w:type="dxa"/>
@@ -2304,20 +2361,48 @@
     </w:rPr>
   </w:style>
   <w:style w:type="character" w:customStyle="1" w:styleId="15">
+    <w:name w:val="标题 5 字符"/>
+    <w:basedOn w:val="14"/>
+    <w:link w:val="6"/>
+    <w:qFormat/>
+    <w:uiPriority w:val="9"/>
+    <w:rPr>
+      <w:rFonts w:ascii="Times New Roman" w:hAnsi="Times New Roman" w:eastAsia="仿宋"/>
+      <w:b/>
+      <w:bCs/>
+      <w:sz w:val="24"/>
+      <w:szCs w:val="28"/>
+    </w:rPr>
+  </w:style>
+  <w:style w:type="character" w:customStyle="1" w:styleId="16">
+    <w:name w:val="标题 6 字符"/>
+    <w:basedOn w:val="14"/>
+    <w:link w:val="7"/>
+    <w:qFormat/>
+    <w:uiPriority w:val="9"/>
+    <w:rPr>
+      <w:rFonts w:ascii="Times New Roman" w:hAnsi="Times New Roman" w:eastAsia="仿宋" w:cstheme="majorBidi"/>
+      <w:b/>
+      <w:bCs/>
+      <w:sz w:val="24"/>
+      <w:szCs w:val="24"/>
+    </w:rPr>
+  </w:style>
+  <w:style w:type="character" w:customStyle="1" w:styleId="17">
     <w:name w:val="标题 1 字符"/>
-    <w:basedOn w:val="13"/>
+    <w:basedOn w:val="14"/>
     <w:link w:val="2"/>
     <w:qFormat/>
     <w:uiPriority w:val="9"/>
     <w:rPr>
-      <w:rFonts w:ascii="Times New Roman" w:hAnsi="Times New Roman" w:eastAsia="华文宋体"/>
+      <w:rFonts w:ascii="Times New Roman" w:hAnsi="Times New Roman" w:eastAsia="仿宋"/>
       <w:b/>
       <w:bCs/>
       <w:kern w:val="44"/>
       <w:szCs w:val="44"/>
     </w:rPr>
   </w:style>
-  <w:style w:type="character" w:customStyle="1" w:styleId="16">
+  <w:style w:type="character" w:customStyle="1" w:styleId="18">
     <w:name w:val="标题 2 字符"/>
     <w:link w:val="3"/>
     <w:qFormat/>
@@ -2328,7 +2413,7 @@
       <w:szCs w:val="24"/>
     </w:rPr>
   </w:style>
-  <w:style w:type="character" w:customStyle="1" w:styleId="17">
+  <w:style w:type="character" w:customStyle="1" w:styleId="19">
     <w:name w:val="标题 3 字符"/>
     <w:link w:val="4"/>
     <w:qFormat/>
@@ -2339,9 +2424,9 @@
       <w:szCs w:val="24"/>
     </w:rPr>
   </w:style>
-  <w:style w:type="character" w:customStyle="1" w:styleId="18">
+  <w:style w:type="character" w:customStyle="1" w:styleId="20">
     <w:name w:val="标题 4 字符"/>
-    <w:basedOn w:val="13"/>
+    <w:basedOn w:val="14"/>
     <w:link w:val="5"/>
     <w:qFormat/>
     <w:uiPriority w:val="9"/>
@@ -2353,37 +2438,9 @@
       <w:szCs w:val="28"/>
     </w:rPr>
   </w:style>
-  <w:style w:type="character" w:customStyle="1" w:styleId="19">
-    <w:name w:val="标题 5 字符"/>
-    <w:basedOn w:val="13"/>
-    <w:link w:val="6"/>
-    <w:qFormat/>
-    <w:uiPriority w:val="9"/>
-    <w:rPr>
-      <w:rFonts w:ascii="Times New Roman" w:hAnsi="Times New Roman" w:eastAsia="仿宋"/>
-      <w:b/>
-      <w:bCs/>
-      <w:sz w:val="24"/>
-      <w:szCs w:val="28"/>
-    </w:rPr>
-  </w:style>
-  <w:style w:type="character" w:customStyle="1" w:styleId="20">
-    <w:name w:val="标题 6 字符"/>
-    <w:basedOn w:val="13"/>
-    <w:link w:val="7"/>
-    <w:qFormat/>
-    <w:uiPriority w:val="9"/>
-    <w:rPr>
-      <w:rFonts w:ascii="Times New Roman" w:hAnsi="Times New Roman" w:eastAsia="仿宋" w:cstheme="majorBidi"/>
-      <w:b/>
-      <w:bCs/>
-      <w:sz w:val="24"/>
-      <w:szCs w:val="24"/>
-    </w:rPr>
-  </w:style>
   <w:style w:type="character" w:customStyle="1" w:styleId="21">
     <w:name w:val="标题 字符"/>
-    <w:basedOn w:val="13"/>
+    <w:basedOn w:val="14"/>
     <w:link w:val="12"/>
     <w:qFormat/>
     <w:uiPriority w:val="10"/>
@@ -2397,7 +2454,7 @@
   </w:style>
   <w:style w:type="character" w:customStyle="1" w:styleId="22">
     <w:name w:val="标题 7 字符"/>
-    <w:basedOn w:val="13"/>
+    <w:basedOn w:val="14"/>
     <w:link w:val="8"/>
     <w:qFormat/>
     <w:uiPriority w:val="9"/>
@@ -2411,7 +2468,7 @@
   </w:style>
   <w:style w:type="character" w:customStyle="1" w:styleId="23">
     <w:name w:val="标题 8 字符"/>
-    <w:basedOn w:val="13"/>
+    <w:basedOn w:val="14"/>
     <w:link w:val="9"/>
     <w:qFormat/>
     <w:uiPriority w:val="9"/>
@@ -2423,7 +2480,7 @@
   </w:style>
   <w:style w:type="character" w:customStyle="1" w:styleId="24">
     <w:name w:val="页眉 字符"/>
-    <w:basedOn w:val="13"/>
+    <w:basedOn w:val="14"/>
     <w:link w:val="11"/>
     <w:qFormat/>
     <w:uiPriority w:val="99"/>
@@ -2435,7 +2492,7 @@
   </w:style>
   <w:style w:type="character" w:customStyle="1" w:styleId="25">
     <w:name w:val="页脚 字符"/>
-    <w:basedOn w:val="13"/>
+    <w:basedOn w:val="14"/>
     <w:link w:val="10"/>
     <w:qFormat/>
     <w:uiPriority w:val="99"/>
@@ -2700,7 +2757,6 @@
     </a:fmtScheme>
   </a:themeElements>
   <a:objectDefaults/>
-  <a:extraClrSchemeLst/>
 </a:theme>
 </file>
 

--- a/15. Leetcode/100. 相同的树.docx
+++ b/15. Leetcode/100. 相同的树.docx
@@ -335,7 +335,7 @@
     </w:p>
     <w:p>
       <w:pPr>
-        <w:ind w:left="560" w:leftChars="200"/>
+        <w:ind w:left="480" w:leftChars="200"/>
       </w:pPr>
       <w:r>
         <w:t>/**</w:t>
@@ -343,7 +343,7 @@
     </w:p>
     <w:p>
       <w:pPr>
-        <w:ind w:left="560" w:leftChars="200"/>
+        <w:ind w:left="480" w:leftChars="200"/>
       </w:pPr>
       <w:r>
         <w:t xml:space="preserve"> * Definition for a binary tree node.</w:t>
@@ -351,7 +351,7 @@
     </w:p>
     <w:p>
       <w:pPr>
-        <w:ind w:left="560" w:leftChars="200"/>
+        <w:ind w:left="480" w:leftChars="200"/>
       </w:pPr>
       <w:r>
         <w:t xml:space="preserve"> * struct TreeNode {</w:t>
@@ -359,7 +359,7 @@
     </w:p>
     <w:p>
       <w:pPr>
-        <w:ind w:left="560" w:leftChars="200"/>
+        <w:ind w:left="480" w:leftChars="200"/>
       </w:pPr>
       <w:r>
         <w:t xml:space="preserve"> *     int val;</w:t>
@@ -367,7 +367,7 @@
     </w:p>
     <w:p>
       <w:pPr>
-        <w:ind w:left="560" w:leftChars="200"/>
+        <w:ind w:left="480" w:leftChars="200"/>
       </w:pPr>
       <w:r>
         <w:t xml:space="preserve"> *     TreeNode *left;</w:t>
@@ -375,7 +375,7 @@
     </w:p>
     <w:p>
       <w:pPr>
-        <w:ind w:left="560" w:leftChars="200"/>
+        <w:ind w:left="480" w:leftChars="200"/>
       </w:pPr>
       <w:r>
         <w:t xml:space="preserve"> *     TreeNode *right;</w:t>
@@ -383,7 +383,7 @@
     </w:p>
     <w:p>
       <w:pPr>
-        <w:ind w:left="560" w:leftChars="200"/>
+        <w:ind w:left="480" w:leftChars="200"/>
       </w:pPr>
       <w:r>
         <w:t xml:space="preserve"> *     TreeNode(int x) : val(x), left(NULL), right(NULL) {}</w:t>
@@ -391,7 +391,7 @@
     </w:p>
     <w:p>
       <w:pPr>
-        <w:ind w:left="560" w:leftChars="200"/>
+        <w:ind w:left="480" w:leftChars="200"/>
       </w:pPr>
       <w:r>
         <w:t xml:space="preserve"> * };</w:t>
@@ -399,7 +399,7 @@
     </w:p>
     <w:p>
       <w:pPr>
-        <w:ind w:left="560" w:leftChars="200"/>
+        <w:ind w:left="480" w:leftChars="200"/>
       </w:pPr>
       <w:r>
         <w:t xml:space="preserve"> */</w:t>
@@ -407,7 +407,7 @@
     </w:p>
     <w:p>
       <w:pPr>
-        <w:ind w:left="560" w:leftChars="200"/>
+        <w:ind w:left="480" w:leftChars="200"/>
       </w:pPr>
       <w:r>
         <w:t>class Solution {</w:t>
@@ -415,7 +415,7 @@
     </w:p>
     <w:p>
       <w:pPr>
-        <w:ind w:left="560" w:leftChars="200"/>
+        <w:ind w:left="480" w:leftChars="200"/>
       </w:pPr>
       <w:r>
         <w:t>public:</w:t>
@@ -423,7 +423,7 @@
     </w:p>
     <w:p>
       <w:pPr>
-        <w:ind w:left="560" w:leftChars="200"/>
+        <w:ind w:left="480" w:leftChars="200"/>
       </w:pPr>
       <w:r>
         <w:t xml:space="preserve">    bool isSameTree(TreeNode* p, TreeNode* q) {</w:t>
@@ -431,7 +431,7 @@
     </w:p>
     <w:p>
       <w:pPr>
-        <w:ind w:left="560" w:leftChars="200"/>
+        <w:ind w:left="480" w:leftChars="200"/>
         <w:rPr>
           <w:color w:val="FF0000"/>
         </w:rPr>
@@ -448,7 +448,7 @@
     </w:p>
     <w:p>
       <w:pPr>
-        <w:ind w:left="560" w:leftChars="200"/>
+        <w:ind w:left="480" w:leftChars="200"/>
       </w:pPr>
       <w:r>
         <w:t xml:space="preserve">        if (nullptr == p || nullptr == q)   return false; </w:t>
@@ -456,7 +456,7 @@
     </w:p>
     <w:p>
       <w:pPr>
-        <w:ind w:left="560" w:leftChars="200"/>
+        <w:ind w:left="480" w:leftChars="200"/>
       </w:pPr>
       <w:r>
         <w:t xml:space="preserve">        if (p-&gt;val != q-&gt;val)   return false;     </w:t>
@@ -464,7 +464,7 @@
     </w:p>
     <w:p>
       <w:pPr>
-        <w:ind w:left="560" w:leftChars="200"/>
+        <w:ind w:left="480" w:leftChars="200"/>
         <w:rPr>
           <w:color w:val="FF0000"/>
         </w:rPr>
@@ -481,130 +481,138 @@
     </w:p>
     <w:p>
       <w:pPr>
-        <w:ind w:left="560" w:leftChars="200" w:firstLine="1676" w:firstLineChars="0"/>
+        <w:ind w:left="480" w:leftChars="200" w:firstLine="1676" w:firstLineChars="0"/>
+      </w:pPr>
+      <w:r>
+        <w:rPr>
+          <w:color w:val="FF0000"/>
+        </w:rPr>
+        <w:t>isSameTree(p-&gt;right,q-&gt;right)</w:t>
+      </w:r>
+      <w:r>
+        <w:t>;</w:t>
+      </w:r>
+    </w:p>
+    <w:p>
+      <w:pPr>
+        <w:ind w:left="480" w:leftChars="200"/>
+      </w:pPr>
+      <w:r>
+        <w:t xml:space="preserve">    }</w:t>
+      </w:r>
+    </w:p>
+    <w:p>
+      <w:pPr>
+        <w:ind w:left="480" w:leftChars="200"/>
+      </w:pPr>
+      <w:r>
+        <w:t>};</w:t>
+      </w:r>
+    </w:p>
+    <w:p>
+      <w:pPr>
+        <w:ind w:left="480" w:leftChars="200"/>
+        <w:rPr>
+          <w:b/>
+        </w:rPr>
+      </w:pPr>
+      <w:r>
+        <w:rPr>
+          <w:rFonts w:hint="eastAsia"/>
+          <w:b/>
+        </w:rPr>
+        <w:t>复杂度：</w:t>
+      </w:r>
+    </w:p>
+    <w:p>
+      <w:pPr>
+        <w:ind w:left="480" w:leftChars="200"/>
+        <w:rPr>
+          <w:rFonts w:hint="eastAsia"/>
+        </w:rPr>
+      </w:pPr>
+      <w:r>
+        <w:rPr>
+          <w:rFonts w:hint="eastAsia"/>
+        </w:rPr>
+        <w:t>时间复杂度：</w:t>
+      </w:r>
+      <w:r>
+        <w:rPr>
+          <w:rFonts w:hint="eastAsia"/>
+          <w:color w:val="FF0000"/>
+        </w:rPr>
+        <w:t>O(N)</w:t>
+      </w:r>
+      <w:r>
+        <w:rPr>
+          <w:rFonts w:hint="eastAsia"/>
+        </w:rPr>
+        <w:t>，其中N是树的结点数，因为</w:t>
+      </w:r>
+      <w:r>
+        <w:rPr>
+          <w:rFonts w:hint="eastAsia"/>
+          <w:color w:val="FF0000"/>
+        </w:rPr>
+        <w:t>每个结点都访问一次</w:t>
+      </w:r>
+      <w:r>
+        <w:rPr>
+          <w:rFonts w:hint="eastAsia"/>
+        </w:rPr>
+        <w:t>。</w:t>
+      </w:r>
+    </w:p>
+    <w:p>
+      <w:pPr>
+        <w:ind w:firstLine="420"/>
+        <w:rPr>
+          <w:rFonts w:hint="eastAsia"/>
+        </w:rPr>
+      </w:pPr>
+      <w:r>
+        <w:rPr>
+          <w:rFonts w:hint="eastAsia"/>
+        </w:rPr>
+        <w:t>空间复杂度：最优情况（完全平衡二叉树）时为</w:t>
+      </w:r>
+      <w:r>
+        <w:rPr>
+          <w:rFonts w:hint="eastAsia"/>
+          <w:color w:val="FF0000"/>
+        </w:rPr>
+        <w:t>O(log(N))</w:t>
+      </w:r>
+      <w:r>
+        <w:rPr>
+          <w:rFonts w:hint="eastAsia"/>
+        </w:rPr>
+        <w:t>，最坏情况下（完全不平衡二叉树）时为</w:t>
+      </w:r>
+      <w:r>
+        <w:rPr>
+          <w:rFonts w:hint="eastAsia"/>
+          <w:color w:val="FF0000"/>
+        </w:rPr>
+        <w:t>O(N)</w:t>
+      </w:r>
+      <w:r>
+        <w:rPr>
+          <w:rFonts w:hint="eastAsia"/>
+        </w:rPr>
+        <w:t>，用于维护递归栈。</w:t>
+      </w:r>
+    </w:p>
+    <w:p>
+      <w:pPr>
+        <w:ind w:firstLine="420"/>
+        <w:rPr>
+          <w:rFonts w:hint="eastAsia"/>
+        </w:rPr>
       </w:pPr>
       <w:bookmarkStart w:id="0" w:name="_GoBack"/>
       <w:bookmarkEnd w:id="0"/>
-      <w:r>
-        <w:rPr>
-          <w:color w:val="FF0000"/>
-        </w:rPr>
-        <w:t>isSameTree(p-&gt;right,q-&gt;right)</w:t>
-      </w:r>
-      <w:r>
-        <w:t>;</w:t>
-      </w:r>
-    </w:p>
-    <w:p>
-      <w:pPr>
-        <w:ind w:left="560" w:leftChars="200"/>
-      </w:pPr>
-      <w:r>
-        <w:t xml:space="preserve">    }</w:t>
-      </w:r>
-    </w:p>
-    <w:p>
-      <w:pPr>
-        <w:ind w:left="560" w:leftChars="200"/>
-      </w:pPr>
-      <w:r>
-        <w:t>};</w:t>
-      </w:r>
-    </w:p>
-    <w:p>
-      <w:pPr>
-        <w:ind w:left="560" w:leftChars="200"/>
-        <w:rPr>
-          <w:b/>
-        </w:rPr>
-      </w:pPr>
-      <w:r>
-        <w:rPr>
-          <w:rFonts w:hint="eastAsia"/>
-          <w:b/>
-        </w:rPr>
-        <w:t>复杂度：</w:t>
-      </w:r>
-    </w:p>
-    <w:p>
-      <w:pPr>
-        <w:ind w:left="560" w:leftChars="200"/>
-        <w:rPr>
-          <w:rFonts w:hint="eastAsia"/>
-        </w:rPr>
-      </w:pPr>
-      <w:r>
-        <w:rPr>
-          <w:rFonts w:hint="eastAsia"/>
-        </w:rPr>
-        <w:t>时间复杂度：</w:t>
-      </w:r>
-      <w:r>
-        <w:rPr>
-          <w:rFonts w:hint="eastAsia"/>
-          <w:color w:val="FF0000"/>
-        </w:rPr>
-        <w:t>O(N)</w:t>
-      </w:r>
-      <w:r>
-        <w:rPr>
-          <w:rFonts w:hint="eastAsia"/>
-        </w:rPr>
-        <w:t>，其中N是树的结点数，因为</w:t>
-      </w:r>
-      <w:r>
-        <w:rPr>
-          <w:rFonts w:hint="eastAsia"/>
-          <w:color w:val="FF0000"/>
-        </w:rPr>
-        <w:t>每个结点都访问一次</w:t>
-      </w:r>
-      <w:r>
-        <w:rPr>
-          <w:rFonts w:hint="eastAsia"/>
-        </w:rPr>
-        <w:t>。</w:t>
-      </w:r>
-    </w:p>
-    <w:p>
-      <w:pPr>
-        <w:ind w:firstLine="420"/>
-        <w:rPr>
-          <w:rFonts w:hint="eastAsia"/>
-        </w:rPr>
-      </w:pPr>
-      <w:r>
-        <w:rPr>
-          <w:rFonts w:hint="eastAsia"/>
-        </w:rPr>
-        <w:t>空间复杂度：最优情况（完全平衡二叉树）时为</w:t>
-      </w:r>
-      <w:r>
-        <w:rPr>
-          <w:rFonts w:hint="eastAsia"/>
-          <w:color w:val="FF0000"/>
-        </w:rPr>
-        <w:t>O(log(N))</w:t>
-      </w:r>
-      <w:r>
-        <w:rPr>
-          <w:rFonts w:hint="eastAsia"/>
-        </w:rPr>
-        <w:t>，最坏情况下（完全不平衡二叉树）时为</w:t>
-      </w:r>
-      <w:r>
-        <w:rPr>
-          <w:rFonts w:hint="eastAsia"/>
-          <w:color w:val="FF0000"/>
-        </w:rPr>
-        <w:t>O(N)</w:t>
-      </w:r>
-      <w:r>
-        <w:rPr>
-          <w:rFonts w:hint="eastAsia"/>
-        </w:rPr>
-        <w:t>，用于维护递归栈。</w:t>
-      </w:r>
     </w:p>
     <w:p>
       <w:pPr>
@@ -1396,7 +1404,7 @@
     </w:p>
     <w:p>
       <w:pPr>
-        <w:ind w:left="560" w:leftChars="200"/>
+        <w:ind w:left="480" w:leftChars="200"/>
       </w:pPr>
       <w:r>
         <w:t>public:</w:t>
@@ -1404,7 +1412,7 @@
     </w:p>
     <w:p>
       <w:pPr>
-        <w:ind w:left="560" w:leftChars="200"/>
+        <w:ind w:left="480" w:leftChars="200"/>
       </w:pPr>
       <w:r>
         <w:t xml:space="preserve">    bool isSameTree(TreeNode* p, TreeNode* q) {</w:t>
@@ -1412,7 +1420,7 @@
     </w:p>
     <w:p>
       <w:pPr>
-        <w:ind w:left="560" w:leftChars="200"/>
+        <w:ind w:left="480" w:leftChars="200"/>
       </w:pPr>
       <w:r>
         <w:t xml:space="preserve">     </w:t>
@@ -1426,7 +1434,7 @@
     </w:p>
     <w:p>
       <w:pPr>
-        <w:ind w:left="560" w:leftChars="200"/>
+        <w:ind w:left="480" w:leftChars="200"/>
       </w:pPr>
       <w:r>
         <w:t xml:space="preserve">        S.push(q);</w:t>
@@ -1434,7 +1442,7 @@
     </w:p>
     <w:p>
       <w:pPr>
-        <w:ind w:left="560" w:leftChars="200"/>
+        <w:ind w:left="480" w:leftChars="200"/>
       </w:pPr>
       <w:r>
         <w:t xml:space="preserve">        S.push(p);</w:t>
@@ -1442,7 +1450,7 @@
     </w:p>
     <w:p>
       <w:pPr>
-        <w:ind w:left="560" w:leftChars="200"/>
+        <w:ind w:left="480" w:leftChars="200"/>
       </w:pPr>
       <w:r>
         <w:t xml:space="preserve">        TreeNode* p_temp;</w:t>
@@ -1450,7 +1458,7 @@
     </w:p>
     <w:p>
       <w:pPr>
-        <w:ind w:left="560" w:leftChars="200"/>
+        <w:ind w:left="480" w:leftChars="200"/>
       </w:pPr>
       <w:r>
         <w:t xml:space="preserve">        TreeNode* q_temp;</w:t>
@@ -1458,7 +1466,7 @@
     </w:p>
     <w:p>
       <w:pPr>
-        <w:ind w:left="560" w:leftChars="200"/>
+        <w:ind w:left="480" w:leftChars="200"/>
         <w:rPr>
           <w:color w:val="FF0000"/>
         </w:rPr>
@@ -1507,7 +1515,7 @@
     </w:p>
     <w:p>
       <w:pPr>
-        <w:ind w:left="560" w:leftChars="200"/>
+        <w:ind w:left="480" w:leftChars="200"/>
       </w:pPr>
       <w:r>
         <w:t xml:space="preserve">            p_temp=S.top();</w:t>
@@ -1515,7 +1523,7 @@
     </w:p>
     <w:p>
       <w:pPr>
-        <w:ind w:left="560" w:leftChars="200"/>
+        <w:ind w:left="480" w:leftChars="200"/>
       </w:pPr>
       <w:r>
         <w:t xml:space="preserve">            S.pop();</w:t>
@@ -1523,7 +1531,7 @@
     </w:p>
     <w:p>
       <w:pPr>
-        <w:ind w:left="560" w:leftChars="200"/>
+        <w:ind w:left="480" w:leftChars="200"/>
       </w:pPr>
       <w:r>
         <w:t xml:space="preserve">            q_temp=S.top();</w:t>
@@ -1531,7 +1539,7 @@
     </w:p>
     <w:p>
       <w:pPr>
-        <w:ind w:left="560" w:leftChars="200"/>
+        <w:ind w:left="480" w:leftChars="200"/>
       </w:pPr>
       <w:r>
         <w:t xml:space="preserve">            S.pop();</w:t>
@@ -1539,7 +1547,7 @@
     </w:p>
     <w:p>
       <w:pPr>
-        <w:ind w:left="560" w:leftChars="200"/>
+        <w:ind w:left="480" w:leftChars="200"/>
         <w:rPr>
           <w:color w:val="FF0000"/>
         </w:rPr>
@@ -1556,7 +1564,7 @@
     </w:p>
     <w:p>
       <w:pPr>
-        <w:ind w:left="1680" w:leftChars="600" w:firstLine="420"/>
+        <w:ind w:left="1440" w:leftChars="600" w:firstLine="420"/>
         <w:rPr>
           <w:rFonts w:hint="eastAsia"/>
           <w:color w:val="FF0000"/>
@@ -1578,7 +1586,7 @@
     </w:p>
     <w:p>
       <w:pPr>
-        <w:ind w:left="560" w:leftChars="200"/>
+        <w:ind w:left="480" w:leftChars="200"/>
       </w:pPr>
       <w:r>
         <w:t xml:space="preserve">            else if(p_temp!=NULL&amp;&amp;q_temp==NULL)return false;</w:t>
@@ -1586,7 +1594,7 @@
     </w:p>
     <w:p>
       <w:pPr>
-        <w:ind w:left="560" w:leftChars="200"/>
+        <w:ind w:left="480" w:leftChars="200"/>
       </w:pPr>
       <w:r>
         <w:t xml:space="preserve">            else if(p_temp==NULL&amp;&amp;q_temp!=NULL)return false;</w:t>
@@ -1594,7 +1602,7 @@
     </w:p>
     <w:p>
       <w:pPr>
-        <w:ind w:left="560" w:leftChars="200"/>
+        <w:ind w:left="480" w:leftChars="200"/>
       </w:pPr>
       <w:r>
         <w:t xml:space="preserve">            else if(p_temp-&gt;val!=q_temp-&gt;val)return false;</w:t>
@@ -1602,7 +1610,7 @@
     </w:p>
     <w:p>
       <w:pPr>
-        <w:ind w:left="560" w:leftChars="200"/>
+        <w:ind w:left="480" w:leftChars="200"/>
       </w:pPr>
       <w:r>
         <w:t xml:space="preserve">            else{</w:t>
@@ -1610,7 +1618,7 @@
     </w:p>
     <w:p>
       <w:pPr>
-        <w:ind w:left="560" w:leftChars="200"/>
+        <w:ind w:left="480" w:leftChars="200"/>
         <w:rPr>
           <w:color w:val="FF0000"/>
         </w:rPr>
@@ -1627,7 +1635,7 @@
     </w:p>
     <w:p>
       <w:pPr>
-        <w:ind w:left="560" w:leftChars="200"/>
+        <w:ind w:left="480" w:leftChars="200"/>
         <w:rPr>
           <w:color w:val="FF0000"/>
         </w:rPr>
@@ -1647,7 +1655,7 @@
     </w:p>
     <w:p>
       <w:pPr>
-        <w:ind w:left="2240" w:leftChars="800" w:firstLine="420"/>
+        <w:ind w:left="1920" w:leftChars="800" w:firstLine="420"/>
         <w:rPr>
           <w:color w:val="FF0000"/>
         </w:rPr>
@@ -1668,7 +1676,7 @@
     </w:p>
     <w:p>
       <w:pPr>
-        <w:ind w:left="560" w:leftChars="200"/>
+        <w:ind w:left="480" w:leftChars="200"/>
       </w:pPr>
       <w:r>
         <w:t xml:space="preserve">                S.push(q_temp-&gt;left);</w:t>
@@ -1676,7 +1684,7 @@
     </w:p>
     <w:p>
       <w:pPr>
-        <w:ind w:left="560" w:leftChars="200"/>
+        <w:ind w:left="480" w:leftChars="200"/>
       </w:pPr>
       <w:r>
         <w:t xml:space="preserve">                S.push(p_temp-&gt;left);</w:t>
@@ -1684,7 +1692,7 @@
     </w:p>
     <w:p>
       <w:pPr>
-        <w:ind w:left="560" w:leftChars="200"/>
+        <w:ind w:left="480" w:leftChars="200"/>
       </w:pPr>
       <w:r>
         <w:t xml:space="preserve">            }</w:t>
@@ -1692,7 +1700,7 @@
     </w:p>
     <w:p>
       <w:pPr>
-        <w:ind w:left="560" w:leftChars="200"/>
+        <w:ind w:left="480" w:leftChars="200"/>
       </w:pPr>
       <w:r>
         <w:t xml:space="preserve">        }</w:t>
@@ -1700,7 +1708,7 @@
     </w:p>
     <w:p>
       <w:pPr>
-        <w:ind w:left="560" w:leftChars="200"/>
+        <w:ind w:left="480" w:leftChars="200"/>
         <w:rPr>
           <w:rFonts w:hint="eastAsia"/>
           <w:color w:val="FF0000"/>
@@ -1744,7 +1752,7 @@
     </w:p>
     <w:p>
       <w:pPr>
-        <w:ind w:left="560" w:leftChars="200"/>
+        <w:ind w:left="480" w:leftChars="200"/>
       </w:pPr>
       <w:r>
         <w:t xml:space="preserve">    }</w:t>
@@ -1752,7 +1760,7 @@
     </w:p>
     <w:p>
       <w:pPr>
-        <w:ind w:left="560" w:leftChars="200"/>
+        <w:ind w:left="480" w:leftChars="200"/>
       </w:pPr>
       <w:r>
         <w:t>};</w:t>
@@ -2127,7 +2135,7 @@
     <w:rPr>
       <w:rFonts w:ascii="Times New Roman" w:hAnsi="Times New Roman" w:eastAsia="仿宋" w:cstheme="minorBidi"/>
       <w:kern w:val="2"/>
-      <w:sz w:val="28"/>
+      <w:sz w:val="24"/>
       <w:szCs w:val="22"/>
       <w:lang w:val="en-US" w:eastAsia="zh-CN" w:bidi="ar-SA"/>
     </w:rPr>
@@ -2148,6 +2156,7 @@
       <w:b/>
       <w:bCs/>
       <w:kern w:val="44"/>
+      <w:sz w:val="28"/>
       <w:szCs w:val="44"/>
     </w:rPr>
   </w:style>
@@ -2167,6 +2176,7 @@
     </w:pPr>
     <w:rPr>
       <w:b/>
+      <w:sz w:val="28"/>
     </w:rPr>
   </w:style>
   <w:style w:type="paragraph" w:styleId="4">
@@ -2399,6 +2409,7 @@
       <w:b/>
       <w:bCs/>
       <w:kern w:val="44"/>
+      <w:sz w:val="28"/>
       <w:szCs w:val="44"/>
     </w:rPr>
   </w:style>
@@ -2410,6 +2421,7 @@
     <w:rPr>
       <w:rFonts w:ascii="Times New Roman" w:hAnsi="Times New Roman" w:eastAsia="仿宋"/>
       <w:b/>
+      <w:sz w:val="28"/>
       <w:szCs w:val="24"/>
     </w:rPr>
   </w:style>

--- a/15. Leetcode/100. 相同的树.docx
+++ b/15. Leetcode/100. 相同的树.docx
@@ -511,108 +511,108 @@
     </w:p>
     <w:p>
       <w:pPr>
-        <w:ind w:left="480" w:leftChars="200"/>
+        <w:ind w:firstLine="420" w:firstLineChars="0"/>
         <w:rPr>
           <w:b/>
-        </w:rPr>
-      </w:pPr>
-      <w:r>
-        <w:rPr>
-          <w:rFonts w:hint="eastAsia"/>
-          <w:b/>
-        </w:rPr>
-        <w:t>复杂度：</w:t>
-      </w:r>
-    </w:p>
-    <w:p>
-      <w:pPr>
-        <w:ind w:left="480" w:leftChars="200"/>
-        <w:rPr>
-          <w:rFonts w:hint="eastAsia"/>
-        </w:rPr>
-      </w:pPr>
-      <w:r>
-        <w:rPr>
-          <w:rFonts w:hint="eastAsia"/>
-        </w:rPr>
-        <w:t>时间复杂度：</w:t>
-      </w:r>
-      <w:r>
-        <w:rPr>
-          <w:rFonts w:hint="eastAsia"/>
-          <w:color w:val="FF0000"/>
-        </w:rPr>
-        <w:t>O(N)</w:t>
-      </w:r>
-      <w:r>
-        <w:rPr>
-          <w:rFonts w:hint="eastAsia"/>
-        </w:rPr>
-        <w:t>，其中N是树的结点数，因为</w:t>
-      </w:r>
-      <w:r>
-        <w:rPr>
-          <w:rFonts w:hint="eastAsia"/>
-          <w:color w:val="FF0000"/>
-        </w:rPr>
-        <w:t>每个结点都访问一次</w:t>
-      </w:r>
-      <w:r>
-        <w:rPr>
-          <w:rFonts w:hint="eastAsia"/>
-        </w:rPr>
-        <w:t>。</w:t>
-      </w:r>
-    </w:p>
-    <w:p>
-      <w:pPr>
-        <w:ind w:firstLine="420"/>
-        <w:rPr>
-          <w:rFonts w:hint="eastAsia"/>
-        </w:rPr>
-      </w:pPr>
-      <w:r>
-        <w:rPr>
-          <w:rFonts w:hint="eastAsia"/>
-        </w:rPr>
-        <w:t>空间复杂度：最优情况（完全平衡二叉树）时为</w:t>
-      </w:r>
-      <w:r>
-        <w:rPr>
-          <w:rFonts w:hint="eastAsia"/>
-          <w:color w:val="FF0000"/>
-        </w:rPr>
-        <w:t>O(log(N))</w:t>
-      </w:r>
-      <w:r>
-        <w:rPr>
-          <w:rFonts w:hint="eastAsia"/>
-        </w:rPr>
-        <w:t>，最坏情况下（完全不平衡二叉树）时为</w:t>
-      </w:r>
-      <w:r>
-        <w:rPr>
-          <w:rFonts w:hint="eastAsia"/>
-          <w:color w:val="FF0000"/>
-        </w:rPr>
-        <w:t>O(N)</w:t>
-      </w:r>
-      <w:r>
-        <w:rPr>
-          <w:rFonts w:hint="eastAsia"/>
-        </w:rPr>
-        <w:t>，用于维护递归栈。</w:t>
-      </w:r>
-    </w:p>
-    <w:p>
-      <w:pPr>
-        <w:ind w:firstLine="420"/>
-        <w:rPr>
-          <w:rFonts w:hint="eastAsia"/>
         </w:rPr>
       </w:pPr>
       <w:bookmarkStart w:id="0" w:name="_GoBack"/>
       <w:bookmarkEnd w:id="0"/>
+      <w:r>
+        <w:rPr>
+          <w:rFonts w:hint="eastAsia"/>
+          <w:b/>
+        </w:rPr>
+        <w:t>复杂度：</w:t>
+      </w:r>
+    </w:p>
+    <w:p>
+      <w:pPr>
+        <w:ind w:firstLine="420" w:firstLineChars="0"/>
+        <w:rPr>
+          <w:rFonts w:hint="eastAsia"/>
+        </w:rPr>
+      </w:pPr>
+      <w:r>
+        <w:rPr>
+          <w:rFonts w:hint="eastAsia"/>
+        </w:rPr>
+        <w:t>时间复杂度：</w:t>
+      </w:r>
+      <w:r>
+        <w:rPr>
+          <w:rFonts w:hint="eastAsia"/>
+          <w:color w:val="FF0000"/>
+        </w:rPr>
+        <w:t>O(N)</w:t>
+      </w:r>
+      <w:r>
+        <w:rPr>
+          <w:rFonts w:hint="eastAsia"/>
+        </w:rPr>
+        <w:t>，其中N是树的结点数，因为</w:t>
+      </w:r>
+      <w:r>
+        <w:rPr>
+          <w:rFonts w:hint="eastAsia"/>
+          <w:color w:val="FF0000"/>
+        </w:rPr>
+        <w:t>每个结点都访问一次</w:t>
+      </w:r>
+      <w:r>
+        <w:rPr>
+          <w:rFonts w:hint="eastAsia"/>
+        </w:rPr>
+        <w:t>。</w:t>
+      </w:r>
+    </w:p>
+    <w:p>
+      <w:pPr>
+        <w:ind w:firstLine="420"/>
+        <w:rPr>
+          <w:rFonts w:hint="eastAsia"/>
+        </w:rPr>
+      </w:pPr>
+      <w:r>
+        <w:rPr>
+          <w:rFonts w:hint="eastAsia"/>
+        </w:rPr>
+        <w:t>空间复杂度：最优情况（完全平衡二叉树）时为</w:t>
+      </w:r>
+      <w:r>
+        <w:rPr>
+          <w:rFonts w:hint="eastAsia"/>
+          <w:color w:val="FF0000"/>
+        </w:rPr>
+        <w:t>O(log(N))</w:t>
+      </w:r>
+      <w:r>
+        <w:rPr>
+          <w:rFonts w:hint="eastAsia"/>
+        </w:rPr>
+        <w:t>，最坏情况下（完全不平衡二叉树）时为</w:t>
+      </w:r>
+      <w:r>
+        <w:rPr>
+          <w:rFonts w:hint="eastAsia"/>
+          <w:color w:val="FF0000"/>
+        </w:rPr>
+        <w:t>O(N)</w:t>
+      </w:r>
+      <w:r>
+        <w:rPr>
+          <w:rFonts w:hint="eastAsia"/>
+        </w:rPr>
+        <w:t>，用于维护递归栈。</w:t>
+      </w:r>
+    </w:p>
+    <w:p>
+      <w:pPr>
+        <w:ind w:firstLine="420"/>
+        <w:rPr>
+          <w:rFonts w:hint="eastAsia"/>
+        </w:rPr>
+      </w:pPr>
     </w:p>
     <w:p>
       <w:pPr>

--- a/15. Leetcode/100. 相同的树.docx
+++ b/15. Leetcode/100. 相同的树.docx
@@ -516,203 +516,2647 @@
           <w:b/>
         </w:rPr>
       </w:pPr>
+      <w:r>
+        <w:rPr>
+          <w:rFonts w:hint="eastAsia"/>
+          <w:b/>
+        </w:rPr>
+        <w:t>复杂度：</w:t>
+      </w:r>
+    </w:p>
+    <w:p>
+      <w:pPr>
+        <w:ind w:firstLine="420" w:firstLineChars="0"/>
+        <w:rPr>
+          <w:rFonts w:hint="eastAsia"/>
+        </w:rPr>
+      </w:pPr>
+      <w:r>
+        <w:rPr>
+          <w:rFonts w:hint="eastAsia"/>
+        </w:rPr>
+        <w:t>时间复杂度：</w:t>
+      </w:r>
+      <w:r>
+        <w:rPr>
+          <w:rFonts w:hint="eastAsia"/>
+          <w:color w:val="FF0000"/>
+        </w:rPr>
+        <w:t>O(N)</w:t>
+      </w:r>
+      <w:r>
+        <w:rPr>
+          <w:rFonts w:hint="eastAsia"/>
+        </w:rPr>
+        <w:t>，其中N是树的结点数，因为</w:t>
+      </w:r>
+      <w:r>
+        <w:rPr>
+          <w:rFonts w:hint="eastAsia"/>
+          <w:color w:val="FF0000"/>
+        </w:rPr>
+        <w:t>每个结点都访问一次</w:t>
+      </w:r>
+      <w:r>
+        <w:rPr>
+          <w:rFonts w:hint="eastAsia"/>
+        </w:rPr>
+        <w:t>。</w:t>
+      </w:r>
+    </w:p>
+    <w:p>
+      <w:pPr>
+        <w:ind w:firstLine="420"/>
+        <w:rPr>
+          <w:rFonts w:hint="eastAsia"/>
+        </w:rPr>
+      </w:pPr>
+      <w:r>
+        <w:rPr>
+          <w:rFonts w:hint="eastAsia"/>
+        </w:rPr>
+        <w:t>空间复杂度：最优情况（完全平衡二叉树）时为</w:t>
+      </w:r>
+      <w:r>
+        <w:rPr>
+          <w:rFonts w:hint="eastAsia"/>
+          <w:color w:val="FF0000"/>
+        </w:rPr>
+        <w:t>O(log(N))</w:t>
+      </w:r>
+      <w:r>
+        <w:rPr>
+          <w:rFonts w:hint="eastAsia"/>
+        </w:rPr>
+        <w:t>，最坏情况下（完全不平衡二叉树）时为</w:t>
+      </w:r>
+      <w:r>
+        <w:rPr>
+          <w:rFonts w:hint="eastAsia"/>
+          <w:color w:val="FF0000"/>
+        </w:rPr>
+        <w:t>O(N)</w:t>
+      </w:r>
+      <w:r>
+        <w:rPr>
+          <w:rFonts w:hint="eastAsia"/>
+        </w:rPr>
+        <w:t>，用于维护递归栈。</w:t>
+      </w:r>
+    </w:p>
+    <w:p>
+      <w:pPr>
+        <w:ind w:firstLine="420"/>
+        <w:rPr>
+          <w:rFonts w:hint="eastAsia"/>
+        </w:rPr>
+      </w:pPr>
+    </w:p>
+    <w:p>
+      <w:pPr>
+        <w:pStyle w:val="3"/>
+        <w:rPr>
+          <w:rFonts w:hint="eastAsia"/>
+        </w:rPr>
+      </w:pPr>
+      <w:r>
+        <w:rPr>
+          <w:rFonts w:hint="eastAsia"/>
+        </w:rPr>
+        <w:t>方法二：迭代</w:t>
+      </w:r>
+    </w:p>
+    <w:p>
+      <w:pPr>
+        <w:pStyle w:val="4"/>
+      </w:pPr>
+      <w:r>
+        <w:rPr>
+          <w:rFonts w:hint="eastAsia"/>
+        </w:rPr>
+        <w:t>思路</w:t>
+      </w:r>
+      <w:r>
+        <w:rPr>
+          <w:rFonts w:hint="eastAsia"/>
+          <w:lang w:val="en-US" w:eastAsia="zh-CN"/>
+        </w:rPr>
+        <w:t>一</w:t>
+      </w:r>
+      <w:r>
+        <w:rPr>
+          <w:rFonts w:hint="eastAsia"/>
+        </w:rPr>
+        <w:t>：利用栈</w:t>
+      </w:r>
+    </w:p>
+    <w:p>
+      <w:pPr>
+        <w:ind w:firstLine="420"/>
+        <w:rPr>
+          <w:rFonts w:hint="eastAsia"/>
+        </w:rPr>
+      </w:pPr>
+      <w:r>
+        <w:rPr>
+          <w:rFonts w:hint="eastAsia"/>
+          <w:color w:val="FF0000"/>
+        </w:rPr>
+        <w:t>可以采用深度优先遍历的方式逐一比较，此时使用栈</w:t>
+      </w:r>
+      <w:r>
+        <w:rPr>
+          <w:rFonts w:hint="eastAsia"/>
+        </w:rPr>
+        <w:t>。</w:t>
+      </w:r>
+    </w:p>
+    <w:p>
+      <w:pPr>
+        <w:rPr>
+          <w:b/>
+        </w:rPr>
+      </w:pPr>
+      <w:r>
+        <w:tab/>
+      </w:r>
+      <w:r>
+        <w:rPr>
+          <w:rFonts w:hint="eastAsia"/>
+          <w:b/>
+        </w:rPr>
+        <w:t>代码：</w:t>
+      </w:r>
+    </w:p>
+    <w:p>
+      <w:r>
+        <w:tab/>
+      </w:r>
+      <w:r>
+        <w:t>class Solution {</w:t>
+      </w:r>
+    </w:p>
+    <w:p>
+      <w:pPr>
+        <w:ind w:left="480" w:leftChars="200"/>
+      </w:pPr>
+      <w:r>
+        <w:t>public:</w:t>
+      </w:r>
+    </w:p>
+    <w:p>
+      <w:pPr>
+        <w:ind w:left="480" w:leftChars="200"/>
+      </w:pPr>
+      <w:r>
+        <w:t xml:space="preserve">    bool isSameTree(TreeNode* p, TreeNode* q) {</w:t>
+      </w:r>
+    </w:p>
+    <w:p>
+      <w:pPr>
+        <w:ind w:left="480" w:leftChars="200"/>
+      </w:pPr>
+      <w:r>
+        <w:t xml:space="preserve">     </w:t>
+      </w:r>
+      <w:r>
+        <w:rPr>
+          <w:color w:val="FF0000"/>
+        </w:rPr>
+        <w:t xml:space="preserve">   stack&lt;TreeNode*&gt; S;</w:t>
+      </w:r>
+    </w:p>
+    <w:p>
+      <w:pPr>
+        <w:ind w:left="480" w:leftChars="200"/>
+        <w:rPr>
+          <w:color w:val="FF0000"/>
+        </w:rPr>
+      </w:pPr>
+      <w:r>
+        <w:t xml:space="preserve">     </w:t>
+      </w:r>
+      <w:r>
+        <w:rPr>
+          <w:color w:val="FF0000"/>
+        </w:rPr>
+        <w:t xml:space="preserve">   S.push(q);</w:t>
+      </w:r>
+    </w:p>
+    <w:p>
+      <w:pPr>
+        <w:ind w:left="480" w:leftChars="200"/>
+        <w:rPr>
+          <w:rFonts w:hint="default" w:eastAsia="仿宋"/>
+          <w:color w:val="FF0000"/>
+          <w:lang w:val="en-US" w:eastAsia="zh-CN"/>
+        </w:rPr>
+      </w:pPr>
+      <w:r>
+        <w:rPr>
+          <w:color w:val="FF0000"/>
+        </w:rPr>
+        <w:t xml:space="preserve">        S.push(p);</w:t>
+      </w:r>
+      <w:r>
+        <w:rPr>
+          <w:rFonts w:hint="eastAsia"/>
+          <w:color w:val="FF0000"/>
+          <w:lang w:val="en-US" w:eastAsia="zh-CN"/>
+        </w:rPr>
+        <w:tab/>
+        <w:t>//注意入栈的顺序</w:t>
+      </w:r>
+    </w:p>
+    <w:p>
+      <w:pPr>
+        <w:ind w:left="480" w:leftChars="200"/>
+      </w:pPr>
+      <w:r>
+        <w:t xml:space="preserve">        TreeNode* p_temp;</w:t>
+      </w:r>
+    </w:p>
+    <w:p>
+      <w:pPr>
+        <w:ind w:left="480" w:leftChars="200"/>
+      </w:pPr>
+      <w:r>
+        <w:t xml:space="preserve">        TreeNode* q_temp;</w:t>
+      </w:r>
+    </w:p>
+    <w:p>
+      <w:pPr>
+        <w:ind w:left="480" w:leftChars="200"/>
+        <w:rPr>
+          <w:color w:val="FF0000"/>
+        </w:rPr>
+      </w:pPr>
+      <w:r>
+        <w:t xml:space="preserve">      </w:t>
+      </w:r>
+      <w:r>
+        <w:rPr>
+          <w:color w:val="FF0000"/>
+        </w:rPr>
+        <w:t xml:space="preserve">  while(!S.empty()){</w:t>
+      </w:r>
+      <w:r>
+        <w:rPr>
+          <w:color w:val="FF0000"/>
+        </w:rPr>
+        <w:tab/>
+      </w:r>
+      <w:r>
+        <w:rPr>
+          <w:color w:val="FF0000"/>
+        </w:rPr>
+        <w:t>//</w:t>
+      </w:r>
+      <w:r>
+        <w:rPr>
+          <w:rFonts w:hint="eastAsia"/>
+          <w:color w:val="FF0000"/>
+        </w:rPr>
+        <w:t>栈非空（而不是n</w:t>
+      </w:r>
+      <w:r>
+        <w:rPr>
+          <w:color w:val="FF0000"/>
+        </w:rPr>
+        <w:t>ullptr!=S</w:t>
+      </w:r>
+      <w:r>
+        <w:rPr>
+          <w:rFonts w:hint="eastAsia"/>
+          <w:color w:val="FF0000"/>
+        </w:rPr>
+        <w:t>）</w:t>
+      </w:r>
+    </w:p>
+    <w:p>
+      <w:pPr>
+        <w:ind w:left="480" w:leftChars="200"/>
+      </w:pPr>
+      <w:r>
+        <w:t xml:space="preserve">            p_temp=S.top();</w:t>
+      </w:r>
+    </w:p>
+    <w:p>
+      <w:pPr>
+        <w:ind w:left="480" w:leftChars="200"/>
+      </w:pPr>
+      <w:r>
+        <w:t xml:space="preserve">            S.pop();</w:t>
+      </w:r>
+    </w:p>
+    <w:p>
+      <w:pPr>
+        <w:ind w:left="480" w:leftChars="200"/>
+      </w:pPr>
+      <w:r>
+        <w:t xml:space="preserve">            q_temp=S.top();</w:t>
+      </w:r>
+    </w:p>
+    <w:p>
+      <w:pPr>
+        <w:ind w:left="480" w:leftChars="200"/>
+      </w:pPr>
+      <w:r>
+        <w:t xml:space="preserve">            S.pop();</w:t>
+      </w:r>
+    </w:p>
+    <w:p>
+      <w:pPr>
+        <w:ind w:left="480" w:leftChars="200"/>
+        <w:rPr>
+          <w:color w:val="FF0000"/>
+        </w:rPr>
+      </w:pPr>
+      <w:r>
+        <w:t xml:space="preserve">            </w:t>
+      </w:r>
+      <w:r>
+        <w:rPr>
+          <w:color w:val="FF0000"/>
+        </w:rPr>
+        <w:t>if(p_temp==NULL&amp;&amp;q_temp==NULL)continue;</w:t>
+      </w:r>
+    </w:p>
+    <w:p>
+      <w:pPr>
+        <w:ind w:left="1440" w:leftChars="600" w:firstLine="420"/>
+        <w:rPr>
+          <w:rFonts w:hint="eastAsia"/>
+          <w:color w:val="FF0000"/>
+        </w:rPr>
+      </w:pPr>
+      <w:r>
+        <w:rPr>
+          <w:color w:val="FF0000"/>
+        </w:rPr>
+        <w:t>//</w:t>
+      </w:r>
+      <w:r>
+        <w:rPr>
+          <w:rFonts w:hint="eastAsia"/>
+          <w:color w:val="FF0000"/>
+        </w:rPr>
+        <w:t>为空则继续，不能返回true（与递归不同！）</w:t>
+      </w:r>
+    </w:p>
+    <w:p>
+      <w:pPr>
+        <w:ind w:left="480" w:leftChars="200"/>
+      </w:pPr>
+      <w:r>
+        <w:t xml:space="preserve">            else if(p_temp!=NULL&amp;&amp;q_temp==NULL)return false;</w:t>
+      </w:r>
+    </w:p>
+    <w:p>
+      <w:pPr>
+        <w:ind w:left="480" w:leftChars="200"/>
+      </w:pPr>
+      <w:r>
+        <w:t xml:space="preserve">            else if(p_temp==NULL&amp;&amp;q_temp!=NULL)return false;</w:t>
+      </w:r>
+    </w:p>
+    <w:p>
+      <w:pPr>
+        <w:ind w:left="480" w:leftChars="200"/>
+      </w:pPr>
+      <w:r>
+        <w:t xml:space="preserve">            else if(p_temp-&gt;val!=q_temp-&gt;val)return false;</w:t>
+      </w:r>
+    </w:p>
+    <w:p>
+      <w:pPr>
+        <w:ind w:left="480" w:leftChars="200"/>
+      </w:pPr>
+      <w:r>
+        <w:t xml:space="preserve">            else{</w:t>
+      </w:r>
+    </w:p>
+    <w:p>
+      <w:pPr>
+        <w:ind w:left="480" w:leftChars="200"/>
+        <w:rPr>
+          <w:color w:val="FF0000"/>
+        </w:rPr>
+      </w:pPr>
+      <w:r>
+        <w:t xml:space="preserve">      </w:t>
+      </w:r>
+      <w:r>
+        <w:rPr>
+          <w:color w:val="FF0000"/>
+        </w:rPr>
+        <w:t xml:space="preserve">          S.push(q_temp-&gt;right);</w:t>
+      </w:r>
+    </w:p>
+    <w:p>
+      <w:pPr>
+        <w:ind w:left="480" w:leftChars="200"/>
+        <w:rPr>
+          <w:color w:val="FF0000"/>
+        </w:rPr>
+      </w:pPr>
+      <w:r>
+        <w:rPr>
+          <w:color w:val="FF0000"/>
+        </w:rPr>
+        <w:t xml:space="preserve">                S.push(p_temp-&gt;right);</w:t>
+      </w:r>
+      <w:r>
+        <w:rPr>
+          <w:color w:val="FF0000"/>
+        </w:rPr>
+        <w:tab/>
+      </w:r>
+    </w:p>
+    <w:p>
+      <w:pPr>
+        <w:ind w:left="1920" w:leftChars="800" w:firstLine="420"/>
+        <w:rPr>
+          <w:color w:val="FF0000"/>
+        </w:rPr>
+      </w:pPr>
+      <w:r>
+        <w:rPr>
+          <w:color w:val="FF0000"/>
+        </w:rPr>
+        <w:t>//</w:t>
+      </w:r>
+      <w:r>
+        <w:rPr>
+          <w:rFonts w:hint="eastAsia"/>
+          <w:color w:val="FF0000"/>
+        </w:rPr>
+        <w:t>右孩子先入栈，不能一个左孩子一个右孩子，如果比较p的左孩子和q的右孩子，则只需要适当调整一下入栈顺序即可</w:t>
+      </w:r>
+    </w:p>
+    <w:p>
+      <w:pPr>
+        <w:ind w:left="480" w:leftChars="200"/>
+      </w:pPr>
+      <w:r>
+        <w:t xml:space="preserve">                S.push(q_temp-&gt;left);</w:t>
+      </w:r>
+    </w:p>
+    <w:p>
+      <w:pPr>
+        <w:ind w:left="480" w:leftChars="200"/>
+      </w:pPr>
+      <w:r>
+        <w:t xml:space="preserve">                S.push(p_temp-&gt;left);</w:t>
+      </w:r>
+    </w:p>
+    <w:p>
+      <w:pPr>
+        <w:ind w:left="480" w:leftChars="200"/>
+      </w:pPr>
+      <w:r>
+        <w:t xml:space="preserve">            }</w:t>
+      </w:r>
+    </w:p>
+    <w:p>
+      <w:pPr>
+        <w:ind w:left="480" w:leftChars="200"/>
+      </w:pPr>
+      <w:r>
+        <w:t xml:space="preserve">        }</w:t>
+      </w:r>
+    </w:p>
+    <w:p>
+      <w:pPr>
+        <w:ind w:left="480" w:leftChars="200"/>
+        <w:rPr>
+          <w:rFonts w:hint="eastAsia"/>
+          <w:color w:val="FF0000"/>
+        </w:rPr>
+      </w:pPr>
+      <w:r>
+        <w:t xml:space="preserve">      </w:t>
+      </w:r>
+      <w:r>
+        <w:rPr>
+          <w:color w:val="FF0000"/>
+        </w:rPr>
+        <w:t xml:space="preserve">  return true;</w:t>
+      </w:r>
+      <w:r>
+        <w:rPr>
+          <w:color w:val="FF0000"/>
+        </w:rPr>
+        <w:tab/>
+      </w:r>
+      <w:r>
+        <w:rPr>
+          <w:rFonts w:hint="eastAsia"/>
+          <w:color w:val="FF0000"/>
+        </w:rPr>
+        <w:t>/</w:t>
+      </w:r>
+      <w:r>
+        <w:rPr>
+          <w:color w:val="FF0000"/>
+        </w:rPr>
+        <w:t>/</w:t>
+      </w:r>
+      <w:r>
+        <w:rPr>
+          <w:rFonts w:hint="eastAsia"/>
+          <w:color w:val="FF0000"/>
+        </w:rPr>
+        <w:t>栈为空的情况（容易遗漏！）</w:t>
+      </w:r>
+    </w:p>
+    <w:p>
+      <w:pPr>
+        <w:ind w:left="480" w:leftChars="200"/>
+      </w:pPr>
+      <w:r>
+        <w:t xml:space="preserve">    }</w:t>
+      </w:r>
+    </w:p>
+    <w:p>
+      <w:pPr>
+        <w:ind w:left="480" w:leftChars="200"/>
+      </w:pPr>
+      <w:r>
+        <w:t>};</w:t>
+      </w:r>
+    </w:p>
+    <w:p>
+      <w:pPr>
+        <w:ind w:left="480" w:leftChars="200"/>
+        <w:rPr>
+          <w:rFonts w:hint="eastAsia"/>
+          <w:lang w:val="en-US" w:eastAsia="zh-CN"/>
+        </w:rPr>
+      </w:pPr>
+      <w:r>
+        <w:rPr>
+          <w:rFonts w:hint="eastAsia"/>
+          <w:lang w:val="en-US" w:eastAsia="zh-CN"/>
+        </w:rPr>
+        <w:t>另一种写法：</w:t>
+      </w:r>
+    </w:p>
+    <w:p>
+      <w:pPr>
+        <w:ind w:left="480" w:leftChars="200"/>
+        <w:rPr>
+          <w:rFonts w:hint="default"/>
+          <w:lang w:val="en-US" w:eastAsia="zh-CN"/>
+        </w:rPr>
+      </w:pPr>
+      <w:r>
+        <w:rPr>
+          <w:rFonts w:hint="default"/>
+          <w:lang w:val="en-US" w:eastAsia="zh-CN"/>
+        </w:rPr>
+        <w:t>/**</w:t>
+      </w:r>
+    </w:p>
+    <w:p>
+      <w:pPr>
+        <w:ind w:left="480" w:leftChars="200"/>
+        <w:rPr>
+          <w:rFonts w:hint="default"/>
+          <w:lang w:val="en-US" w:eastAsia="zh-CN"/>
+        </w:rPr>
+      </w:pPr>
+      <w:r>
+        <w:rPr>
+          <w:rFonts w:hint="default"/>
+          <w:lang w:val="en-US" w:eastAsia="zh-CN"/>
+        </w:rPr>
+        <w:t> * Definition for a binary tree node.</w:t>
+      </w:r>
+    </w:p>
+    <w:p>
+      <w:pPr>
+        <w:ind w:left="480" w:leftChars="200"/>
+        <w:rPr>
+          <w:rFonts w:hint="default"/>
+          <w:lang w:val="en-US" w:eastAsia="zh-CN"/>
+        </w:rPr>
+      </w:pPr>
+      <w:r>
+        <w:rPr>
+          <w:rFonts w:hint="default"/>
+          <w:lang w:val="en-US" w:eastAsia="zh-CN"/>
+        </w:rPr>
+        <w:t> * struct TreeNode {</w:t>
+      </w:r>
+    </w:p>
+    <w:p>
+      <w:pPr>
+        <w:ind w:left="480" w:leftChars="200"/>
+        <w:rPr>
+          <w:rFonts w:hint="default"/>
+          <w:lang w:val="en-US" w:eastAsia="zh-CN"/>
+        </w:rPr>
+      </w:pPr>
+      <w:r>
+        <w:rPr>
+          <w:rFonts w:hint="default"/>
+          <w:lang w:val="en-US" w:eastAsia="zh-CN"/>
+        </w:rPr>
+        <w:t> *     int val;</w:t>
+      </w:r>
+    </w:p>
+    <w:p>
+      <w:pPr>
+        <w:ind w:left="480" w:leftChars="200"/>
+        <w:rPr>
+          <w:rFonts w:hint="default"/>
+          <w:lang w:val="en-US" w:eastAsia="zh-CN"/>
+        </w:rPr>
+      </w:pPr>
+      <w:r>
+        <w:rPr>
+          <w:rFonts w:hint="default"/>
+          <w:lang w:val="en-US" w:eastAsia="zh-CN"/>
+        </w:rPr>
+        <w:t> *     TreeNode *left;</w:t>
+      </w:r>
+    </w:p>
+    <w:p>
+      <w:pPr>
+        <w:ind w:left="480" w:leftChars="200"/>
+        <w:rPr>
+          <w:rFonts w:hint="default"/>
+          <w:lang w:val="en-US" w:eastAsia="zh-CN"/>
+        </w:rPr>
+      </w:pPr>
+      <w:r>
+        <w:rPr>
+          <w:rFonts w:hint="default"/>
+          <w:lang w:val="en-US" w:eastAsia="zh-CN"/>
+        </w:rPr>
+        <w:t> *     TreeNode *right;</w:t>
+      </w:r>
+    </w:p>
+    <w:p>
+      <w:pPr>
+        <w:ind w:left="480" w:leftChars="200"/>
+        <w:rPr>
+          <w:rFonts w:hint="default"/>
+          <w:lang w:val="en-US" w:eastAsia="zh-CN"/>
+        </w:rPr>
+      </w:pPr>
+      <w:r>
+        <w:rPr>
+          <w:rFonts w:hint="default"/>
+          <w:lang w:val="en-US" w:eastAsia="zh-CN"/>
+        </w:rPr>
+        <w:t> *     TreeNode() : val(0), left(nullptr), right(nullptr) {}</w:t>
+      </w:r>
+    </w:p>
+    <w:p>
+      <w:pPr>
+        <w:ind w:left="480" w:leftChars="200"/>
+        <w:rPr>
+          <w:rFonts w:hint="default"/>
+          <w:lang w:val="en-US" w:eastAsia="zh-CN"/>
+        </w:rPr>
+      </w:pPr>
+      <w:r>
+        <w:rPr>
+          <w:rFonts w:hint="default"/>
+          <w:lang w:val="en-US" w:eastAsia="zh-CN"/>
+        </w:rPr>
+        <w:t> *     TreeNode(int x) : val(x), left(nullptr), right(nullptr) {}</w:t>
+      </w:r>
+    </w:p>
+    <w:p>
+      <w:pPr>
+        <w:ind w:left="480" w:leftChars="200"/>
+        <w:rPr>
+          <w:rFonts w:hint="default"/>
+          <w:lang w:val="en-US" w:eastAsia="zh-CN"/>
+        </w:rPr>
+      </w:pPr>
+      <w:r>
+        <w:rPr>
+          <w:rFonts w:hint="default"/>
+          <w:lang w:val="en-US" w:eastAsia="zh-CN"/>
+        </w:rPr>
+        <w:t> *     TreeNode(int x, TreeNode *left, TreeNode *right) : val(x), left(left), right(right) {}</w:t>
+      </w:r>
+    </w:p>
+    <w:p>
+      <w:pPr>
+        <w:ind w:left="480" w:leftChars="200"/>
+        <w:rPr>
+          <w:rFonts w:hint="default"/>
+          <w:lang w:val="en-US" w:eastAsia="zh-CN"/>
+        </w:rPr>
+      </w:pPr>
+      <w:r>
+        <w:rPr>
+          <w:rFonts w:hint="default"/>
+          <w:lang w:val="en-US" w:eastAsia="zh-CN"/>
+        </w:rPr>
+        <w:t> * };</w:t>
+      </w:r>
+    </w:p>
+    <w:p>
+      <w:pPr>
+        <w:ind w:left="480" w:leftChars="200"/>
+        <w:rPr>
+          <w:rFonts w:hint="default"/>
+          <w:lang w:val="en-US" w:eastAsia="zh-CN"/>
+        </w:rPr>
+      </w:pPr>
+      <w:r>
+        <w:rPr>
+          <w:rFonts w:hint="default"/>
+          <w:lang w:val="en-US" w:eastAsia="zh-CN"/>
+        </w:rPr>
+        <w:t> */</w:t>
+      </w:r>
+    </w:p>
+    <w:p>
+      <w:pPr>
+        <w:ind w:left="480" w:leftChars="200"/>
+        <w:rPr>
+          <w:rFonts w:hint="default"/>
+          <w:lang w:val="en-US" w:eastAsia="zh-CN"/>
+        </w:rPr>
+      </w:pPr>
+      <w:r>
+        <w:rPr>
+          <w:rFonts w:hint="default"/>
+          <w:lang w:val="en-US" w:eastAsia="zh-CN"/>
+        </w:rPr>
+        <w:t>class Solution {</w:t>
+      </w:r>
+    </w:p>
+    <w:p>
+      <w:pPr>
+        <w:ind w:left="480" w:leftChars="200"/>
+        <w:rPr>
+          <w:rFonts w:hint="default"/>
+          <w:lang w:val="en-US" w:eastAsia="zh-CN"/>
+        </w:rPr>
+      </w:pPr>
+      <w:r>
+        <w:rPr>
+          <w:rFonts w:hint="default"/>
+          <w:lang w:val="en-US" w:eastAsia="zh-CN"/>
+        </w:rPr>
+        <w:t>public:</w:t>
+      </w:r>
+    </w:p>
+    <w:p>
+      <w:pPr>
+        <w:ind w:left="480" w:leftChars="200"/>
+        <w:rPr>
+          <w:rFonts w:hint="default"/>
+          <w:lang w:val="en-US" w:eastAsia="zh-CN"/>
+        </w:rPr>
+      </w:pPr>
+      <w:r>
+        <w:rPr>
+          <w:rFonts w:hint="default"/>
+          <w:lang w:val="en-US" w:eastAsia="zh-CN"/>
+        </w:rPr>
+        <w:t>    bool isSameTree(TreeNode* p, TreeNode* q) {</w:t>
+      </w:r>
+    </w:p>
+    <w:p>
+      <w:pPr>
+        <w:ind w:left="480" w:leftChars="200"/>
+        <w:rPr>
+          <w:rFonts w:hint="default"/>
+          <w:lang w:val="en-US" w:eastAsia="zh-CN"/>
+        </w:rPr>
+      </w:pPr>
+      <w:r>
+        <w:rPr>
+          <w:rFonts w:hint="default"/>
+          <w:lang w:val="en-US" w:eastAsia="zh-CN"/>
+        </w:rPr>
+        <w:t>        stack&lt;TreeNode*&gt; stk;</w:t>
+      </w:r>
+    </w:p>
+    <w:p>
+      <w:pPr>
+        <w:ind w:left="480" w:leftChars="200"/>
+        <w:rPr>
+          <w:rFonts w:hint="default"/>
+          <w:lang w:val="en-US" w:eastAsia="zh-CN"/>
+        </w:rPr>
+      </w:pPr>
+      <w:r>
+        <w:rPr>
+          <w:rFonts w:hint="default"/>
+          <w:lang w:val="en-US" w:eastAsia="zh-CN"/>
+        </w:rPr>
+        <w:t>        stk.push(q);</w:t>
+      </w:r>
+    </w:p>
+    <w:p>
+      <w:pPr>
+        <w:ind w:left="480" w:leftChars="200"/>
+        <w:rPr>
+          <w:rFonts w:hint="default"/>
+          <w:lang w:val="en-US" w:eastAsia="zh-CN"/>
+        </w:rPr>
+      </w:pPr>
+      <w:r>
+        <w:rPr>
+          <w:rFonts w:hint="default"/>
+          <w:lang w:val="en-US" w:eastAsia="zh-CN"/>
+        </w:rPr>
+        <w:t>        stk.push(p);</w:t>
+      </w:r>
+    </w:p>
+    <w:p>
+      <w:pPr>
+        <w:ind w:left="480" w:leftChars="200"/>
+        <w:rPr>
+          <w:rFonts w:hint="default"/>
+          <w:lang w:val="en-US" w:eastAsia="zh-CN"/>
+        </w:rPr>
+      </w:pPr>
+      <w:r>
+        <w:rPr>
+          <w:rFonts w:hint="default"/>
+          <w:lang w:val="en-US" w:eastAsia="zh-CN"/>
+        </w:rPr>
+        <w:t>        TreeNode *p_tmpNode;</w:t>
+      </w:r>
+    </w:p>
+    <w:p>
+      <w:pPr>
+        <w:ind w:left="480" w:leftChars="200"/>
+        <w:rPr>
+          <w:rFonts w:hint="default"/>
+          <w:lang w:val="en-US" w:eastAsia="zh-CN"/>
+        </w:rPr>
+      </w:pPr>
+      <w:r>
+        <w:rPr>
+          <w:rFonts w:hint="default"/>
+          <w:lang w:val="en-US" w:eastAsia="zh-CN"/>
+        </w:rPr>
+        <w:t>        TreeNode *q_tmpNode;</w:t>
+      </w:r>
+    </w:p>
+    <w:p>
+      <w:pPr>
+        <w:ind w:left="480" w:leftChars="200"/>
+        <w:rPr>
+          <w:rFonts w:hint="default"/>
+          <w:lang w:val="en-US" w:eastAsia="zh-CN"/>
+        </w:rPr>
+      </w:pPr>
+      <w:r>
+        <w:rPr>
+          <w:rFonts w:hint="default"/>
+          <w:lang w:val="en-US" w:eastAsia="zh-CN"/>
+        </w:rPr>
+        <w:t>        while(!stk.empty())</w:t>
+      </w:r>
+    </w:p>
+    <w:p>
+      <w:pPr>
+        <w:ind w:left="480" w:leftChars="200"/>
+        <w:rPr>
+          <w:rFonts w:hint="default"/>
+          <w:lang w:val="en-US" w:eastAsia="zh-CN"/>
+        </w:rPr>
+      </w:pPr>
+      <w:r>
+        <w:rPr>
+          <w:rFonts w:hint="default"/>
+          <w:lang w:val="en-US" w:eastAsia="zh-CN"/>
+        </w:rPr>
+        <w:t>        {</w:t>
+      </w:r>
+    </w:p>
+    <w:p>
+      <w:pPr>
+        <w:ind w:left="480" w:leftChars="200"/>
+        <w:rPr>
+          <w:rFonts w:hint="default"/>
+          <w:lang w:val="en-US" w:eastAsia="zh-CN"/>
+        </w:rPr>
+      </w:pPr>
+      <w:r>
+        <w:rPr>
+          <w:rFonts w:hint="default"/>
+          <w:lang w:val="en-US" w:eastAsia="zh-CN"/>
+        </w:rPr>
+        <w:t>            p_tmpNode = stk.top();</w:t>
+      </w:r>
+    </w:p>
+    <w:p>
+      <w:pPr>
+        <w:ind w:left="480" w:leftChars="200"/>
+        <w:rPr>
+          <w:rFonts w:hint="default"/>
+          <w:lang w:val="en-US" w:eastAsia="zh-CN"/>
+        </w:rPr>
+      </w:pPr>
+      <w:r>
+        <w:rPr>
+          <w:rFonts w:hint="default"/>
+          <w:lang w:val="en-US" w:eastAsia="zh-CN"/>
+        </w:rPr>
+        <w:t>            stk.pop();</w:t>
+      </w:r>
+    </w:p>
+    <w:p>
+      <w:pPr>
+        <w:ind w:left="480" w:leftChars="200"/>
+        <w:rPr>
+          <w:rFonts w:hint="default"/>
+          <w:lang w:val="en-US" w:eastAsia="zh-CN"/>
+        </w:rPr>
+      </w:pPr>
+      <w:r>
+        <w:rPr>
+          <w:rFonts w:hint="default"/>
+          <w:lang w:val="en-US" w:eastAsia="zh-CN"/>
+        </w:rPr>
+        <w:t>            q_tmpNode = stk.top();</w:t>
+      </w:r>
+    </w:p>
+    <w:p>
+      <w:pPr>
+        <w:ind w:left="480" w:leftChars="200"/>
+        <w:rPr>
+          <w:rFonts w:hint="default"/>
+          <w:lang w:val="en-US" w:eastAsia="zh-CN"/>
+        </w:rPr>
+      </w:pPr>
+      <w:r>
+        <w:rPr>
+          <w:rFonts w:hint="default"/>
+          <w:lang w:val="en-US" w:eastAsia="zh-CN"/>
+        </w:rPr>
+        <w:t>            stk.pop();</w:t>
+      </w:r>
+    </w:p>
+    <w:p>
+      <w:pPr>
+        <w:ind w:left="480" w:leftChars="200"/>
+        <w:rPr>
+          <w:rFonts w:hint="default"/>
+          <w:color w:val="FF0000"/>
+          <w:lang w:val="en-US" w:eastAsia="zh-CN"/>
+        </w:rPr>
+      </w:pPr>
+      <w:r>
+        <w:rPr>
+          <w:rFonts w:hint="default"/>
+          <w:color w:val="FF0000"/>
+          <w:lang w:val="en-US" w:eastAsia="zh-CN"/>
+        </w:rPr>
+        <w:t>            if(nullptr==p_tmpNode &amp;&amp; nullptr==q_tmpNode)    continue;</w:t>
+      </w:r>
+    </w:p>
+    <w:p>
+      <w:pPr>
+        <w:ind w:left="480" w:leftChars="200"/>
+        <w:rPr>
+          <w:rFonts w:hint="default"/>
+          <w:lang w:val="en-US" w:eastAsia="zh-CN"/>
+        </w:rPr>
+      </w:pPr>
+      <w:r>
+        <w:rPr>
+          <w:rFonts w:hint="default"/>
+          <w:lang w:val="en-US" w:eastAsia="zh-CN"/>
+        </w:rPr>
+        <w:t>            else if(nullptr==p_tmpNode || nullptr==q_tmpNode)   return false;</w:t>
+      </w:r>
+    </w:p>
+    <w:p>
+      <w:pPr>
+        <w:ind w:left="480" w:leftChars="200"/>
+        <w:rPr>
+          <w:rFonts w:hint="default"/>
+          <w:lang w:val="en-US" w:eastAsia="zh-CN"/>
+        </w:rPr>
+      </w:pPr>
+      <w:r>
+        <w:rPr>
+          <w:rFonts w:hint="default"/>
+          <w:lang w:val="en-US" w:eastAsia="zh-CN"/>
+        </w:rPr>
+        <w:t>            else if(p_tmpNode-&gt;val != q_tmpNode-&gt;val)   return false;</w:t>
+      </w:r>
+    </w:p>
+    <w:p>
+      <w:pPr>
+        <w:ind w:left="480" w:leftChars="200"/>
+        <w:rPr>
+          <w:rFonts w:hint="default"/>
+          <w:lang w:val="en-US" w:eastAsia="zh-CN"/>
+        </w:rPr>
+      </w:pPr>
+      <w:r>
+        <w:rPr>
+          <w:rFonts w:hint="default"/>
+          <w:lang w:val="en-US" w:eastAsia="zh-CN"/>
+        </w:rPr>
+        <w:t>            else</w:t>
+      </w:r>
+    </w:p>
+    <w:p>
+      <w:pPr>
+        <w:ind w:left="480" w:leftChars="200"/>
+        <w:rPr>
+          <w:rFonts w:hint="default"/>
+          <w:lang w:val="en-US" w:eastAsia="zh-CN"/>
+        </w:rPr>
+      </w:pPr>
+      <w:r>
+        <w:rPr>
+          <w:rFonts w:hint="default"/>
+          <w:lang w:val="en-US" w:eastAsia="zh-CN"/>
+        </w:rPr>
+        <w:t>            {</w:t>
+      </w:r>
+    </w:p>
+    <w:p>
+      <w:pPr>
+        <w:ind w:left="480" w:leftChars="200"/>
+        <w:rPr>
+          <w:rFonts w:hint="default"/>
+          <w:lang w:val="en-US" w:eastAsia="zh-CN"/>
+        </w:rPr>
+      </w:pPr>
+      <w:r>
+        <w:rPr>
+          <w:rFonts w:hint="default"/>
+          <w:lang w:val="en-US" w:eastAsia="zh-CN"/>
+        </w:rPr>
+        <w:t>                stk.push(q_tmpNode-&gt;left);</w:t>
+      </w:r>
+    </w:p>
+    <w:p>
+      <w:pPr>
+        <w:ind w:left="480" w:leftChars="200"/>
+        <w:rPr>
+          <w:rFonts w:hint="default"/>
+          <w:lang w:val="en-US" w:eastAsia="zh-CN"/>
+        </w:rPr>
+      </w:pPr>
+      <w:r>
+        <w:rPr>
+          <w:rFonts w:hint="default"/>
+          <w:lang w:val="en-US" w:eastAsia="zh-CN"/>
+        </w:rPr>
+        <w:t>                stk.push(p_tmpNode-&gt;left);</w:t>
+      </w:r>
+    </w:p>
+    <w:p>
+      <w:pPr>
+        <w:ind w:left="480" w:leftChars="200"/>
+        <w:rPr>
+          <w:rFonts w:hint="default"/>
+          <w:lang w:val="en-US" w:eastAsia="zh-CN"/>
+        </w:rPr>
+      </w:pPr>
+      <w:r>
+        <w:rPr>
+          <w:rFonts w:hint="default"/>
+          <w:lang w:val="en-US" w:eastAsia="zh-CN"/>
+        </w:rPr>
+        <w:t>                stk.push(q_tmpNode-&gt;right);</w:t>
+      </w:r>
+    </w:p>
+    <w:p>
+      <w:pPr>
+        <w:ind w:left="480" w:leftChars="200"/>
+        <w:rPr>
+          <w:rFonts w:hint="default"/>
+          <w:lang w:val="en-US" w:eastAsia="zh-CN"/>
+        </w:rPr>
+      </w:pPr>
+      <w:r>
+        <w:rPr>
+          <w:rFonts w:hint="default"/>
+          <w:lang w:val="en-US" w:eastAsia="zh-CN"/>
+        </w:rPr>
+        <w:t>                stk.push(p_tmpNode-&gt;right);</w:t>
+      </w:r>
+    </w:p>
+    <w:p>
+      <w:pPr>
+        <w:ind w:left="480" w:leftChars="200"/>
+        <w:rPr>
+          <w:rFonts w:hint="default"/>
+          <w:lang w:val="en-US" w:eastAsia="zh-CN"/>
+        </w:rPr>
+      </w:pPr>
+      <w:r>
+        <w:rPr>
+          <w:rFonts w:hint="default"/>
+          <w:lang w:val="en-US" w:eastAsia="zh-CN"/>
+        </w:rPr>
+        <w:t>            }</w:t>
+      </w:r>
+    </w:p>
+    <w:p>
+      <w:pPr>
+        <w:ind w:left="480" w:leftChars="200"/>
+        <w:rPr>
+          <w:rFonts w:hint="default"/>
+          <w:lang w:val="en-US" w:eastAsia="zh-CN"/>
+        </w:rPr>
+      </w:pPr>
+      <w:r>
+        <w:rPr>
+          <w:rFonts w:hint="default"/>
+          <w:lang w:val="en-US" w:eastAsia="zh-CN"/>
+        </w:rPr>
+        <w:t>        }</w:t>
+      </w:r>
+    </w:p>
+    <w:p>
+      <w:pPr>
+        <w:ind w:left="480" w:leftChars="200"/>
+        <w:rPr>
+          <w:rFonts w:hint="default"/>
+          <w:lang w:val="en-US" w:eastAsia="zh-CN"/>
+        </w:rPr>
+      </w:pPr>
+      <w:r>
+        <w:rPr>
+          <w:rFonts w:hint="default"/>
+          <w:lang w:val="en-US" w:eastAsia="zh-CN"/>
+        </w:rPr>
+        <w:t>        return true;</w:t>
+      </w:r>
+    </w:p>
+    <w:p>
+      <w:pPr>
+        <w:ind w:left="480" w:leftChars="200"/>
+        <w:rPr>
+          <w:rFonts w:hint="default"/>
+          <w:lang w:val="en-US" w:eastAsia="zh-CN"/>
+        </w:rPr>
+      </w:pPr>
+      <w:r>
+        <w:rPr>
+          <w:rFonts w:hint="default"/>
+          <w:lang w:val="en-US" w:eastAsia="zh-CN"/>
+        </w:rPr>
+        <w:t>    }</w:t>
+      </w:r>
+    </w:p>
+    <w:p>
+      <w:pPr>
+        <w:ind w:left="480" w:leftChars="200"/>
+        <w:rPr>
+          <w:rFonts w:hint="default"/>
+          <w:lang w:val="en-US" w:eastAsia="zh-CN"/>
+        </w:rPr>
+      </w:pPr>
+      <w:r>
+        <w:rPr>
+          <w:rFonts w:hint="default"/>
+          <w:lang w:val="en-US" w:eastAsia="zh-CN"/>
+        </w:rPr>
+        <w:t>};</w:t>
+      </w:r>
+    </w:p>
+    <w:p>
+      <w:pPr>
+        <w:rPr>
+          <w:b/>
+        </w:rPr>
+      </w:pPr>
+      <w:r>
+        <w:rPr>
+          <w:b/>
+        </w:rPr>
+        <w:tab/>
+      </w:r>
+      <w:r>
+        <w:rPr>
+          <w:rFonts w:hint="eastAsia"/>
+          <w:b/>
+        </w:rPr>
+        <w:t>复杂度：</w:t>
+      </w:r>
+    </w:p>
+    <w:p>
+      <w:pPr>
+        <w:rPr>
+          <w:rFonts w:hint="eastAsia"/>
+        </w:rPr>
+      </w:pPr>
+      <w:r>
+        <w:tab/>
+      </w:r>
+      <w:r>
+        <w:rPr>
+          <w:rFonts w:hint="eastAsia"/>
+        </w:rPr>
+        <w:t>时间复杂度：</w:t>
+      </w:r>
+      <w:r>
+        <w:rPr>
+          <w:rFonts w:hint="eastAsia"/>
+          <w:color w:val="FF0000"/>
+        </w:rPr>
+        <w:t>O(min(m,n))</w:t>
+      </w:r>
+      <w:r>
+        <w:rPr>
+          <w:rFonts w:hint="eastAsia"/>
+        </w:rPr>
+        <w:t>，其中m和n分别是两个二叉树的节点数。对两个二叉树同时进行深度优先搜索，只有当两个二叉树中的对应节点都不为空时才会访问到该节点，因此被访问到的节点数不会超过较小的二叉树的节点数。</w:t>
+      </w:r>
+    </w:p>
+    <w:p>
+      <w:pPr>
+        <w:ind w:firstLine="420" w:firstLineChars="0"/>
+        <w:rPr>
+          <w:rFonts w:hint="eastAsia"/>
+        </w:rPr>
+      </w:pPr>
+      <w:r>
+        <w:rPr>
+          <w:rFonts w:hint="eastAsia"/>
+        </w:rPr>
+        <w:t>空间复杂度：</w:t>
+      </w:r>
+      <w:r>
+        <w:rPr>
+          <w:rFonts w:hint="eastAsia"/>
+          <w:color w:val="FF0000"/>
+        </w:rPr>
+        <w:t>O(min(m,n))</w:t>
+      </w:r>
+      <w:r>
+        <w:rPr>
+          <w:rFonts w:hint="eastAsia"/>
+        </w:rPr>
+        <w:t>，其中m和n分别是两个二叉树的节点数。空间复杂度取决于递归调用的层数，递归调用的层数不会超过较小的二叉树的最大高度，最坏情况下，二叉树的高度等于节点数。</w:t>
+      </w:r>
+    </w:p>
+    <w:p/>
+    <w:p>
+      <w:pPr>
+        <w:pStyle w:val="4"/>
+        <w:rPr>
+          <w:rFonts w:hint="eastAsia"/>
+          <w:b/>
+        </w:rPr>
+      </w:pPr>
+      <w:r>
+        <w:rPr>
+          <w:rFonts w:hint="eastAsia"/>
+          <w:b/>
+        </w:rPr>
+        <w:t>思路</w:t>
+      </w:r>
+      <w:r>
+        <w:rPr>
+          <w:rFonts w:hint="eastAsia"/>
+          <w:b/>
+          <w:lang w:val="en-US" w:eastAsia="zh-CN"/>
+        </w:rPr>
+        <w:t>二</w:t>
+      </w:r>
+      <w:r>
+        <w:rPr>
+          <w:rFonts w:hint="eastAsia"/>
+          <w:b/>
+        </w:rPr>
+        <w:t>：利用队列</w:t>
+      </w:r>
+    </w:p>
+    <w:p>
+      <w:pPr>
+        <w:ind w:firstLine="420" w:firstLineChars="0"/>
+        <w:rPr>
+          <w:rFonts w:hint="eastAsia" w:eastAsia="仿宋"/>
+          <w:lang w:val="en-US" w:eastAsia="zh-CN"/>
+        </w:rPr>
+      </w:pPr>
+      <w:r>
+        <w:rPr>
+          <w:rFonts w:hint="eastAsia"/>
+          <w:b/>
+          <w:lang w:val="en-US" w:eastAsia="zh-CN"/>
+        </w:rPr>
+        <w:t>思路：</w:t>
+      </w:r>
+    </w:p>
+    <w:p>
+      <w:pPr>
+        <w:ind w:firstLine="420"/>
+        <w:rPr>
+          <w:rFonts w:hint="eastAsia"/>
+        </w:rPr>
+      </w:pPr>
+      <w:r>
+        <w:rPr>
+          <w:rFonts w:hint="eastAsia"/>
+          <w:color w:val="FF0000"/>
+        </w:rPr>
+        <w:t>可以采用广度优先的方式遍历，此时使用队列</w:t>
+      </w:r>
+      <w:r>
+        <w:rPr>
+          <w:rFonts w:hint="eastAsia"/>
+        </w:rPr>
+        <w:t>。</w:t>
+      </w:r>
+    </w:p>
+    <w:p>
+      <w:pPr>
+        <w:ind w:firstLine="420"/>
+        <w:rPr>
+          <w:rFonts w:hint="eastAsia"/>
+        </w:rPr>
+      </w:pPr>
+      <w:r>
+        <w:rPr>
+          <w:rFonts w:hint="eastAsia"/>
+        </w:rPr>
+        <w:t>从根开始，每次迭代将当前结点从双向队列中弹出。然后，进行方法一中的判断：</w:t>
+      </w:r>
+    </w:p>
+    <w:p>
+      <w:pPr>
+        <w:ind w:firstLine="420"/>
+        <w:rPr>
+          <w:rFonts w:hint="eastAsia"/>
+        </w:rPr>
+      </w:pPr>
+      <w:r>
+        <w:rPr>
+          <w:rFonts w:hint="eastAsia"/>
+        </w:rPr>
+        <w:t>p和q不是None，</w:t>
+      </w:r>
+    </w:p>
+    <w:p>
+      <w:pPr>
+        <w:ind w:firstLine="420"/>
+        <w:rPr>
+          <w:rFonts w:hint="eastAsia"/>
+        </w:rPr>
+      </w:pPr>
+      <w:r>
+        <w:rPr>
+          <w:rFonts w:hint="eastAsia"/>
+        </w:rPr>
+        <w:t>p.val等于q.val，</w:t>
+      </w:r>
+    </w:p>
+    <w:p>
+      <w:pPr>
+        <w:ind w:firstLine="420"/>
+        <w:rPr>
+          <w:rFonts w:hint="eastAsia"/>
+        </w:rPr>
+      </w:pPr>
+      <w:r>
+        <w:rPr>
+          <w:rFonts w:hint="eastAsia"/>
+        </w:rPr>
+        <w:t>若以上均满足，则压入子结点。</w:t>
+      </w:r>
+    </w:p>
+    <w:p>
+      <w:pPr>
+        <w:ind w:firstLine="420"/>
+        <w:rPr>
+          <w:rFonts w:hint="eastAsia"/>
+          <w:b/>
+          <w:bCs/>
+          <w:lang w:val="en-US" w:eastAsia="zh-CN"/>
+        </w:rPr>
+      </w:pPr>
+      <w:r>
+        <w:rPr>
+          <w:rFonts w:hint="eastAsia" w:ascii="Times New Roman" w:eastAsia="仿宋"/>
+          <w:b/>
+          <w:bCs/>
+          <w:lang w:val="en-US" w:eastAsia="zh-CN"/>
+        </w:rPr>
+        <w:t>代码：</w:t>
+      </w:r>
+    </w:p>
+    <w:p>
+      <w:pPr>
+        <w:ind w:firstLine="420"/>
+        <w:rPr>
+          <w:rFonts w:hint="eastAsia"/>
+          <w:lang w:val="en-US" w:eastAsia="zh-CN"/>
+        </w:rPr>
+      </w:pPr>
+      <w:r>
+        <w:rPr>
+          <w:rFonts w:hint="eastAsia" w:ascii="Times New Roman" w:eastAsia="仿宋"/>
+          <w:lang w:val="en-US" w:eastAsia="zh-CN"/>
+        </w:rPr>
+        <w:t>/**</w:t>
+      </w:r>
+    </w:p>
+    <w:p>
+      <w:pPr>
+        <w:ind w:firstLine="420"/>
+        <w:rPr>
+          <w:rFonts w:hint="eastAsia"/>
+          <w:lang w:val="en-US" w:eastAsia="zh-CN"/>
+        </w:rPr>
+      </w:pPr>
+      <w:r>
+        <w:rPr>
+          <w:rFonts w:hint="eastAsia" w:ascii="Times New Roman" w:eastAsia="仿宋"/>
+          <w:lang w:val="en-US" w:eastAsia="zh-CN"/>
+        </w:rPr>
+        <w:t xml:space="preserve"> * Definition for a binary tree node.</w:t>
+      </w:r>
+    </w:p>
+    <w:p>
+      <w:pPr>
+        <w:ind w:firstLine="420"/>
+        <w:rPr>
+          <w:rFonts w:hint="eastAsia"/>
+          <w:lang w:val="en-US" w:eastAsia="zh-CN"/>
+        </w:rPr>
+      </w:pPr>
+      <w:r>
+        <w:rPr>
+          <w:rFonts w:hint="eastAsia" w:ascii="Times New Roman" w:eastAsia="仿宋"/>
+          <w:lang w:val="en-US" w:eastAsia="zh-CN"/>
+        </w:rPr>
+        <w:t xml:space="preserve"> * struct TreeNode {</w:t>
+      </w:r>
+    </w:p>
+    <w:p>
+      <w:pPr>
+        <w:ind w:firstLine="420"/>
+        <w:rPr>
+          <w:rFonts w:hint="eastAsia"/>
+          <w:lang w:val="en-US" w:eastAsia="zh-CN"/>
+        </w:rPr>
+      </w:pPr>
+      <w:r>
+        <w:rPr>
+          <w:rFonts w:hint="eastAsia" w:ascii="Times New Roman" w:eastAsia="仿宋"/>
+          <w:lang w:val="en-US" w:eastAsia="zh-CN"/>
+        </w:rPr>
+        <w:t xml:space="preserve"> *     int val;</w:t>
+      </w:r>
+    </w:p>
+    <w:p>
+      <w:pPr>
+        <w:ind w:firstLine="420"/>
+        <w:rPr>
+          <w:rFonts w:hint="eastAsia"/>
+          <w:lang w:val="en-US" w:eastAsia="zh-CN"/>
+        </w:rPr>
+      </w:pPr>
+      <w:r>
+        <w:rPr>
+          <w:rFonts w:hint="eastAsia" w:ascii="Times New Roman" w:eastAsia="仿宋"/>
+          <w:lang w:val="en-US" w:eastAsia="zh-CN"/>
+        </w:rPr>
+        <w:t xml:space="preserve"> *     TreeNode *left;</w:t>
+      </w:r>
+    </w:p>
+    <w:p>
+      <w:pPr>
+        <w:ind w:firstLine="420"/>
+        <w:rPr>
+          <w:rFonts w:hint="eastAsia"/>
+          <w:lang w:val="en-US" w:eastAsia="zh-CN"/>
+        </w:rPr>
+      </w:pPr>
+      <w:r>
+        <w:rPr>
+          <w:rFonts w:hint="eastAsia" w:ascii="Times New Roman" w:eastAsia="仿宋"/>
+          <w:lang w:val="en-US" w:eastAsia="zh-CN"/>
+        </w:rPr>
+        <w:t xml:space="preserve"> *     TreeNode *right;</w:t>
+      </w:r>
+    </w:p>
+    <w:p>
+      <w:pPr>
+        <w:ind w:firstLine="420"/>
+        <w:rPr>
+          <w:rFonts w:hint="eastAsia"/>
+          <w:lang w:val="en-US" w:eastAsia="zh-CN"/>
+        </w:rPr>
+      </w:pPr>
+      <w:r>
+        <w:rPr>
+          <w:rFonts w:hint="eastAsia" w:ascii="Times New Roman" w:eastAsia="仿宋"/>
+          <w:lang w:val="en-US" w:eastAsia="zh-CN"/>
+        </w:rPr>
+        <w:t xml:space="preserve"> *     TreeNode(int x) : val(x), left(NULL), right(NULL) {}</w:t>
+      </w:r>
+    </w:p>
+    <w:p>
+      <w:pPr>
+        <w:ind w:firstLine="420"/>
+        <w:rPr>
+          <w:rFonts w:hint="eastAsia"/>
+          <w:lang w:val="en-US" w:eastAsia="zh-CN"/>
+        </w:rPr>
+      </w:pPr>
+      <w:r>
+        <w:rPr>
+          <w:rFonts w:hint="eastAsia" w:ascii="Times New Roman" w:eastAsia="仿宋"/>
+          <w:lang w:val="en-US" w:eastAsia="zh-CN"/>
+        </w:rPr>
+        <w:t xml:space="preserve"> * };</w:t>
+      </w:r>
+    </w:p>
+    <w:p>
+      <w:pPr>
+        <w:ind w:firstLine="420"/>
+        <w:rPr>
+          <w:rFonts w:hint="eastAsia"/>
+          <w:lang w:val="en-US" w:eastAsia="zh-CN"/>
+        </w:rPr>
+      </w:pPr>
+      <w:r>
+        <w:rPr>
+          <w:rFonts w:hint="eastAsia" w:ascii="Times New Roman" w:eastAsia="仿宋"/>
+          <w:lang w:val="en-US" w:eastAsia="zh-CN"/>
+        </w:rPr>
+        <w:t xml:space="preserve"> */</w:t>
+      </w:r>
+    </w:p>
+    <w:p>
+      <w:pPr>
+        <w:ind w:firstLine="420"/>
+        <w:rPr>
+          <w:rFonts w:hint="eastAsia"/>
+          <w:lang w:val="en-US" w:eastAsia="zh-CN"/>
+        </w:rPr>
+      </w:pPr>
+      <w:r>
+        <w:rPr>
+          <w:rFonts w:hint="eastAsia" w:ascii="Times New Roman" w:eastAsia="仿宋"/>
+          <w:lang w:val="en-US" w:eastAsia="zh-CN"/>
+        </w:rPr>
+        <w:t>class Solution {</w:t>
+      </w:r>
+    </w:p>
+    <w:p>
+      <w:pPr>
+        <w:ind w:firstLine="420"/>
+        <w:rPr>
+          <w:rFonts w:hint="eastAsia"/>
+          <w:lang w:val="en-US" w:eastAsia="zh-CN"/>
+        </w:rPr>
+      </w:pPr>
+      <w:r>
+        <w:rPr>
+          <w:rFonts w:hint="eastAsia" w:ascii="Times New Roman" w:eastAsia="仿宋"/>
+          <w:lang w:val="en-US" w:eastAsia="zh-CN"/>
+        </w:rPr>
+        <w:t>public:</w:t>
+      </w:r>
+    </w:p>
+    <w:p>
+      <w:pPr>
+        <w:ind w:firstLine="420"/>
+        <w:rPr>
+          <w:rFonts w:hint="eastAsia"/>
+          <w:lang w:val="en-US" w:eastAsia="zh-CN"/>
+        </w:rPr>
+      </w:pPr>
+      <w:r>
+        <w:rPr>
+          <w:rFonts w:hint="eastAsia" w:ascii="Times New Roman" w:eastAsia="仿宋"/>
+          <w:lang w:val="en-US" w:eastAsia="zh-CN"/>
+        </w:rPr>
+        <w:t xml:space="preserve">    bool isSameTree(TreeNode* p, TreeNode* q) {</w:t>
+      </w:r>
+    </w:p>
+    <w:p>
+      <w:pPr>
+        <w:ind w:firstLine="420"/>
+        <w:rPr>
+          <w:rFonts w:hint="eastAsia"/>
+          <w:lang w:val="en-US" w:eastAsia="zh-CN"/>
+        </w:rPr>
+      </w:pPr>
+      <w:r>
+        <w:rPr>
+          <w:rFonts w:hint="eastAsia" w:ascii="Times New Roman" w:eastAsia="仿宋"/>
+          <w:lang w:val="en-US" w:eastAsia="zh-CN"/>
+        </w:rPr>
+        <w:t xml:space="preserve">        if(!p &amp;&amp; !q) return true;</w:t>
+      </w:r>
+    </w:p>
+    <w:p>
+      <w:pPr>
+        <w:ind w:firstLine="420"/>
+        <w:rPr>
+          <w:rFonts w:hint="eastAsia"/>
+          <w:color w:val="FF0000"/>
+          <w:lang w:val="en-US" w:eastAsia="zh-CN"/>
+        </w:rPr>
+      </w:pPr>
+      <w:r>
+        <w:rPr>
+          <w:rFonts w:hint="eastAsia" w:ascii="Times New Roman" w:eastAsia="仿宋"/>
+          <w:color w:val="FF0000"/>
+          <w:lang w:val="en-US" w:eastAsia="zh-CN"/>
+        </w:rPr>
+        <w:t xml:space="preserve">        queue&lt;TreeNode*&gt; q1,q2;</w:t>
+      </w:r>
+    </w:p>
+    <w:p>
+      <w:pPr>
+        <w:ind w:firstLine="420"/>
+        <w:rPr>
+          <w:rFonts w:hint="eastAsia"/>
+          <w:lang w:val="en-US" w:eastAsia="zh-CN"/>
+        </w:rPr>
+      </w:pPr>
+      <w:r>
+        <w:rPr>
+          <w:rFonts w:hint="eastAsia" w:ascii="Times New Roman" w:eastAsia="仿宋"/>
+          <w:lang w:val="en-US" w:eastAsia="zh-CN"/>
+        </w:rPr>
+        <w:t xml:space="preserve">        q1.push(p);</w:t>
+      </w:r>
+    </w:p>
+    <w:p>
+      <w:pPr>
+        <w:ind w:firstLine="420"/>
+        <w:rPr>
+          <w:rFonts w:hint="eastAsia"/>
+          <w:lang w:val="en-US" w:eastAsia="zh-CN"/>
+        </w:rPr>
+      </w:pPr>
+      <w:r>
+        <w:rPr>
+          <w:rFonts w:hint="eastAsia" w:ascii="Times New Roman" w:eastAsia="仿宋"/>
+          <w:lang w:val="en-US" w:eastAsia="zh-CN"/>
+        </w:rPr>
+        <w:t xml:space="preserve">        q2.push(q);</w:t>
+      </w:r>
+    </w:p>
+    <w:p>
+      <w:pPr>
+        <w:ind w:firstLine="420"/>
+        <w:rPr>
+          <w:rFonts w:hint="eastAsia"/>
+          <w:lang w:val="en-US" w:eastAsia="zh-CN"/>
+        </w:rPr>
+      </w:pPr>
+    </w:p>
+    <w:p>
+      <w:pPr>
+        <w:ind w:firstLine="420"/>
+        <w:rPr>
+          <w:rFonts w:hint="eastAsia"/>
+          <w:lang w:val="en-US" w:eastAsia="zh-CN"/>
+        </w:rPr>
+      </w:pPr>
+      <w:r>
+        <w:rPr>
+          <w:rFonts w:hint="eastAsia" w:ascii="Times New Roman" w:eastAsia="仿宋"/>
+          <w:lang w:val="en-US" w:eastAsia="zh-CN"/>
+        </w:rPr>
+        <w:t xml:space="preserve">        while(!q1.empty() &amp;&amp; !q2.empty()){</w:t>
+      </w:r>
+    </w:p>
+    <w:p>
+      <w:pPr>
+        <w:ind w:firstLine="420"/>
+        <w:rPr>
+          <w:rFonts w:hint="eastAsia"/>
+          <w:lang w:val="en-US" w:eastAsia="zh-CN"/>
+        </w:rPr>
+      </w:pPr>
+      <w:r>
+        <w:rPr>
+          <w:rFonts w:hint="eastAsia" w:ascii="Times New Roman" w:eastAsia="仿宋"/>
+          <w:lang w:val="en-US" w:eastAsia="zh-CN"/>
+        </w:rPr>
+        <w:t xml:space="preserve">            TreeNode* node1 = q1.front();</w:t>
+      </w:r>
+    </w:p>
+    <w:p>
+      <w:pPr>
+        <w:ind w:firstLine="420"/>
+        <w:rPr>
+          <w:rFonts w:hint="eastAsia"/>
+          <w:lang w:val="en-US" w:eastAsia="zh-CN"/>
+        </w:rPr>
+      </w:pPr>
+      <w:r>
+        <w:rPr>
+          <w:rFonts w:hint="eastAsia" w:ascii="Times New Roman" w:eastAsia="仿宋"/>
+          <w:lang w:val="en-US" w:eastAsia="zh-CN"/>
+        </w:rPr>
+        <w:t xml:space="preserve">            TreeNode* node2 = q2.front();</w:t>
+      </w:r>
+    </w:p>
+    <w:p>
+      <w:pPr>
+        <w:ind w:firstLine="420"/>
+        <w:rPr>
+          <w:rFonts w:hint="eastAsia"/>
+          <w:lang w:val="en-US" w:eastAsia="zh-CN"/>
+        </w:rPr>
+      </w:pPr>
+      <w:r>
+        <w:rPr>
+          <w:rFonts w:hint="eastAsia" w:ascii="Times New Roman" w:eastAsia="仿宋"/>
+          <w:lang w:val="en-US" w:eastAsia="zh-CN"/>
+        </w:rPr>
+        <w:t xml:space="preserve">            q1.pop();</w:t>
+      </w:r>
+    </w:p>
+    <w:p>
+      <w:pPr>
+        <w:ind w:firstLine="420"/>
+        <w:rPr>
+          <w:rFonts w:hint="eastAsia"/>
+          <w:lang w:val="en-US" w:eastAsia="zh-CN"/>
+        </w:rPr>
+      </w:pPr>
+      <w:r>
+        <w:rPr>
+          <w:rFonts w:hint="eastAsia" w:ascii="Times New Roman" w:eastAsia="仿宋"/>
+          <w:lang w:val="en-US" w:eastAsia="zh-CN"/>
+        </w:rPr>
+        <w:t xml:space="preserve">            q2.pop();</w:t>
+      </w:r>
+    </w:p>
+    <w:p>
+      <w:pPr>
+        <w:ind w:firstLine="420"/>
+        <w:rPr>
+          <w:rFonts w:hint="eastAsia"/>
+          <w:color w:val="FF0000"/>
+          <w:lang w:val="en-US" w:eastAsia="zh-CN"/>
+        </w:rPr>
+      </w:pPr>
+      <w:r>
+        <w:rPr>
+          <w:rFonts w:hint="eastAsia" w:ascii="Times New Roman" w:eastAsia="仿宋"/>
+          <w:lang w:val="en-US" w:eastAsia="zh-CN"/>
+        </w:rPr>
+        <w:t xml:space="preserve">            </w:t>
+      </w:r>
+      <w:r>
+        <w:rPr>
+          <w:rFonts w:hint="eastAsia" w:ascii="Times New Roman" w:eastAsia="仿宋"/>
+          <w:color w:val="FF0000"/>
+          <w:lang w:val="en-US" w:eastAsia="zh-CN"/>
+        </w:rPr>
+        <w:t>if((!node1 &amp;&amp; node2) || (node1 &amp;&amp; !node2)) return false;</w:t>
+      </w:r>
+    </w:p>
+    <w:p>
+      <w:pPr>
+        <w:ind w:firstLine="420"/>
+        <w:rPr>
+          <w:rFonts w:hint="eastAsia"/>
+          <w:lang w:val="en-US" w:eastAsia="zh-CN"/>
+        </w:rPr>
+      </w:pPr>
+      <w:r>
+        <w:rPr>
+          <w:rFonts w:hint="eastAsia" w:ascii="Times New Roman" w:eastAsia="仿宋"/>
+          <w:lang w:val="en-US" w:eastAsia="zh-CN"/>
+        </w:rPr>
+        <w:t xml:space="preserve">            if(node1 &amp;&amp; node2){</w:t>
+      </w:r>
+    </w:p>
+    <w:p>
+      <w:pPr>
+        <w:ind w:firstLine="420"/>
+        <w:rPr>
+          <w:rFonts w:hint="eastAsia"/>
+          <w:color w:val="FF0000"/>
+          <w:lang w:val="en-US" w:eastAsia="zh-CN"/>
+        </w:rPr>
+      </w:pPr>
+      <w:r>
+        <w:rPr>
+          <w:rFonts w:hint="eastAsia" w:ascii="Times New Roman" w:eastAsia="仿宋"/>
+          <w:lang w:val="en-US" w:eastAsia="zh-CN"/>
+        </w:rPr>
+        <w:t xml:space="preserve">               </w:t>
+      </w:r>
+      <w:r>
+        <w:rPr>
+          <w:rFonts w:hint="eastAsia" w:ascii="Times New Roman" w:eastAsia="仿宋"/>
+          <w:color w:val="FF0000"/>
+          <w:lang w:val="en-US" w:eastAsia="zh-CN"/>
+        </w:rPr>
+        <w:t xml:space="preserve"> if(node1-&gt;val != node2-&gt;val) return false;</w:t>
+      </w:r>
+    </w:p>
+    <w:p>
+      <w:pPr>
+        <w:ind w:firstLine="420"/>
+        <w:rPr>
+          <w:rFonts w:hint="eastAsia"/>
+          <w:lang w:val="en-US" w:eastAsia="zh-CN"/>
+        </w:rPr>
+      </w:pPr>
+      <w:r>
+        <w:rPr>
+          <w:rFonts w:hint="eastAsia" w:ascii="Times New Roman" w:eastAsia="仿宋"/>
+          <w:lang w:val="en-US" w:eastAsia="zh-CN"/>
+        </w:rPr>
+        <w:t xml:space="preserve">                q1.push(node1-&gt;left);</w:t>
+      </w:r>
+    </w:p>
+    <w:p>
+      <w:pPr>
+        <w:ind w:firstLine="420"/>
+        <w:rPr>
+          <w:rFonts w:hint="eastAsia"/>
+          <w:lang w:val="en-US" w:eastAsia="zh-CN"/>
+        </w:rPr>
+      </w:pPr>
+      <w:r>
+        <w:rPr>
+          <w:rFonts w:hint="eastAsia" w:ascii="Times New Roman" w:eastAsia="仿宋"/>
+          <w:lang w:val="en-US" w:eastAsia="zh-CN"/>
+        </w:rPr>
+        <w:t xml:space="preserve">                q1.push(node1-&gt;right);</w:t>
+      </w:r>
+    </w:p>
+    <w:p>
+      <w:pPr>
+        <w:ind w:firstLine="420"/>
+        <w:rPr>
+          <w:rFonts w:hint="eastAsia"/>
+          <w:lang w:val="en-US" w:eastAsia="zh-CN"/>
+        </w:rPr>
+      </w:pPr>
+      <w:r>
+        <w:rPr>
+          <w:rFonts w:hint="eastAsia" w:ascii="Times New Roman" w:eastAsia="仿宋"/>
+          <w:lang w:val="en-US" w:eastAsia="zh-CN"/>
+        </w:rPr>
+        <w:t xml:space="preserve">                q2.push(node2-&gt;left);</w:t>
+      </w:r>
+    </w:p>
+    <w:p>
+      <w:pPr>
+        <w:ind w:firstLine="420"/>
+        <w:rPr>
+          <w:rFonts w:hint="eastAsia"/>
+          <w:lang w:val="en-US" w:eastAsia="zh-CN"/>
+        </w:rPr>
+      </w:pPr>
+      <w:r>
+        <w:rPr>
+          <w:rFonts w:hint="eastAsia" w:ascii="Times New Roman" w:eastAsia="仿宋"/>
+          <w:lang w:val="en-US" w:eastAsia="zh-CN"/>
+        </w:rPr>
+        <w:t xml:space="preserve">                q2.push(node2-&gt;right);</w:t>
+      </w:r>
+    </w:p>
+    <w:p>
+      <w:pPr>
+        <w:ind w:firstLine="420"/>
+        <w:rPr>
+          <w:rFonts w:hint="eastAsia"/>
+          <w:lang w:val="en-US" w:eastAsia="zh-CN"/>
+        </w:rPr>
+      </w:pPr>
+      <w:r>
+        <w:rPr>
+          <w:rFonts w:hint="eastAsia" w:ascii="Times New Roman" w:eastAsia="仿宋"/>
+          <w:lang w:val="en-US" w:eastAsia="zh-CN"/>
+        </w:rPr>
+        <w:t xml:space="preserve">            }</w:t>
+      </w:r>
+    </w:p>
+    <w:p>
+      <w:pPr>
+        <w:ind w:firstLine="420"/>
+        <w:rPr>
+          <w:rFonts w:hint="eastAsia"/>
+          <w:lang w:val="en-US" w:eastAsia="zh-CN"/>
+        </w:rPr>
+      </w:pPr>
+      <w:r>
+        <w:rPr>
+          <w:rFonts w:hint="eastAsia" w:ascii="Times New Roman" w:eastAsia="仿宋"/>
+          <w:lang w:val="en-US" w:eastAsia="zh-CN"/>
+        </w:rPr>
+        <w:t xml:space="preserve">        }</w:t>
+      </w:r>
+    </w:p>
+    <w:p>
+      <w:pPr>
+        <w:ind w:firstLine="420"/>
+        <w:rPr>
+          <w:rFonts w:hint="eastAsia"/>
+          <w:lang w:val="en-US" w:eastAsia="zh-CN"/>
+        </w:rPr>
+      </w:pPr>
+      <w:r>
+        <w:rPr>
+          <w:rFonts w:hint="eastAsia" w:ascii="Times New Roman" w:eastAsia="仿宋"/>
+          <w:lang w:val="en-US" w:eastAsia="zh-CN"/>
+        </w:rPr>
+        <w:t xml:space="preserve">        return true;   </w:t>
+      </w:r>
+    </w:p>
+    <w:p>
+      <w:pPr>
+        <w:ind w:firstLine="420"/>
+        <w:rPr>
+          <w:rFonts w:hint="eastAsia"/>
+          <w:lang w:val="en-US" w:eastAsia="zh-CN"/>
+        </w:rPr>
+      </w:pPr>
+      <w:r>
+        <w:rPr>
+          <w:rFonts w:hint="eastAsia" w:ascii="Times New Roman" w:eastAsia="仿宋"/>
+          <w:lang w:val="en-US" w:eastAsia="zh-CN"/>
+        </w:rPr>
+        <w:t xml:space="preserve">    }</w:t>
+      </w:r>
+    </w:p>
+    <w:p>
+      <w:pPr>
+        <w:ind w:firstLine="420"/>
+        <w:rPr>
+          <w:rFonts w:hint="eastAsia" w:ascii="Times New Roman" w:eastAsia="仿宋"/>
+          <w:lang w:val="en-US" w:eastAsia="zh-CN"/>
+        </w:rPr>
+      </w:pPr>
+      <w:r>
+        <w:rPr>
+          <w:rFonts w:hint="eastAsia" w:ascii="Times New Roman" w:eastAsia="仿宋"/>
+          <w:lang w:val="en-US" w:eastAsia="zh-CN"/>
+        </w:rPr>
+        <w:t>};</w:t>
+      </w:r>
+    </w:p>
+    <w:p>
+      <w:pPr>
+        <w:ind w:firstLine="420"/>
+        <w:rPr>
+          <w:rFonts w:hint="eastAsia"/>
+          <w:lang w:val="en-US" w:eastAsia="zh-CN"/>
+        </w:rPr>
+      </w:pPr>
+      <w:r>
+        <w:rPr>
+          <w:rFonts w:hint="eastAsia"/>
+          <w:lang w:val="en-US" w:eastAsia="zh-CN"/>
+        </w:rPr>
+        <w:t>另一种写法：</w:t>
+      </w:r>
+    </w:p>
+    <w:p>
+      <w:pPr>
+        <w:ind w:firstLine="420"/>
+        <w:rPr>
+          <w:rFonts w:hint="default"/>
+          <w:lang w:val="en-US" w:eastAsia="zh-CN"/>
+        </w:rPr>
+      </w:pPr>
+      <w:r>
+        <w:rPr>
+          <w:rFonts w:hint="default"/>
+          <w:lang w:val="en-US" w:eastAsia="zh-CN"/>
+        </w:rPr>
+        <w:t>/**</w:t>
+      </w:r>
+    </w:p>
+    <w:p>
+      <w:pPr>
+        <w:ind w:firstLine="420"/>
+        <w:rPr>
+          <w:rFonts w:hint="default"/>
+          <w:lang w:val="en-US" w:eastAsia="zh-CN"/>
+        </w:rPr>
+      </w:pPr>
+      <w:r>
+        <w:rPr>
+          <w:rFonts w:hint="default"/>
+          <w:lang w:val="en-US" w:eastAsia="zh-CN"/>
+        </w:rPr>
+        <w:t> * Definition for a binary tree node.</w:t>
+      </w:r>
+    </w:p>
+    <w:p>
+      <w:pPr>
+        <w:ind w:firstLine="420"/>
+        <w:rPr>
+          <w:rFonts w:hint="default"/>
+          <w:lang w:val="en-US" w:eastAsia="zh-CN"/>
+        </w:rPr>
+      </w:pPr>
+      <w:r>
+        <w:rPr>
+          <w:rFonts w:hint="default"/>
+          <w:lang w:val="en-US" w:eastAsia="zh-CN"/>
+        </w:rPr>
+        <w:t> * struct TreeNode {</w:t>
+      </w:r>
+    </w:p>
+    <w:p>
+      <w:pPr>
+        <w:ind w:firstLine="420"/>
+        <w:rPr>
+          <w:rFonts w:hint="default"/>
+          <w:lang w:val="en-US" w:eastAsia="zh-CN"/>
+        </w:rPr>
+      </w:pPr>
+      <w:r>
+        <w:rPr>
+          <w:rFonts w:hint="default"/>
+          <w:lang w:val="en-US" w:eastAsia="zh-CN"/>
+        </w:rPr>
+        <w:t> *     int val;</w:t>
+      </w:r>
+    </w:p>
+    <w:p>
+      <w:pPr>
+        <w:ind w:firstLine="420"/>
+        <w:rPr>
+          <w:rFonts w:hint="default"/>
+          <w:lang w:val="en-US" w:eastAsia="zh-CN"/>
+        </w:rPr>
+      </w:pPr>
+      <w:r>
+        <w:rPr>
+          <w:rFonts w:hint="default"/>
+          <w:lang w:val="en-US" w:eastAsia="zh-CN"/>
+        </w:rPr>
+        <w:t> *     TreeNode *left;</w:t>
+      </w:r>
+    </w:p>
+    <w:p>
+      <w:pPr>
+        <w:ind w:firstLine="420"/>
+        <w:rPr>
+          <w:rFonts w:hint="default"/>
+          <w:lang w:val="en-US" w:eastAsia="zh-CN"/>
+        </w:rPr>
+      </w:pPr>
+      <w:r>
+        <w:rPr>
+          <w:rFonts w:hint="default"/>
+          <w:lang w:val="en-US" w:eastAsia="zh-CN"/>
+        </w:rPr>
+        <w:t> *     TreeNode *right;</w:t>
+      </w:r>
+    </w:p>
+    <w:p>
+      <w:pPr>
+        <w:ind w:firstLine="420"/>
+        <w:rPr>
+          <w:rFonts w:hint="default"/>
+          <w:lang w:val="en-US" w:eastAsia="zh-CN"/>
+        </w:rPr>
+      </w:pPr>
+      <w:r>
+        <w:rPr>
+          <w:rFonts w:hint="default"/>
+          <w:lang w:val="en-US" w:eastAsia="zh-CN"/>
+        </w:rPr>
+        <w:t> *     TreeNode() : val(0), left(nullptr), right(nullptr) {}</w:t>
+      </w:r>
+    </w:p>
+    <w:p>
+      <w:pPr>
+        <w:ind w:firstLine="420"/>
+        <w:rPr>
+          <w:rFonts w:hint="default"/>
+          <w:lang w:val="en-US" w:eastAsia="zh-CN"/>
+        </w:rPr>
+      </w:pPr>
+      <w:r>
+        <w:rPr>
+          <w:rFonts w:hint="default"/>
+          <w:lang w:val="en-US" w:eastAsia="zh-CN"/>
+        </w:rPr>
+        <w:t> *     TreeNode(int x) : val(x), left(nullptr), right(nullptr) {}</w:t>
+      </w:r>
+    </w:p>
+    <w:p>
+      <w:pPr>
+        <w:ind w:firstLine="420"/>
+        <w:rPr>
+          <w:rFonts w:hint="default"/>
+          <w:lang w:val="en-US" w:eastAsia="zh-CN"/>
+        </w:rPr>
+      </w:pPr>
+      <w:r>
+        <w:rPr>
+          <w:rFonts w:hint="default"/>
+          <w:lang w:val="en-US" w:eastAsia="zh-CN"/>
+        </w:rPr>
+        <w:t> *     TreeNode(int x, TreeNode *left, TreeNode *right) : val(x), left(left), right(right) {}</w:t>
+      </w:r>
+    </w:p>
+    <w:p>
+      <w:pPr>
+        <w:ind w:firstLine="420"/>
+        <w:rPr>
+          <w:rFonts w:hint="default"/>
+          <w:lang w:val="en-US" w:eastAsia="zh-CN"/>
+        </w:rPr>
+      </w:pPr>
+      <w:r>
+        <w:rPr>
+          <w:rFonts w:hint="default"/>
+          <w:lang w:val="en-US" w:eastAsia="zh-CN"/>
+        </w:rPr>
+        <w:t> * };</w:t>
+      </w:r>
+    </w:p>
+    <w:p>
+      <w:pPr>
+        <w:ind w:firstLine="420"/>
+        <w:rPr>
+          <w:rFonts w:hint="default"/>
+          <w:lang w:val="en-US" w:eastAsia="zh-CN"/>
+        </w:rPr>
+      </w:pPr>
+      <w:r>
+        <w:rPr>
+          <w:rFonts w:hint="default"/>
+          <w:lang w:val="en-US" w:eastAsia="zh-CN"/>
+        </w:rPr>
+        <w:t> */</w:t>
+      </w:r>
+    </w:p>
+    <w:p>
+      <w:pPr>
+        <w:ind w:firstLine="420"/>
+        <w:rPr>
+          <w:rFonts w:hint="default"/>
+          <w:lang w:val="en-US" w:eastAsia="zh-CN"/>
+        </w:rPr>
+      </w:pPr>
+      <w:r>
+        <w:rPr>
+          <w:rFonts w:hint="default"/>
+          <w:lang w:val="en-US" w:eastAsia="zh-CN"/>
+        </w:rPr>
+        <w:t>class Solution {</w:t>
+      </w:r>
+    </w:p>
+    <w:p>
+      <w:pPr>
+        <w:ind w:firstLine="420"/>
+        <w:rPr>
+          <w:rFonts w:hint="default"/>
+          <w:lang w:val="en-US" w:eastAsia="zh-CN"/>
+        </w:rPr>
+      </w:pPr>
+      <w:r>
+        <w:rPr>
+          <w:rFonts w:hint="default"/>
+          <w:lang w:val="en-US" w:eastAsia="zh-CN"/>
+        </w:rPr>
+        <w:t>public:</w:t>
+      </w:r>
+    </w:p>
+    <w:p>
+      <w:pPr>
+        <w:ind w:firstLine="420"/>
+        <w:rPr>
+          <w:rFonts w:hint="default"/>
+          <w:lang w:val="en-US" w:eastAsia="zh-CN"/>
+        </w:rPr>
+      </w:pPr>
+      <w:r>
+        <w:rPr>
+          <w:rFonts w:hint="default"/>
+          <w:lang w:val="en-US" w:eastAsia="zh-CN"/>
+        </w:rPr>
+        <w:t>    bool isSameTree(TreeNode* p, TreeNode* q) {</w:t>
+      </w:r>
+    </w:p>
+    <w:p>
+      <w:pPr>
+        <w:ind w:firstLine="420"/>
+        <w:rPr>
+          <w:rFonts w:hint="default"/>
+          <w:lang w:val="en-US" w:eastAsia="zh-CN"/>
+        </w:rPr>
+      </w:pPr>
+      <w:r>
+        <w:rPr>
+          <w:rFonts w:hint="default"/>
+          <w:lang w:val="en-US" w:eastAsia="zh-CN"/>
+        </w:rPr>
+        <w:t>        if(nullptr==p &amp;&amp; nullptr==q)</w:t>
+      </w:r>
+    </w:p>
+    <w:p>
+      <w:pPr>
+        <w:ind w:firstLine="420"/>
+        <w:rPr>
+          <w:rFonts w:hint="default"/>
+          <w:lang w:val="en-US" w:eastAsia="zh-CN"/>
+        </w:rPr>
+      </w:pPr>
+      <w:r>
+        <w:rPr>
+          <w:rFonts w:hint="default"/>
+          <w:lang w:val="en-US" w:eastAsia="zh-CN"/>
+        </w:rPr>
+        <w:t>            return true;</w:t>
+      </w:r>
+    </w:p>
+    <w:p>
+      <w:pPr>
+        <w:ind w:firstLine="420"/>
+        <w:rPr>
+          <w:rFonts w:hint="default"/>
+          <w:lang w:val="en-US" w:eastAsia="zh-CN"/>
+        </w:rPr>
+      </w:pPr>
+      <w:r>
+        <w:rPr>
+          <w:rFonts w:hint="default"/>
+          <w:lang w:val="en-US" w:eastAsia="zh-CN"/>
+        </w:rPr>
+        <w:t>        queue&lt;TreeNode*&gt; que1,que2;</w:t>
+      </w:r>
+    </w:p>
+    <w:p>
+      <w:pPr>
+        <w:ind w:firstLine="420"/>
+        <w:rPr>
+          <w:rFonts w:hint="default"/>
+          <w:lang w:val="en-US" w:eastAsia="zh-CN"/>
+        </w:rPr>
+      </w:pPr>
+      <w:r>
+        <w:rPr>
+          <w:rFonts w:hint="default"/>
+          <w:lang w:val="en-US" w:eastAsia="zh-CN"/>
+        </w:rPr>
+        <w:t>        que1.push(p);</w:t>
+      </w:r>
+    </w:p>
+    <w:p>
+      <w:pPr>
+        <w:ind w:firstLine="420"/>
+        <w:rPr>
+          <w:rFonts w:hint="default"/>
+          <w:lang w:val="en-US" w:eastAsia="zh-CN"/>
+        </w:rPr>
+      </w:pPr>
+      <w:r>
+        <w:rPr>
+          <w:rFonts w:hint="default"/>
+          <w:lang w:val="en-US" w:eastAsia="zh-CN"/>
+        </w:rPr>
+        <w:t>        que2.push(q);</w:t>
+      </w:r>
+    </w:p>
+    <w:p>
+      <w:pPr>
+        <w:ind w:firstLine="420"/>
+        <w:rPr>
+          <w:rFonts w:hint="default"/>
+          <w:lang w:val="en-US" w:eastAsia="zh-CN"/>
+        </w:rPr>
+      </w:pPr>
+    </w:p>
+    <w:p>
+      <w:pPr>
+        <w:ind w:firstLine="420"/>
+        <w:rPr>
+          <w:rFonts w:hint="default"/>
+          <w:lang w:val="en-US" w:eastAsia="zh-CN"/>
+        </w:rPr>
+      </w:pPr>
+      <w:r>
+        <w:rPr>
+          <w:rFonts w:hint="default"/>
+          <w:lang w:val="en-US" w:eastAsia="zh-CN"/>
+        </w:rPr>
+        <w:t>        while(!que1.empty() &amp;&amp; !que2.empty())</w:t>
+      </w:r>
+    </w:p>
+    <w:p>
+      <w:pPr>
+        <w:ind w:firstLine="420"/>
+        <w:rPr>
+          <w:rFonts w:hint="default"/>
+          <w:lang w:val="en-US" w:eastAsia="zh-CN"/>
+        </w:rPr>
+      </w:pPr>
+      <w:r>
+        <w:rPr>
+          <w:rFonts w:hint="default"/>
+          <w:lang w:val="en-US" w:eastAsia="zh-CN"/>
+        </w:rPr>
+        <w:t>        {</w:t>
+      </w:r>
+    </w:p>
+    <w:p>
+      <w:pPr>
+        <w:ind w:firstLine="420"/>
+        <w:rPr>
+          <w:rFonts w:hint="default"/>
+          <w:lang w:val="en-US" w:eastAsia="zh-CN"/>
+        </w:rPr>
+      </w:pPr>
+      <w:r>
+        <w:rPr>
+          <w:rFonts w:hint="default"/>
+          <w:lang w:val="en-US" w:eastAsia="zh-CN"/>
+        </w:rPr>
+        <w:t>            TreeNode *node1 = que1.front();</w:t>
+      </w:r>
+    </w:p>
+    <w:p>
+      <w:pPr>
+        <w:ind w:firstLine="420"/>
+        <w:rPr>
+          <w:rFonts w:hint="default"/>
+          <w:lang w:val="en-US" w:eastAsia="zh-CN"/>
+        </w:rPr>
+      </w:pPr>
+      <w:r>
+        <w:rPr>
+          <w:rFonts w:hint="default"/>
+          <w:lang w:val="en-US" w:eastAsia="zh-CN"/>
+        </w:rPr>
+        <w:t>            TreeNode *node2 = que2.front();</w:t>
+      </w:r>
+    </w:p>
+    <w:p>
+      <w:pPr>
+        <w:ind w:firstLine="420"/>
+        <w:rPr>
+          <w:rFonts w:hint="default"/>
+          <w:lang w:val="en-US" w:eastAsia="zh-CN"/>
+        </w:rPr>
+      </w:pPr>
+      <w:r>
+        <w:rPr>
+          <w:rFonts w:hint="default"/>
+          <w:lang w:val="en-US" w:eastAsia="zh-CN"/>
+        </w:rPr>
+        <w:t>            que1.pop();</w:t>
+      </w:r>
+    </w:p>
+    <w:p>
+      <w:pPr>
+        <w:ind w:firstLine="420"/>
+        <w:rPr>
+          <w:rFonts w:hint="default"/>
+          <w:lang w:val="en-US" w:eastAsia="zh-CN"/>
+        </w:rPr>
+      </w:pPr>
+      <w:r>
+        <w:rPr>
+          <w:rFonts w:hint="default"/>
+          <w:lang w:val="en-US" w:eastAsia="zh-CN"/>
+        </w:rPr>
+        <w:t>            que2.pop();</w:t>
+      </w:r>
+    </w:p>
+    <w:p>
+      <w:pPr>
+        <w:ind w:firstLine="420"/>
+        <w:rPr>
+          <w:rFonts w:hint="default"/>
+          <w:lang w:val="en-US" w:eastAsia="zh-CN"/>
+        </w:rPr>
+      </w:pPr>
+      <w:r>
+        <w:rPr>
+          <w:rFonts w:hint="default"/>
+          <w:lang w:val="en-US" w:eastAsia="zh-CN"/>
+        </w:rPr>
+        <w:t>            if(nullptr==node1 &amp;&amp; nullptr==node2)    continue;</w:t>
+      </w:r>
+    </w:p>
+    <w:p>
+      <w:pPr>
+        <w:ind w:firstLine="420"/>
+        <w:rPr>
+          <w:rFonts w:hint="default"/>
+          <w:lang w:val="en-US" w:eastAsia="zh-CN"/>
+        </w:rPr>
+      </w:pPr>
+      <w:r>
+        <w:rPr>
+          <w:rFonts w:hint="default"/>
+          <w:lang w:val="en-US" w:eastAsia="zh-CN"/>
+        </w:rPr>
+        <w:t>            else if(nullptr==node1 || nullptr==node2)   return false;</w:t>
+      </w:r>
+    </w:p>
+    <w:p>
+      <w:pPr>
+        <w:ind w:firstLine="420"/>
+        <w:rPr>
+          <w:rFonts w:hint="default"/>
+          <w:lang w:val="en-US" w:eastAsia="zh-CN"/>
+        </w:rPr>
+      </w:pPr>
+      <w:r>
+        <w:rPr>
+          <w:rFonts w:hint="default"/>
+          <w:lang w:val="en-US" w:eastAsia="zh-CN"/>
+        </w:rPr>
+        <w:t>            else if(node1-&gt;val != node2-&gt;val)   return false;</w:t>
+      </w:r>
+    </w:p>
+    <w:p>
+      <w:pPr>
+        <w:ind w:firstLine="420"/>
+        <w:rPr>
+          <w:rFonts w:hint="default"/>
+          <w:lang w:val="en-US" w:eastAsia="zh-CN"/>
+        </w:rPr>
+      </w:pPr>
+      <w:r>
+        <w:rPr>
+          <w:rFonts w:hint="default"/>
+          <w:lang w:val="en-US" w:eastAsia="zh-CN"/>
+        </w:rPr>
+        <w:t>            else</w:t>
+      </w:r>
+    </w:p>
+    <w:p>
+      <w:pPr>
+        <w:ind w:firstLine="420"/>
+        <w:rPr>
+          <w:rFonts w:hint="default"/>
+          <w:lang w:val="en-US" w:eastAsia="zh-CN"/>
+        </w:rPr>
+      </w:pPr>
+      <w:r>
+        <w:rPr>
+          <w:rFonts w:hint="default"/>
+          <w:lang w:val="en-US" w:eastAsia="zh-CN"/>
+        </w:rPr>
+        <w:t>            {</w:t>
+      </w:r>
+    </w:p>
+    <w:p>
+      <w:pPr>
+        <w:ind w:firstLine="420"/>
+        <w:rPr>
+          <w:rFonts w:hint="default"/>
+          <w:lang w:val="en-US" w:eastAsia="zh-CN"/>
+        </w:rPr>
+      </w:pPr>
+      <w:r>
+        <w:rPr>
+          <w:rFonts w:hint="default"/>
+          <w:lang w:val="en-US" w:eastAsia="zh-CN"/>
+        </w:rPr>
+        <w:t>                que1.push(node1-&gt;left);</w:t>
+      </w:r>
+    </w:p>
+    <w:p>
+      <w:pPr>
+        <w:ind w:firstLine="420"/>
+        <w:rPr>
+          <w:rFonts w:hint="default"/>
+          <w:lang w:val="en-US" w:eastAsia="zh-CN"/>
+        </w:rPr>
+      </w:pPr>
+      <w:r>
+        <w:rPr>
+          <w:rFonts w:hint="default"/>
+          <w:lang w:val="en-US" w:eastAsia="zh-CN"/>
+        </w:rPr>
+        <w:t>                que1.push(node1-&gt;right);</w:t>
+      </w:r>
+    </w:p>
+    <w:p>
+      <w:pPr>
+        <w:ind w:firstLine="420"/>
+        <w:rPr>
+          <w:rFonts w:hint="default"/>
+          <w:lang w:val="en-US" w:eastAsia="zh-CN"/>
+        </w:rPr>
+      </w:pPr>
+      <w:r>
+        <w:rPr>
+          <w:rFonts w:hint="default"/>
+          <w:lang w:val="en-US" w:eastAsia="zh-CN"/>
+        </w:rPr>
+        <w:t>                que2.push(node2-&gt;left);</w:t>
+      </w:r>
+    </w:p>
+    <w:p>
+      <w:pPr>
+        <w:ind w:firstLine="420"/>
+        <w:rPr>
+          <w:rFonts w:hint="default"/>
+          <w:lang w:val="en-US" w:eastAsia="zh-CN"/>
+        </w:rPr>
+      </w:pPr>
+      <w:r>
+        <w:rPr>
+          <w:rFonts w:hint="default"/>
+          <w:lang w:val="en-US" w:eastAsia="zh-CN"/>
+        </w:rPr>
+        <w:t>                que2.push(node2-&gt;right);</w:t>
+      </w:r>
+    </w:p>
+    <w:p>
+      <w:pPr>
+        <w:ind w:firstLine="420"/>
+        <w:rPr>
+          <w:rFonts w:hint="default"/>
+          <w:lang w:val="en-US" w:eastAsia="zh-CN"/>
+        </w:rPr>
+      </w:pPr>
+      <w:r>
+        <w:rPr>
+          <w:rFonts w:hint="default"/>
+          <w:lang w:val="en-US" w:eastAsia="zh-CN"/>
+        </w:rPr>
+        <w:t>            }</w:t>
+      </w:r>
+    </w:p>
+    <w:p>
+      <w:pPr>
+        <w:ind w:firstLine="420"/>
+        <w:rPr>
+          <w:rFonts w:hint="default"/>
+          <w:lang w:val="en-US" w:eastAsia="zh-CN"/>
+        </w:rPr>
+      </w:pPr>
+      <w:r>
+        <w:rPr>
+          <w:rFonts w:hint="default"/>
+          <w:lang w:val="en-US" w:eastAsia="zh-CN"/>
+        </w:rPr>
+        <w:t>        }</w:t>
+      </w:r>
+    </w:p>
+    <w:p>
+      <w:pPr>
+        <w:ind w:firstLine="420"/>
+        <w:rPr>
+          <w:rFonts w:hint="default"/>
+          <w:lang w:val="en-US" w:eastAsia="zh-CN"/>
+        </w:rPr>
+      </w:pPr>
+      <w:r>
+        <w:rPr>
+          <w:rFonts w:hint="default"/>
+          <w:lang w:val="en-US" w:eastAsia="zh-CN"/>
+        </w:rPr>
+        <w:t>        return true;</w:t>
+      </w:r>
+    </w:p>
+    <w:p>
+      <w:pPr>
+        <w:ind w:firstLine="420"/>
+        <w:rPr>
+          <w:rFonts w:hint="default"/>
+          <w:lang w:val="en-US" w:eastAsia="zh-CN"/>
+        </w:rPr>
+      </w:pPr>
+      <w:r>
+        <w:rPr>
+          <w:rFonts w:hint="default"/>
+          <w:lang w:val="en-US" w:eastAsia="zh-CN"/>
+        </w:rPr>
+        <w:t>    }</w:t>
+      </w:r>
+    </w:p>
+    <w:p>
+      <w:pPr>
+        <w:ind w:firstLine="420"/>
+        <w:rPr>
+          <w:rFonts w:hint="default"/>
+          <w:lang w:val="en-US" w:eastAsia="zh-CN"/>
+        </w:rPr>
+      </w:pPr>
+      <w:r>
+        <w:rPr>
+          <w:rFonts w:hint="default"/>
+          <w:lang w:val="en-US" w:eastAsia="zh-CN"/>
+        </w:rPr>
+        <w:t>};</w:t>
+      </w:r>
       <w:bookmarkStart w:id="0" w:name="_GoBack"/>
       <w:bookmarkEnd w:id="0"/>
-      <w:r>
-        <w:rPr>
-          <w:rFonts w:hint="eastAsia"/>
-          <w:b/>
-        </w:rPr>
-        <w:t>复杂度：</w:t>
-      </w:r>
-    </w:p>
-    <w:p>
-      <w:pPr>
-        <w:ind w:firstLine="420" w:firstLineChars="0"/>
-        <w:rPr>
-          <w:rFonts w:hint="eastAsia"/>
-        </w:rPr>
-      </w:pPr>
-      <w:r>
-        <w:rPr>
-          <w:rFonts w:hint="eastAsia"/>
-        </w:rPr>
-        <w:t>时间复杂度：</w:t>
-      </w:r>
-      <w:r>
-        <w:rPr>
-          <w:rFonts w:hint="eastAsia"/>
-          <w:color w:val="FF0000"/>
-        </w:rPr>
-        <w:t>O(N)</w:t>
-      </w:r>
-      <w:r>
-        <w:rPr>
-          <w:rFonts w:hint="eastAsia"/>
-        </w:rPr>
-        <w:t>，其中N是树的结点数，因为</w:t>
-      </w:r>
-      <w:r>
-        <w:rPr>
-          <w:rFonts w:hint="eastAsia"/>
-          <w:color w:val="FF0000"/>
-        </w:rPr>
-        <w:t>每个结点都访问一次</w:t>
-      </w:r>
-      <w:r>
-        <w:rPr>
-          <w:rFonts w:hint="eastAsia"/>
-        </w:rPr>
-        <w:t>。</w:t>
-      </w:r>
-    </w:p>
-    <w:p>
-      <w:pPr>
-        <w:ind w:firstLine="420"/>
-        <w:rPr>
-          <w:rFonts w:hint="eastAsia"/>
-        </w:rPr>
-      </w:pPr>
-      <w:r>
-        <w:rPr>
-          <w:rFonts w:hint="eastAsia"/>
-        </w:rPr>
-        <w:t>空间复杂度：最优情况（完全平衡二叉树）时为</w:t>
-      </w:r>
-      <w:r>
-        <w:rPr>
-          <w:rFonts w:hint="eastAsia"/>
-          <w:color w:val="FF0000"/>
-        </w:rPr>
-        <w:t>O(log(N))</w:t>
-      </w:r>
-      <w:r>
-        <w:rPr>
-          <w:rFonts w:hint="eastAsia"/>
-        </w:rPr>
-        <w:t>，最坏情况下（完全不平衡二叉树）时为</w:t>
-      </w:r>
-      <w:r>
-        <w:rPr>
-          <w:rFonts w:hint="eastAsia"/>
-          <w:color w:val="FF0000"/>
-        </w:rPr>
-        <w:t>O(N)</w:t>
-      </w:r>
-      <w:r>
-        <w:rPr>
-          <w:rFonts w:hint="eastAsia"/>
-        </w:rPr>
-        <w:t>，用于维护递归栈。</w:t>
-      </w:r>
-    </w:p>
-    <w:p>
-      <w:pPr>
-        <w:ind w:firstLine="420"/>
-        <w:rPr>
-          <w:rFonts w:hint="eastAsia"/>
-        </w:rPr>
-      </w:pPr>
-    </w:p>
-    <w:p>
-      <w:pPr>
-        <w:pStyle w:val="3"/>
-      </w:pPr>
-      <w:r>
-        <w:rPr>
-          <w:rFonts w:hint="eastAsia"/>
-        </w:rPr>
-        <w:t>方法二：迭代</w:t>
-      </w:r>
-    </w:p>
-    <w:p>
-      <w:pPr>
-        <w:pStyle w:val="4"/>
-        <w:rPr>
-          <w:b/>
-        </w:rPr>
-      </w:pPr>
-      <w:r>
-        <w:rPr>
-          <w:rFonts w:hint="eastAsia"/>
-          <w:b/>
-        </w:rPr>
-        <w:t>思路一：利用队列</w:t>
-      </w:r>
-    </w:p>
-    <w:p>
-      <w:pPr>
-        <w:ind w:firstLine="420"/>
-        <w:rPr>
-          <w:rFonts w:hint="eastAsia"/>
-        </w:rPr>
-      </w:pPr>
-      <w:r>
-        <w:rPr>
-          <w:rFonts w:hint="eastAsia"/>
-          <w:color w:val="FF0000"/>
-        </w:rPr>
-        <w:t>可以采用广度优先的方式遍历，此时使用队列</w:t>
-      </w:r>
-      <w:r>
-        <w:rPr>
-          <w:rFonts w:hint="eastAsia"/>
-        </w:rPr>
-        <w:t>。</w:t>
-      </w:r>
-    </w:p>
-    <w:p>
-      <w:pPr>
-        <w:ind w:firstLine="420"/>
-        <w:rPr>
-          <w:rFonts w:hint="eastAsia"/>
-        </w:rPr>
-      </w:pPr>
-      <w:r>
-        <w:rPr>
-          <w:rFonts w:hint="eastAsia"/>
-        </w:rPr>
-        <w:t>从根开始，每次迭代将当前结点从双向队列中弹出。然后，进行方法一中的判断：</w:t>
-      </w:r>
-    </w:p>
-    <w:p>
-      <w:pPr>
-        <w:ind w:firstLine="420"/>
-        <w:rPr>
-          <w:rFonts w:hint="eastAsia"/>
-        </w:rPr>
-      </w:pPr>
-      <w:r>
-        <w:rPr>
-          <w:rFonts w:hint="eastAsia"/>
-        </w:rPr>
-        <w:t>p和q不是None，</w:t>
-      </w:r>
-    </w:p>
-    <w:p>
-      <w:pPr>
-        <w:ind w:firstLine="420"/>
-        <w:rPr>
-          <w:rFonts w:hint="eastAsia"/>
-        </w:rPr>
-      </w:pPr>
-      <w:r>
-        <w:rPr>
-          <w:rFonts w:hint="eastAsia"/>
-        </w:rPr>
-        <w:t>p.val等于q.val，</w:t>
-      </w:r>
-    </w:p>
-    <w:p>
-      <w:pPr>
-        <w:ind w:firstLine="420"/>
-      </w:pPr>
-      <w:r>
-        <w:rPr>
-          <w:rFonts w:hint="eastAsia"/>
-        </w:rPr>
-        <w:t>若以上均满足，则压入子结点。</w:t>
-      </w:r>
     </w:p>
     <w:p>
       <w:pPr>
@@ -742,7 +3186,20 @@
         <w:rPr>
           <w:rFonts w:hint="eastAsia"/>
         </w:rPr>
-        <w:t>时间复杂度：O(N)，其中N是树的结点数，因为每个结点都访问一次。</w:t>
+        <w:t>时间复杂度：</w:t>
+      </w:r>
+      <w:r>
+        <w:rPr>
+          <w:rFonts w:hint="eastAsia"/>
+          <w:color w:val="FF0000"/>
+        </w:rPr>
+        <w:t>O(N)</w:t>
+      </w:r>
+      <w:r>
+        <w:rPr>
+          <w:rFonts w:hint="eastAsia"/>
+        </w:rPr>
+        <w:t>，其中N是树的结点数，因为每个结点都访问一次。</w:t>
       </w:r>
     </w:p>
     <w:p>
@@ -764,1042 +3221,7 @@
         <w:ind w:firstLine="420"/>
         <w:rPr>
           <w:rFonts w:hint="eastAsia"/>
-          <w:b/>
-          <w:bCs/>
-          <w:lang w:val="en-US" w:eastAsia="zh-CN"/>
-        </w:rPr>
-      </w:pPr>
-      <w:r>
-        <w:rPr>
-          <w:rFonts w:hint="eastAsia"/>
-          <w:b/>
-          <w:bCs/>
-          <w:lang w:val="en-US" w:eastAsia="zh-CN"/>
-        </w:rPr>
-        <w:t>代码：</w:t>
-      </w:r>
-    </w:p>
-    <w:p>
-      <w:pPr>
-        <w:ind w:firstLine="420"/>
-        <w:rPr>
-          <w:rFonts w:hint="eastAsia"/>
-          <w:lang w:val="en-US" w:eastAsia="zh-CN"/>
-        </w:rPr>
-      </w:pPr>
-      <w:r>
-        <w:rPr>
-          <w:rFonts w:hint="eastAsia"/>
-          <w:lang w:val="en-US" w:eastAsia="zh-CN"/>
-        </w:rPr>
-        <w:t>/**</w:t>
-      </w:r>
-    </w:p>
-    <w:p>
-      <w:pPr>
-        <w:ind w:firstLine="420"/>
-        <w:rPr>
-          <w:rFonts w:hint="eastAsia"/>
-          <w:lang w:val="en-US" w:eastAsia="zh-CN"/>
-        </w:rPr>
-      </w:pPr>
-      <w:r>
-        <w:rPr>
-          <w:rFonts w:hint="eastAsia"/>
-          <w:lang w:val="en-US" w:eastAsia="zh-CN"/>
-        </w:rPr>
-        <w:t xml:space="preserve"> * Definition for a binary tree node.</w:t>
-      </w:r>
-    </w:p>
-    <w:p>
-      <w:pPr>
-        <w:ind w:firstLine="420"/>
-        <w:rPr>
-          <w:rFonts w:hint="eastAsia"/>
-          <w:lang w:val="en-US" w:eastAsia="zh-CN"/>
-        </w:rPr>
-      </w:pPr>
-      <w:r>
-        <w:rPr>
-          <w:rFonts w:hint="eastAsia"/>
-          <w:lang w:val="en-US" w:eastAsia="zh-CN"/>
-        </w:rPr>
-        <w:t xml:space="preserve"> * struct TreeNode {</w:t>
-      </w:r>
-    </w:p>
-    <w:p>
-      <w:pPr>
-        <w:ind w:firstLine="420"/>
-        <w:rPr>
-          <w:rFonts w:hint="eastAsia"/>
-          <w:lang w:val="en-US" w:eastAsia="zh-CN"/>
-        </w:rPr>
-      </w:pPr>
-      <w:r>
-        <w:rPr>
-          <w:rFonts w:hint="eastAsia"/>
-          <w:lang w:val="en-US" w:eastAsia="zh-CN"/>
-        </w:rPr>
-        <w:t xml:space="preserve"> *     int val;</w:t>
-      </w:r>
-    </w:p>
-    <w:p>
-      <w:pPr>
-        <w:ind w:firstLine="420"/>
-        <w:rPr>
-          <w:rFonts w:hint="eastAsia"/>
-          <w:lang w:val="en-US" w:eastAsia="zh-CN"/>
-        </w:rPr>
-      </w:pPr>
-      <w:r>
-        <w:rPr>
-          <w:rFonts w:hint="eastAsia"/>
-          <w:lang w:val="en-US" w:eastAsia="zh-CN"/>
-        </w:rPr>
-        <w:t xml:space="preserve"> *     TreeNode *left;</w:t>
-      </w:r>
-    </w:p>
-    <w:p>
-      <w:pPr>
-        <w:ind w:firstLine="420"/>
-        <w:rPr>
-          <w:rFonts w:hint="eastAsia"/>
-          <w:lang w:val="en-US" w:eastAsia="zh-CN"/>
-        </w:rPr>
-      </w:pPr>
-      <w:r>
-        <w:rPr>
-          <w:rFonts w:hint="eastAsia"/>
-          <w:lang w:val="en-US" w:eastAsia="zh-CN"/>
-        </w:rPr>
-        <w:t xml:space="preserve"> *     TreeNode *right;</w:t>
-      </w:r>
-    </w:p>
-    <w:p>
-      <w:pPr>
-        <w:ind w:firstLine="420"/>
-        <w:rPr>
-          <w:rFonts w:hint="eastAsia"/>
-          <w:lang w:val="en-US" w:eastAsia="zh-CN"/>
-        </w:rPr>
-      </w:pPr>
-      <w:r>
-        <w:rPr>
-          <w:rFonts w:hint="eastAsia"/>
-          <w:lang w:val="en-US" w:eastAsia="zh-CN"/>
-        </w:rPr>
-        <w:t xml:space="preserve"> *     TreeNode(int x) : val(x), left(NULL), right(NULL) {}</w:t>
-      </w:r>
-    </w:p>
-    <w:p>
-      <w:pPr>
-        <w:ind w:firstLine="420"/>
-        <w:rPr>
-          <w:rFonts w:hint="eastAsia"/>
-          <w:lang w:val="en-US" w:eastAsia="zh-CN"/>
-        </w:rPr>
-      </w:pPr>
-      <w:r>
-        <w:rPr>
-          <w:rFonts w:hint="eastAsia"/>
-          <w:lang w:val="en-US" w:eastAsia="zh-CN"/>
-        </w:rPr>
-        <w:t xml:space="preserve"> * };</w:t>
-      </w:r>
-    </w:p>
-    <w:p>
-      <w:pPr>
-        <w:ind w:firstLine="420"/>
-        <w:rPr>
-          <w:rFonts w:hint="eastAsia"/>
-          <w:lang w:val="en-US" w:eastAsia="zh-CN"/>
-        </w:rPr>
-      </w:pPr>
-      <w:r>
-        <w:rPr>
-          <w:rFonts w:hint="eastAsia"/>
-          <w:lang w:val="en-US" w:eastAsia="zh-CN"/>
-        </w:rPr>
-        <w:t xml:space="preserve"> */</w:t>
-      </w:r>
-    </w:p>
-    <w:p>
-      <w:pPr>
-        <w:ind w:firstLine="420"/>
-        <w:rPr>
-          <w:rFonts w:hint="eastAsia"/>
-          <w:lang w:val="en-US" w:eastAsia="zh-CN"/>
-        </w:rPr>
-      </w:pPr>
-      <w:r>
-        <w:rPr>
-          <w:rFonts w:hint="eastAsia"/>
-          <w:lang w:val="en-US" w:eastAsia="zh-CN"/>
-        </w:rPr>
-        <w:t>class Solution {</w:t>
-      </w:r>
-    </w:p>
-    <w:p>
-      <w:pPr>
-        <w:ind w:firstLine="420"/>
-        <w:rPr>
-          <w:rFonts w:hint="eastAsia"/>
-          <w:lang w:val="en-US" w:eastAsia="zh-CN"/>
-        </w:rPr>
-      </w:pPr>
-      <w:r>
-        <w:rPr>
-          <w:rFonts w:hint="eastAsia"/>
-          <w:lang w:val="en-US" w:eastAsia="zh-CN"/>
-        </w:rPr>
-        <w:t>public:</w:t>
-      </w:r>
-    </w:p>
-    <w:p>
-      <w:pPr>
-        <w:ind w:firstLine="420"/>
-        <w:rPr>
-          <w:rFonts w:hint="eastAsia"/>
-          <w:lang w:val="en-US" w:eastAsia="zh-CN"/>
-        </w:rPr>
-      </w:pPr>
-      <w:r>
-        <w:rPr>
-          <w:rFonts w:hint="eastAsia"/>
-          <w:lang w:val="en-US" w:eastAsia="zh-CN"/>
-        </w:rPr>
-        <w:t xml:space="preserve">    bool isSameTree(TreeNode* p, TreeNode* q) {</w:t>
-      </w:r>
-    </w:p>
-    <w:p>
-      <w:pPr>
-        <w:ind w:firstLine="420"/>
-        <w:rPr>
-          <w:rFonts w:hint="eastAsia"/>
-          <w:lang w:val="en-US" w:eastAsia="zh-CN"/>
-        </w:rPr>
-      </w:pPr>
-      <w:r>
-        <w:rPr>
-          <w:rFonts w:hint="eastAsia"/>
-          <w:lang w:val="en-US" w:eastAsia="zh-CN"/>
-        </w:rPr>
-        <w:t xml:space="preserve">        if(!p &amp;&amp; !q) return true;</w:t>
-      </w:r>
-    </w:p>
-    <w:p>
-      <w:pPr>
-        <w:ind w:firstLine="420"/>
-        <w:rPr>
-          <w:rFonts w:hint="eastAsia"/>
-          <w:color w:val="FF0000"/>
-          <w:lang w:val="en-US" w:eastAsia="zh-CN"/>
-        </w:rPr>
-      </w:pPr>
-      <w:r>
-        <w:rPr>
-          <w:rFonts w:hint="eastAsia"/>
-          <w:color w:val="FF0000"/>
-          <w:lang w:val="en-US" w:eastAsia="zh-CN"/>
-        </w:rPr>
-        <w:t xml:space="preserve">        queue&lt;TreeNode*&gt; q1,q2;</w:t>
-      </w:r>
-    </w:p>
-    <w:p>
-      <w:pPr>
-        <w:ind w:firstLine="420"/>
-        <w:rPr>
-          <w:rFonts w:hint="eastAsia"/>
-          <w:lang w:val="en-US" w:eastAsia="zh-CN"/>
-        </w:rPr>
-      </w:pPr>
-      <w:r>
-        <w:rPr>
-          <w:rFonts w:hint="eastAsia"/>
-          <w:lang w:val="en-US" w:eastAsia="zh-CN"/>
-        </w:rPr>
-        <w:t xml:space="preserve">        q1.push(p);</w:t>
-      </w:r>
-    </w:p>
-    <w:p>
-      <w:pPr>
-        <w:ind w:firstLine="420"/>
-        <w:rPr>
-          <w:rFonts w:hint="eastAsia"/>
-          <w:lang w:val="en-US" w:eastAsia="zh-CN"/>
-        </w:rPr>
-      </w:pPr>
-      <w:r>
-        <w:rPr>
-          <w:rFonts w:hint="eastAsia"/>
-          <w:lang w:val="en-US" w:eastAsia="zh-CN"/>
-        </w:rPr>
-        <w:t xml:space="preserve">        q2.push(q);</w:t>
-      </w:r>
-    </w:p>
-    <w:p>
-      <w:pPr>
-        <w:ind w:firstLine="420"/>
-        <w:rPr>
-          <w:rFonts w:hint="eastAsia"/>
-          <w:lang w:val="en-US" w:eastAsia="zh-CN"/>
-        </w:rPr>
-      </w:pPr>
-    </w:p>
-    <w:p>
-      <w:pPr>
-        <w:ind w:firstLine="420"/>
-        <w:rPr>
-          <w:rFonts w:hint="eastAsia"/>
-          <w:lang w:val="en-US" w:eastAsia="zh-CN"/>
-        </w:rPr>
-      </w:pPr>
-      <w:r>
-        <w:rPr>
-          <w:rFonts w:hint="eastAsia"/>
-          <w:lang w:val="en-US" w:eastAsia="zh-CN"/>
-        </w:rPr>
-        <w:t xml:space="preserve">        while(!q1.empty() &amp;&amp; !q2.empty()){</w:t>
-      </w:r>
-    </w:p>
-    <w:p>
-      <w:pPr>
-        <w:ind w:firstLine="420"/>
-        <w:rPr>
-          <w:rFonts w:hint="eastAsia"/>
-          <w:lang w:val="en-US" w:eastAsia="zh-CN"/>
-        </w:rPr>
-      </w:pPr>
-      <w:r>
-        <w:rPr>
-          <w:rFonts w:hint="eastAsia"/>
-          <w:lang w:val="en-US" w:eastAsia="zh-CN"/>
-        </w:rPr>
-        <w:t xml:space="preserve">            TreeNode* node1 = q1.front();</w:t>
-      </w:r>
-    </w:p>
-    <w:p>
-      <w:pPr>
-        <w:ind w:firstLine="420"/>
-        <w:rPr>
-          <w:rFonts w:hint="eastAsia"/>
-          <w:lang w:val="en-US" w:eastAsia="zh-CN"/>
-        </w:rPr>
-      </w:pPr>
-      <w:r>
-        <w:rPr>
-          <w:rFonts w:hint="eastAsia"/>
-          <w:lang w:val="en-US" w:eastAsia="zh-CN"/>
-        </w:rPr>
-        <w:t xml:space="preserve">            TreeNode* node2 = q2.front();</w:t>
-      </w:r>
-    </w:p>
-    <w:p>
-      <w:pPr>
-        <w:ind w:firstLine="420"/>
-        <w:rPr>
-          <w:rFonts w:hint="eastAsia"/>
-          <w:lang w:val="en-US" w:eastAsia="zh-CN"/>
-        </w:rPr>
-      </w:pPr>
-      <w:r>
-        <w:rPr>
-          <w:rFonts w:hint="eastAsia"/>
-          <w:lang w:val="en-US" w:eastAsia="zh-CN"/>
-        </w:rPr>
-        <w:t xml:space="preserve">            q1.pop();</w:t>
-      </w:r>
-    </w:p>
-    <w:p>
-      <w:pPr>
-        <w:ind w:firstLine="420"/>
-        <w:rPr>
-          <w:rFonts w:hint="eastAsia"/>
-          <w:lang w:val="en-US" w:eastAsia="zh-CN"/>
-        </w:rPr>
-      </w:pPr>
-      <w:r>
-        <w:rPr>
-          <w:rFonts w:hint="eastAsia"/>
-          <w:lang w:val="en-US" w:eastAsia="zh-CN"/>
-        </w:rPr>
-        <w:t xml:space="preserve">            q2.pop();</w:t>
-      </w:r>
-    </w:p>
-    <w:p>
-      <w:pPr>
-        <w:ind w:firstLine="420"/>
-        <w:rPr>
-          <w:rFonts w:hint="eastAsia"/>
-          <w:color w:val="FF0000"/>
-          <w:lang w:val="en-US" w:eastAsia="zh-CN"/>
-        </w:rPr>
-      </w:pPr>
-      <w:r>
-        <w:rPr>
-          <w:rFonts w:hint="eastAsia"/>
-          <w:lang w:val="en-US" w:eastAsia="zh-CN"/>
-        </w:rPr>
-        <w:t xml:space="preserve">            </w:t>
-      </w:r>
-      <w:r>
-        <w:rPr>
-          <w:rFonts w:hint="eastAsia"/>
-          <w:color w:val="FF0000"/>
-          <w:lang w:val="en-US" w:eastAsia="zh-CN"/>
-        </w:rPr>
-        <w:t>if((!node1 &amp;&amp; node2) || (node1 &amp;&amp; !node2)) return false;</w:t>
-      </w:r>
-    </w:p>
-    <w:p>
-      <w:pPr>
-        <w:ind w:firstLine="420"/>
-        <w:rPr>
-          <w:rFonts w:hint="eastAsia"/>
-          <w:lang w:val="en-US" w:eastAsia="zh-CN"/>
-        </w:rPr>
-      </w:pPr>
-      <w:r>
-        <w:rPr>
-          <w:rFonts w:hint="eastAsia"/>
-          <w:lang w:val="en-US" w:eastAsia="zh-CN"/>
-        </w:rPr>
-        <w:t xml:space="preserve">            if(node1 &amp;&amp; node2){</w:t>
-      </w:r>
-    </w:p>
-    <w:p>
-      <w:pPr>
-        <w:ind w:firstLine="420"/>
-        <w:rPr>
-          <w:rFonts w:hint="eastAsia"/>
-          <w:color w:val="FF0000"/>
-          <w:lang w:val="en-US" w:eastAsia="zh-CN"/>
-        </w:rPr>
-      </w:pPr>
-      <w:r>
-        <w:rPr>
-          <w:rFonts w:hint="eastAsia"/>
-          <w:lang w:val="en-US" w:eastAsia="zh-CN"/>
-        </w:rPr>
-        <w:t xml:space="preserve">               </w:t>
-      </w:r>
-      <w:r>
-        <w:rPr>
-          <w:rFonts w:hint="eastAsia"/>
-          <w:color w:val="FF0000"/>
-          <w:lang w:val="en-US" w:eastAsia="zh-CN"/>
-        </w:rPr>
-        <w:t xml:space="preserve"> if(node1-&gt;val != node2-&gt;val) return false;</w:t>
-      </w:r>
-    </w:p>
-    <w:p>
-      <w:pPr>
-        <w:ind w:firstLine="420"/>
-        <w:rPr>
-          <w:rFonts w:hint="eastAsia"/>
-          <w:lang w:val="en-US" w:eastAsia="zh-CN"/>
-        </w:rPr>
-      </w:pPr>
-      <w:r>
-        <w:rPr>
-          <w:rFonts w:hint="eastAsia"/>
-          <w:lang w:val="en-US" w:eastAsia="zh-CN"/>
-        </w:rPr>
-        <w:t xml:space="preserve">                q1.push(node1-&gt;left);</w:t>
-      </w:r>
-    </w:p>
-    <w:p>
-      <w:pPr>
-        <w:ind w:firstLine="420"/>
-        <w:rPr>
-          <w:rFonts w:hint="eastAsia"/>
-          <w:lang w:val="en-US" w:eastAsia="zh-CN"/>
-        </w:rPr>
-      </w:pPr>
-      <w:r>
-        <w:rPr>
-          <w:rFonts w:hint="eastAsia"/>
-          <w:lang w:val="en-US" w:eastAsia="zh-CN"/>
-        </w:rPr>
-        <w:t xml:space="preserve">                q1.push(node1-&gt;right);</w:t>
-      </w:r>
-    </w:p>
-    <w:p>
-      <w:pPr>
-        <w:ind w:firstLine="420"/>
-        <w:rPr>
-          <w:rFonts w:hint="eastAsia"/>
-          <w:lang w:val="en-US" w:eastAsia="zh-CN"/>
-        </w:rPr>
-      </w:pPr>
-      <w:r>
-        <w:rPr>
-          <w:rFonts w:hint="eastAsia"/>
-          <w:lang w:val="en-US" w:eastAsia="zh-CN"/>
-        </w:rPr>
-        <w:t xml:space="preserve">                q2.push(node2-&gt;left);</w:t>
-      </w:r>
-    </w:p>
-    <w:p>
-      <w:pPr>
-        <w:ind w:firstLine="420"/>
-        <w:rPr>
-          <w:rFonts w:hint="eastAsia"/>
-          <w:lang w:val="en-US" w:eastAsia="zh-CN"/>
-        </w:rPr>
-      </w:pPr>
-      <w:r>
-        <w:rPr>
-          <w:rFonts w:hint="eastAsia"/>
-          <w:lang w:val="en-US" w:eastAsia="zh-CN"/>
-        </w:rPr>
-        <w:t xml:space="preserve">                q2.push(node2-&gt;right);</w:t>
-      </w:r>
-    </w:p>
-    <w:p>
-      <w:pPr>
-        <w:ind w:firstLine="420"/>
-        <w:rPr>
-          <w:rFonts w:hint="eastAsia"/>
-          <w:lang w:val="en-US" w:eastAsia="zh-CN"/>
-        </w:rPr>
-      </w:pPr>
-      <w:r>
-        <w:rPr>
-          <w:rFonts w:hint="eastAsia"/>
-          <w:lang w:val="en-US" w:eastAsia="zh-CN"/>
-        </w:rPr>
-        <w:t xml:space="preserve">            }</w:t>
-      </w:r>
-    </w:p>
-    <w:p>
-      <w:pPr>
-        <w:ind w:firstLine="420"/>
-        <w:rPr>
-          <w:rFonts w:hint="eastAsia"/>
-          <w:lang w:val="en-US" w:eastAsia="zh-CN"/>
-        </w:rPr>
-      </w:pPr>
-      <w:r>
-        <w:rPr>
-          <w:rFonts w:hint="eastAsia"/>
-          <w:lang w:val="en-US" w:eastAsia="zh-CN"/>
-        </w:rPr>
-        <w:t xml:space="preserve">        }</w:t>
-      </w:r>
-    </w:p>
-    <w:p>
-      <w:pPr>
-        <w:ind w:firstLine="420"/>
-        <w:rPr>
-          <w:rFonts w:hint="eastAsia"/>
-          <w:lang w:val="en-US" w:eastAsia="zh-CN"/>
-        </w:rPr>
-      </w:pPr>
-      <w:r>
-        <w:rPr>
-          <w:rFonts w:hint="eastAsia"/>
-          <w:lang w:val="en-US" w:eastAsia="zh-CN"/>
-        </w:rPr>
-        <w:t xml:space="preserve">        return true;   </w:t>
-      </w:r>
-    </w:p>
-    <w:p>
-      <w:pPr>
-        <w:ind w:firstLine="420"/>
-        <w:rPr>
-          <w:rFonts w:hint="eastAsia"/>
-          <w:lang w:val="en-US" w:eastAsia="zh-CN"/>
-        </w:rPr>
-      </w:pPr>
-      <w:r>
-        <w:rPr>
-          <w:rFonts w:hint="eastAsia"/>
-          <w:lang w:val="en-US" w:eastAsia="zh-CN"/>
-        </w:rPr>
-        <w:t xml:space="preserve">    }</w:t>
-      </w:r>
-    </w:p>
-    <w:p>
-      <w:pPr>
-        <w:ind w:firstLine="420"/>
-        <w:rPr>
-          <w:rFonts w:hint="eastAsia"/>
-          <w:lang w:val="en-US" w:eastAsia="zh-CN"/>
-        </w:rPr>
-      </w:pPr>
-      <w:r>
-        <w:rPr>
-          <w:rFonts w:hint="eastAsia"/>
-          <w:lang w:val="en-US" w:eastAsia="zh-CN"/>
-        </w:rPr>
-        <w:t>};</w:t>
-      </w:r>
-    </w:p>
-    <w:p>
-      <w:pPr>
-        <w:ind w:firstLine="420"/>
-        <w:rPr>
-          <w:rFonts w:hint="eastAsia"/>
-          <w:lang w:val="en-US" w:eastAsia="zh-CN"/>
-        </w:rPr>
-      </w:pPr>
-    </w:p>
-    <w:p>
-      <w:pPr>
-        <w:pStyle w:val="4"/>
-      </w:pPr>
-      <w:r>
-        <w:rPr>
-          <w:rFonts w:hint="eastAsia"/>
-        </w:rPr>
-        <w:t>思路二：利用栈</w:t>
-      </w:r>
-    </w:p>
-    <w:p>
-      <w:pPr>
-        <w:ind w:firstLine="420"/>
-        <w:rPr>
-          <w:rFonts w:hint="eastAsia"/>
-        </w:rPr>
-      </w:pPr>
-      <w:r>
-        <w:rPr>
-          <w:rFonts w:hint="eastAsia"/>
-          <w:color w:val="FF0000"/>
-        </w:rPr>
-        <w:t>可以采用深度优先遍历的方式逐一比较，此时使用栈</w:t>
-      </w:r>
-      <w:r>
-        <w:rPr>
-          <w:rFonts w:hint="eastAsia"/>
-        </w:rPr>
-        <w:t>。</w:t>
-      </w:r>
-    </w:p>
-    <w:p>
-      <w:pPr>
-        <w:rPr>
-          <w:b/>
-        </w:rPr>
-      </w:pPr>
-      <w:r>
-        <w:tab/>
-      </w:r>
-      <w:r>
-        <w:rPr>
-          <w:rFonts w:hint="eastAsia"/>
-          <w:b/>
-        </w:rPr>
-        <w:t>代码：</w:t>
-      </w:r>
-    </w:p>
-    <w:p>
-      <w:r>
-        <w:tab/>
-      </w:r>
-      <w:r>
-        <w:t>class Solution {</w:t>
-      </w:r>
-    </w:p>
-    <w:p>
-      <w:pPr>
-        <w:ind w:left="480" w:leftChars="200"/>
-      </w:pPr>
-      <w:r>
-        <w:t>public:</w:t>
-      </w:r>
-    </w:p>
-    <w:p>
-      <w:pPr>
-        <w:ind w:left="480" w:leftChars="200"/>
-      </w:pPr>
-      <w:r>
-        <w:t xml:space="preserve">    bool isSameTree(TreeNode* p, TreeNode* q) {</w:t>
-      </w:r>
-    </w:p>
-    <w:p>
-      <w:pPr>
-        <w:ind w:left="480" w:leftChars="200"/>
-      </w:pPr>
-      <w:r>
-        <w:t xml:space="preserve">     </w:t>
-      </w:r>
-      <w:r>
-        <w:rPr>
-          <w:color w:val="FF0000"/>
-        </w:rPr>
-        <w:t xml:space="preserve">   stack&lt;TreeNode*&gt; S;</w:t>
-      </w:r>
-    </w:p>
-    <w:p>
-      <w:pPr>
-        <w:ind w:left="480" w:leftChars="200"/>
-      </w:pPr>
-      <w:r>
-        <w:t xml:space="preserve">        S.push(q);</w:t>
-      </w:r>
-    </w:p>
-    <w:p>
-      <w:pPr>
-        <w:ind w:left="480" w:leftChars="200"/>
-      </w:pPr>
-      <w:r>
-        <w:t xml:space="preserve">        S.push(p);</w:t>
-      </w:r>
-    </w:p>
-    <w:p>
-      <w:pPr>
-        <w:ind w:left="480" w:leftChars="200"/>
-      </w:pPr>
-      <w:r>
-        <w:t xml:space="preserve">        TreeNode* p_temp;</w:t>
-      </w:r>
-    </w:p>
-    <w:p>
-      <w:pPr>
-        <w:ind w:left="480" w:leftChars="200"/>
-      </w:pPr>
-      <w:r>
-        <w:t xml:space="preserve">        TreeNode* q_temp;</w:t>
-      </w:r>
-    </w:p>
-    <w:p>
-      <w:pPr>
-        <w:ind w:left="480" w:leftChars="200"/>
-        <w:rPr>
-          <w:color w:val="FF0000"/>
-        </w:rPr>
-      </w:pPr>
-      <w:r>
-        <w:t xml:space="preserve">      </w:t>
-      </w:r>
-      <w:r>
-        <w:rPr>
-          <w:color w:val="FF0000"/>
-        </w:rPr>
-        <w:t xml:space="preserve">  while(!S.empty()){</w:t>
-      </w:r>
-      <w:r>
-        <w:rPr>
-          <w:color w:val="FF0000"/>
-        </w:rPr>
-        <w:tab/>
-      </w:r>
-      <w:r>
-        <w:rPr>
-          <w:color w:val="FF0000"/>
-        </w:rPr>
-        <w:t>//</w:t>
-      </w:r>
-      <w:r>
-        <w:rPr>
-          <w:rFonts w:hint="eastAsia"/>
-          <w:color w:val="FF0000"/>
-        </w:rPr>
-        <w:t>栈非空（而不是n</w:t>
-      </w:r>
-      <w:r>
-        <w:rPr>
-          <w:color w:val="FF0000"/>
-        </w:rPr>
-        <w:t>ullptr!=S</w:t>
-      </w:r>
-      <w:r>
-        <w:rPr>
-          <w:rFonts w:hint="eastAsia"/>
-          <w:color w:val="FF0000"/>
-        </w:rPr>
-        <w:t>）</w:t>
-      </w:r>
-    </w:p>
-    <w:p>
-      <w:pPr>
-        <w:ind w:left="480" w:leftChars="200"/>
-      </w:pPr>
-      <w:r>
-        <w:t xml:space="preserve">            p_temp=S.top();</w:t>
-      </w:r>
-    </w:p>
-    <w:p>
-      <w:pPr>
-        <w:ind w:left="480" w:leftChars="200"/>
-      </w:pPr>
-      <w:r>
-        <w:t xml:space="preserve">            S.pop();</w:t>
-      </w:r>
-    </w:p>
-    <w:p>
-      <w:pPr>
-        <w:ind w:left="480" w:leftChars="200"/>
-      </w:pPr>
-      <w:r>
-        <w:t xml:space="preserve">            q_temp=S.top();</w:t>
-      </w:r>
-    </w:p>
-    <w:p>
-      <w:pPr>
-        <w:ind w:left="480" w:leftChars="200"/>
-      </w:pPr>
-      <w:r>
-        <w:t xml:space="preserve">            S.pop();</w:t>
-      </w:r>
-    </w:p>
-    <w:p>
-      <w:pPr>
-        <w:ind w:left="480" w:leftChars="200"/>
-        <w:rPr>
-          <w:color w:val="FF0000"/>
-        </w:rPr>
-      </w:pPr>
-      <w:r>
-        <w:t xml:space="preserve">            </w:t>
-      </w:r>
-      <w:r>
-        <w:rPr>
-          <w:color w:val="FF0000"/>
-        </w:rPr>
-        <w:t>if(p_temp==NULL&amp;&amp;q_temp==NULL)continue;</w:t>
-      </w:r>
-    </w:p>
-    <w:p>
-      <w:pPr>
-        <w:ind w:left="1440" w:leftChars="600" w:firstLine="420"/>
-        <w:rPr>
-          <w:rFonts w:hint="eastAsia"/>
-          <w:color w:val="FF0000"/>
-        </w:rPr>
-      </w:pPr>
-      <w:r>
-        <w:rPr>
-          <w:color w:val="FF0000"/>
-        </w:rPr>
-        <w:t>//</w:t>
-      </w:r>
-      <w:r>
-        <w:rPr>
-          <w:rFonts w:hint="eastAsia"/>
-          <w:color w:val="FF0000"/>
-        </w:rPr>
-        <w:t>为空则继续，不能返回true（与递归不同！）</w:t>
-      </w:r>
-    </w:p>
-    <w:p>
-      <w:pPr>
-        <w:ind w:left="480" w:leftChars="200"/>
-      </w:pPr>
-      <w:r>
-        <w:t xml:space="preserve">            else if(p_temp!=NULL&amp;&amp;q_temp==NULL)return false;</w:t>
-      </w:r>
-    </w:p>
-    <w:p>
-      <w:pPr>
-        <w:ind w:left="480" w:leftChars="200"/>
-      </w:pPr>
-      <w:r>
-        <w:t xml:space="preserve">            else if(p_temp==NULL&amp;&amp;q_temp!=NULL)return false;</w:t>
-      </w:r>
-    </w:p>
-    <w:p>
-      <w:pPr>
-        <w:ind w:left="480" w:leftChars="200"/>
-      </w:pPr>
-      <w:r>
-        <w:t xml:space="preserve">            else if(p_temp-&gt;val!=q_temp-&gt;val)return false;</w:t>
-      </w:r>
-    </w:p>
-    <w:p>
-      <w:pPr>
-        <w:ind w:left="480" w:leftChars="200"/>
-      </w:pPr>
-      <w:r>
-        <w:t xml:space="preserve">            else{</w:t>
-      </w:r>
-    </w:p>
-    <w:p>
-      <w:pPr>
-        <w:ind w:left="480" w:leftChars="200"/>
-        <w:rPr>
-          <w:color w:val="FF0000"/>
-        </w:rPr>
-      </w:pPr>
-      <w:r>
-        <w:t xml:space="preserve">      </w:t>
-      </w:r>
-      <w:r>
-        <w:rPr>
-          <w:color w:val="FF0000"/>
-        </w:rPr>
-        <w:t xml:space="preserve">          S.push(q_temp-&gt;right);</w:t>
-      </w:r>
-    </w:p>
-    <w:p>
-      <w:pPr>
-        <w:ind w:left="480" w:leftChars="200"/>
-        <w:rPr>
-          <w:color w:val="FF0000"/>
-        </w:rPr>
-      </w:pPr>
-      <w:r>
-        <w:rPr>
-          <w:color w:val="FF0000"/>
-        </w:rPr>
-        <w:t xml:space="preserve">                S.push(p_temp-&gt;right);</w:t>
-      </w:r>
-      <w:r>
-        <w:rPr>
-          <w:color w:val="FF0000"/>
-        </w:rPr>
-        <w:tab/>
-      </w:r>
-    </w:p>
-    <w:p>
-      <w:pPr>
-        <w:ind w:left="1920" w:leftChars="800" w:firstLine="420"/>
-        <w:rPr>
-          <w:color w:val="FF0000"/>
-        </w:rPr>
-      </w:pPr>
-      <w:r>
-        <w:rPr>
-          <w:color w:val="FF0000"/>
-        </w:rPr>
-        <w:t>//</w:t>
-      </w:r>
-      <w:r>
-        <w:rPr>
-          <w:rFonts w:hint="eastAsia"/>
-          <w:color w:val="FF0000"/>
-        </w:rPr>
-        <w:t>右孩子先入栈，不能一个左孩子一个右孩子，如果比较p的左孩子和q的右孩子，则只需要适当调整一下入栈顺序即可</w:t>
-      </w:r>
-    </w:p>
-    <w:p>
-      <w:pPr>
-        <w:ind w:left="480" w:leftChars="200"/>
-      </w:pPr>
-      <w:r>
-        <w:t xml:space="preserve">                S.push(q_temp-&gt;left);</w:t>
-      </w:r>
-    </w:p>
-    <w:p>
-      <w:pPr>
-        <w:ind w:left="480" w:leftChars="200"/>
-      </w:pPr>
-      <w:r>
-        <w:t xml:space="preserve">                S.push(p_temp-&gt;left);</w:t>
-      </w:r>
-    </w:p>
-    <w:p>
-      <w:pPr>
-        <w:ind w:left="480" w:leftChars="200"/>
-      </w:pPr>
-      <w:r>
-        <w:t xml:space="preserve">            }</w:t>
-      </w:r>
-    </w:p>
-    <w:p>
-      <w:pPr>
-        <w:ind w:left="480" w:leftChars="200"/>
-      </w:pPr>
-      <w:r>
-        <w:t xml:space="preserve">        }</w:t>
-      </w:r>
-    </w:p>
-    <w:p>
-      <w:pPr>
-        <w:ind w:left="480" w:leftChars="200"/>
-        <w:rPr>
-          <w:rFonts w:hint="eastAsia"/>
-          <w:color w:val="FF0000"/>
-        </w:rPr>
-      </w:pPr>
-      <w:r>
-        <w:t xml:space="preserve">      </w:t>
-      </w:r>
-      <w:r>
-        <w:rPr>
-          <w:color w:val="FF0000"/>
-        </w:rPr>
-        <w:t xml:space="preserve">  return true;</w:t>
-      </w:r>
-      <w:r>
-        <w:rPr>
-          <w:color w:val="FF0000"/>
-        </w:rPr>
-        <w:tab/>
-      </w:r>
-      <w:r>
-        <w:rPr>
-          <w:rFonts w:hint="eastAsia"/>
-          <w:color w:val="FF0000"/>
-        </w:rPr>
-        <w:t>/</w:t>
-      </w:r>
-      <w:r>
-        <w:rPr>
-          <w:color w:val="FF0000"/>
-        </w:rPr>
-        <w:t>/</w:t>
-      </w:r>
-      <w:r>
-        <w:rPr>
-          <w:rFonts w:hint="eastAsia"/>
-          <w:color w:val="FF0000"/>
-        </w:rPr>
-        <w:t>栈为空的情况（容易遗漏！）</w:t>
-      </w:r>
-    </w:p>
-    <w:p>
-      <w:pPr>
-        <w:ind w:left="480" w:leftChars="200"/>
-      </w:pPr>
-      <w:r>
-        <w:t xml:space="preserve">    }</w:t>
-      </w:r>
-    </w:p>
-    <w:p>
-      <w:pPr>
-        <w:ind w:left="480" w:leftChars="200"/>
-      </w:pPr>
-      <w:r>
-        <w:t>};</w:t>
-      </w:r>
-    </w:p>
-    <w:p>
-      <w:pPr>
-        <w:rPr>
-          <w:b/>
-        </w:rPr>
-      </w:pPr>
-      <w:r>
-        <w:rPr>
-          <w:b/>
-        </w:rPr>
-        <w:tab/>
-      </w:r>
-      <w:r>
-        <w:rPr>
-          <w:rFonts w:hint="eastAsia"/>
-          <w:b/>
-        </w:rPr>
-        <w:t>复杂度：</w:t>
-      </w:r>
-    </w:p>
-    <w:p>
-      <w:pPr>
-        <w:rPr>
-          <w:rFonts w:hint="eastAsia"/>
-        </w:rPr>
-      </w:pPr>
-      <w:r>
-        <w:tab/>
-      </w:r>
-    </w:p>
-    <w:p>
-      <w:pPr>
-        <w:rPr>
-          <w:rFonts w:hint="eastAsia"/>
+          <w:lang w:val="en-US" w:eastAsia="zh-CN"/>
         </w:rPr>
       </w:pPr>
     </w:p>
@@ -1868,7 +3290,7 @@
   <w:docDefaults>
     <w:rPrDefault>
       <w:rPr>
-        <w:rFonts w:asciiTheme="minorHAnsi" w:hAnsiTheme="minorHAnsi" w:eastAsiaTheme="minorEastAsia" w:cstheme="minorBidi"/>
+        <w:rFonts w:ascii="Times New Roman" w:hAnsi="Times New Roman" w:eastAsia="宋体" w:cs="Times New Roman"/>
       </w:rPr>
     </w:rPrDefault>
     <w:pPrDefault/>

--- a/15. Leetcode/100. 相同的树.docx
+++ b/15. Leetcode/100. 相同的树.docx
@@ -443,15 +443,7 @@
         <w:ind w:leftChars="200" w:left="480"/>
       </w:pPr>
       <w:r>
-        <w:t xml:space="preserve"> * struct </w:t>
-      </w:r>
-      <w:proofErr w:type="spellStart"/>
-      <w:r>
-        <w:t>TreeNode</w:t>
-      </w:r>
-      <w:proofErr w:type="spellEnd"/>
-      <w:r>
-        <w:t xml:space="preserve"> {</w:t>
+        <w:t xml:space="preserve"> * struct TreeNode {</w:t>
       </w:r>
     </w:p>
     <w:p>
@@ -460,13 +452,133 @@
       </w:pPr>
       <w:r>
         <w:lastRenderedPageBreak/>
-        <w:t xml:space="preserve"> *     int </w:t>
-      </w:r>
-      <w:proofErr w:type="spellStart"/>
-      <w:r>
-        <w:t>val</w:t>
-      </w:r>
-      <w:proofErr w:type="spellEnd"/>
+        <w:t xml:space="preserve"> *     int val;</w:t>
+      </w:r>
+    </w:p>
+    <w:p>
+      <w:pPr>
+        <w:ind w:leftChars="200" w:left="480"/>
+      </w:pPr>
+      <w:r>
+        <w:t xml:space="preserve"> *     TreeNode *left;</w:t>
+      </w:r>
+    </w:p>
+    <w:p>
+      <w:pPr>
+        <w:ind w:leftChars="200" w:left="480"/>
+      </w:pPr>
+      <w:r>
+        <w:t xml:space="preserve"> *     TreeNode *right;</w:t>
+      </w:r>
+    </w:p>
+    <w:p>
+      <w:pPr>
+        <w:ind w:leftChars="200" w:left="480"/>
+      </w:pPr>
+      <w:r>
+        <w:t xml:space="preserve"> *     TreeNode(int x) : val(x), left(NULL), right(NULL) {}</w:t>
+      </w:r>
+    </w:p>
+    <w:p>
+      <w:pPr>
+        <w:ind w:leftChars="200" w:left="480"/>
+      </w:pPr>
+      <w:r>
+        <w:t xml:space="preserve"> * };</w:t>
+      </w:r>
+    </w:p>
+    <w:p>
+      <w:pPr>
+        <w:ind w:leftChars="200" w:left="480"/>
+      </w:pPr>
+      <w:r>
+        <w:t xml:space="preserve"> */</w:t>
+      </w:r>
+    </w:p>
+    <w:p>
+      <w:pPr>
+        <w:ind w:leftChars="200" w:left="480"/>
+      </w:pPr>
+      <w:r>
+        <w:t>class Solution {</w:t>
+      </w:r>
+    </w:p>
+    <w:p>
+      <w:pPr>
+        <w:ind w:leftChars="200" w:left="480"/>
+      </w:pPr>
+      <w:r>
+        <w:t>public:</w:t>
+      </w:r>
+    </w:p>
+    <w:p>
+      <w:pPr>
+        <w:ind w:leftChars="200" w:left="480"/>
+      </w:pPr>
+      <w:r>
+        <w:t xml:space="preserve">    bool isSameTree(TreeNode* p, TreeNode* q) {</w:t>
+      </w:r>
+    </w:p>
+    <w:p>
+      <w:pPr>
+        <w:ind w:leftChars="200" w:left="480"/>
+        <w:rPr>
+          <w:color w:val="FF0000"/>
+        </w:rPr>
+      </w:pPr>
+      <w:r>
+        <w:t xml:space="preserve">        </w:t>
+      </w:r>
+      <w:r>
+        <w:rPr>
+          <w:color w:val="FF0000"/>
+        </w:rPr>
+        <w:t>if (nullptr == p &amp;&amp; nullptr == q)   return true;</w:t>
+      </w:r>
+    </w:p>
+    <w:p>
+      <w:pPr>
+        <w:ind w:leftChars="200" w:left="480"/>
+      </w:pPr>
+      <w:r>
+        <w:t xml:space="preserve">        if (nullptr == p || nullptr == q)   return false; </w:t>
+      </w:r>
+    </w:p>
+    <w:p>
+      <w:pPr>
+        <w:ind w:leftChars="200" w:left="480"/>
+      </w:pPr>
+      <w:r>
+        <w:t xml:space="preserve">        if (p-&gt;val != q-&gt;val)   return false;     </w:t>
+      </w:r>
+    </w:p>
+    <w:p>
+      <w:pPr>
+        <w:ind w:leftChars="200" w:left="480"/>
+        <w:rPr>
+          <w:color w:val="FF0000"/>
+        </w:rPr>
+      </w:pPr>
+      <w:r>
+        <w:t xml:space="preserve">        return </w:t>
+      </w:r>
+      <w:r>
+        <w:rPr>
+          <w:color w:val="FF0000"/>
+        </w:rPr>
+        <w:t xml:space="preserve">isSameTree(p-&gt;left,q-&gt;left) &amp;&amp; </w:t>
+      </w:r>
+    </w:p>
+    <w:p>
+      <w:pPr>
+        <w:ind w:leftChars="200" w:left="480" w:firstLine="1676"/>
+      </w:pPr>
+      <w:r>
+        <w:rPr>
+          <w:color w:val="FF0000"/>
+        </w:rPr>
+        <w:t>isSameTree(p-&gt;right,q-&gt;right)</w:t>
+      </w:r>
       <w:r>
         <w:t>;</w:t>
       </w:r>
@@ -476,294 +588,6 @@
         <w:ind w:leftChars="200" w:left="480"/>
       </w:pPr>
       <w:r>
-        <w:t xml:space="preserve"> *     </w:t>
-      </w:r>
-      <w:proofErr w:type="spellStart"/>
-      <w:r>
-        <w:t>TreeNode</w:t>
-      </w:r>
-      <w:proofErr w:type="spellEnd"/>
-      <w:r>
-        <w:t xml:space="preserve"> *left;</w:t>
-      </w:r>
-    </w:p>
-    <w:p>
-      <w:pPr>
-        <w:ind w:leftChars="200" w:left="480"/>
-      </w:pPr>
-      <w:r>
-        <w:t xml:space="preserve"> *     </w:t>
-      </w:r>
-      <w:proofErr w:type="spellStart"/>
-      <w:r>
-        <w:t>TreeNode</w:t>
-      </w:r>
-      <w:proofErr w:type="spellEnd"/>
-      <w:r>
-        <w:t xml:space="preserve"> *right;</w:t>
-      </w:r>
-    </w:p>
-    <w:p>
-      <w:pPr>
-        <w:ind w:leftChars="200" w:left="480"/>
-      </w:pPr>
-      <w:r>
-        <w:t xml:space="preserve"> *     </w:t>
-      </w:r>
-      <w:proofErr w:type="spellStart"/>
-      <w:r>
-        <w:t>TreeNode</w:t>
-      </w:r>
-      <w:proofErr w:type="spellEnd"/>
-      <w:r>
-        <w:t xml:space="preserve">(int x) : </w:t>
-      </w:r>
-      <w:proofErr w:type="spellStart"/>
-      <w:r>
-        <w:t>val</w:t>
-      </w:r>
-      <w:proofErr w:type="spellEnd"/>
-      <w:r>
-        <w:t>(x), left(NULL), right(NULL) {}</w:t>
-      </w:r>
-    </w:p>
-    <w:p>
-      <w:pPr>
-        <w:ind w:leftChars="200" w:left="480"/>
-      </w:pPr>
-      <w:r>
-        <w:t xml:space="preserve"> * };</w:t>
-      </w:r>
-    </w:p>
-    <w:p>
-      <w:pPr>
-        <w:ind w:leftChars="200" w:left="480"/>
-      </w:pPr>
-      <w:r>
-        <w:t xml:space="preserve"> */</w:t>
-      </w:r>
-    </w:p>
-    <w:p>
-      <w:pPr>
-        <w:ind w:leftChars="200" w:left="480"/>
-      </w:pPr>
-      <w:r>
-        <w:t>class Solution {</w:t>
-      </w:r>
-    </w:p>
-    <w:p>
-      <w:pPr>
-        <w:ind w:leftChars="200" w:left="480"/>
-      </w:pPr>
-      <w:r>
-        <w:t>public:</w:t>
-      </w:r>
-    </w:p>
-    <w:p>
-      <w:pPr>
-        <w:ind w:leftChars="200" w:left="480"/>
-      </w:pPr>
-      <w:r>
-        <w:t xml:space="preserve">    bool </w:t>
-      </w:r>
-      <w:proofErr w:type="spellStart"/>
-      <w:r>
-        <w:t>isSameTree</w:t>
-      </w:r>
-      <w:proofErr w:type="spellEnd"/>
-      <w:r>
-        <w:t>(</w:t>
-      </w:r>
-      <w:proofErr w:type="spellStart"/>
-      <w:r>
-        <w:t>TreeNode</w:t>
-      </w:r>
-      <w:proofErr w:type="spellEnd"/>
-      <w:r>
-        <w:t xml:space="preserve">* p, </w:t>
-      </w:r>
-      <w:proofErr w:type="spellStart"/>
-      <w:r>
-        <w:t>TreeNode</w:t>
-      </w:r>
-      <w:proofErr w:type="spellEnd"/>
-      <w:r>
-        <w:t>* q) {</w:t>
-      </w:r>
-    </w:p>
-    <w:p>
-      <w:pPr>
-        <w:ind w:leftChars="200" w:left="480"/>
-        <w:rPr>
-          <w:color w:val="FF0000"/>
-        </w:rPr>
-      </w:pPr>
-      <w:r>
-        <w:t xml:space="preserve">        </w:t>
-      </w:r>
-      <w:r>
-        <w:rPr>
-          <w:color w:val="FF0000"/>
-        </w:rPr>
-        <w:t>if (</w:t>
-      </w:r>
-      <w:proofErr w:type="spellStart"/>
-      <w:r>
-        <w:rPr>
-          <w:color w:val="FF0000"/>
-        </w:rPr>
-        <w:t>nullptr</w:t>
-      </w:r>
-      <w:proofErr w:type="spellEnd"/>
-      <w:r>
-        <w:rPr>
-          <w:color w:val="FF0000"/>
-        </w:rPr>
-        <w:t xml:space="preserve"> == p &amp;&amp; </w:t>
-      </w:r>
-      <w:proofErr w:type="spellStart"/>
-      <w:r>
-        <w:rPr>
-          <w:color w:val="FF0000"/>
-        </w:rPr>
-        <w:t>nullptr</w:t>
-      </w:r>
-      <w:proofErr w:type="spellEnd"/>
-      <w:r>
-        <w:rPr>
-          <w:color w:val="FF0000"/>
-        </w:rPr>
-        <w:t xml:space="preserve"> == q)   return true;</w:t>
-      </w:r>
-    </w:p>
-    <w:p>
-      <w:pPr>
-        <w:ind w:leftChars="200" w:left="480"/>
-      </w:pPr>
-      <w:r>
-        <w:t xml:space="preserve">        if (</w:t>
-      </w:r>
-      <w:proofErr w:type="spellStart"/>
-      <w:r>
-        <w:t>nullptr</w:t>
-      </w:r>
-      <w:proofErr w:type="spellEnd"/>
-      <w:r>
-        <w:t xml:space="preserve"> == p || </w:t>
-      </w:r>
-      <w:proofErr w:type="spellStart"/>
-      <w:r>
-        <w:t>nullptr</w:t>
-      </w:r>
-      <w:proofErr w:type="spellEnd"/>
-      <w:r>
-        <w:t xml:space="preserve"> == q)   return false; </w:t>
-      </w:r>
-    </w:p>
-    <w:p>
-      <w:pPr>
-        <w:ind w:leftChars="200" w:left="480"/>
-      </w:pPr>
-      <w:r>
-        <w:t xml:space="preserve">        if (p-&gt;</w:t>
-      </w:r>
-      <w:proofErr w:type="spellStart"/>
-      <w:r>
-        <w:t>val</w:t>
-      </w:r>
-      <w:proofErr w:type="spellEnd"/>
-      <w:r>
-        <w:t xml:space="preserve"> != q-&gt;</w:t>
-      </w:r>
-      <w:proofErr w:type="spellStart"/>
-      <w:r>
-        <w:t>val</w:t>
-      </w:r>
-      <w:proofErr w:type="spellEnd"/>
-      <w:r>
-        <w:t xml:space="preserve">)   return false;     </w:t>
-      </w:r>
-    </w:p>
-    <w:p>
-      <w:pPr>
-        <w:ind w:leftChars="200" w:left="480"/>
-        <w:rPr>
-          <w:color w:val="FF0000"/>
-        </w:rPr>
-      </w:pPr>
-      <w:r>
-        <w:t xml:space="preserve">        return </w:t>
-      </w:r>
-      <w:proofErr w:type="spellStart"/>
-      <w:r>
-        <w:rPr>
-          <w:color w:val="FF0000"/>
-        </w:rPr>
-        <w:t>isSameTree</w:t>
-      </w:r>
-      <w:proofErr w:type="spellEnd"/>
-      <w:r>
-        <w:rPr>
-          <w:color w:val="FF0000"/>
-        </w:rPr>
-        <w:t>(p-&gt;</w:t>
-      </w:r>
-      <w:proofErr w:type="spellStart"/>
-      <w:r>
-        <w:rPr>
-          <w:color w:val="FF0000"/>
-        </w:rPr>
-        <w:t>left,q</w:t>
-      </w:r>
-      <w:proofErr w:type="spellEnd"/>
-      <w:r>
-        <w:rPr>
-          <w:color w:val="FF0000"/>
-        </w:rPr>
-        <w:t xml:space="preserve">-&gt;left) &amp;&amp; </w:t>
-      </w:r>
-    </w:p>
-    <w:p>
-      <w:pPr>
-        <w:ind w:leftChars="200" w:left="480" w:firstLine="1676"/>
-      </w:pPr>
-      <w:proofErr w:type="spellStart"/>
-      <w:r>
-        <w:rPr>
-          <w:color w:val="FF0000"/>
-        </w:rPr>
-        <w:t>isSameTree</w:t>
-      </w:r>
-      <w:proofErr w:type="spellEnd"/>
-      <w:r>
-        <w:rPr>
-          <w:color w:val="FF0000"/>
-        </w:rPr>
-        <w:t>(p-&gt;</w:t>
-      </w:r>
-      <w:proofErr w:type="spellStart"/>
-      <w:r>
-        <w:rPr>
-          <w:color w:val="FF0000"/>
-        </w:rPr>
-        <w:t>right,q</w:t>
-      </w:r>
-      <w:proofErr w:type="spellEnd"/>
-      <w:r>
-        <w:rPr>
-          <w:color w:val="FF0000"/>
-        </w:rPr>
-        <w:t>-&gt;right)</w:t>
-      </w:r>
-      <w:r>
-        <w:t>;</w:t>
-      </w:r>
-    </w:p>
-    <w:p>
-      <w:pPr>
-        <w:ind w:leftChars="200" w:left="480"/>
-      </w:pPr>
-      <w:r>
         <w:t xml:space="preserve">    }</w:t>
       </w:r>
     </w:p>
@@ -912,7 +736,42 @@
           <w:rFonts w:hint="eastAsia"/>
           <w:color w:val="FF0000"/>
         </w:rPr>
-        <w:t>可以采用深度优先遍历的方式逐一比较，此时使用栈</w:t>
+        <w:t>可以采用深度优先遍历的方式逐一比较</w:t>
+      </w:r>
+      <w:r>
+        <w:rPr>
+          <w:rFonts w:hint="eastAsia"/>
+          <w:color w:val="FF0000"/>
+        </w:rPr>
+        <w:t>节点</w:t>
+      </w:r>
+      <w:r>
+        <w:rPr>
+          <w:rFonts w:hint="eastAsia"/>
+          <w:color w:val="FF0000"/>
+        </w:rPr>
+        <w:t>（两个树同一个位置的节点同时入栈，同时出栈，然后比较</w:t>
+      </w:r>
+      <w:r>
+        <w:rPr>
+          <w:rFonts w:hint="eastAsia"/>
+          <w:color w:val="FF0000"/>
+        </w:rPr>
+        <w:t>，只要出现不符合的直接返回</w:t>
+      </w:r>
+      <w:r>
+        <w:rPr>
+          <w:rFonts w:hint="eastAsia"/>
+          <w:color w:val="FF0000"/>
+        </w:rPr>
+        <w:t>）</w:t>
+      </w:r>
+      <w:r>
+        <w:rPr>
+          <w:rFonts w:hint="eastAsia"/>
+          <w:color w:val="FF0000"/>
+        </w:rPr>
+        <w:t>，此时使用栈</w:t>
       </w:r>
       <w:r>
         <w:rPr>
@@ -957,66 +816,14 @@
         <w:ind w:leftChars="200" w:left="480"/>
       </w:pPr>
       <w:r>
-        <w:t xml:space="preserve">    bool </w:t>
-      </w:r>
-      <w:proofErr w:type="spellStart"/>
-      <w:r>
-        <w:t>isSameTree</w:t>
-      </w:r>
-      <w:proofErr w:type="spellEnd"/>
-      <w:r>
-        <w:t>(</w:t>
-      </w:r>
-      <w:proofErr w:type="spellStart"/>
-      <w:r>
-        <w:t>TreeNode</w:t>
-      </w:r>
-      <w:proofErr w:type="spellEnd"/>
-      <w:r>
-        <w:t xml:space="preserve">* p, </w:t>
-      </w:r>
-      <w:proofErr w:type="spellStart"/>
-      <w:r>
-        <w:t>TreeNode</w:t>
-      </w:r>
-      <w:proofErr w:type="spellEnd"/>
-      <w:r>
-        <w:t>* q) {</w:t>
-      </w:r>
-    </w:p>
-    <w:p>
-      <w:pPr>
-        <w:ind w:leftChars="200" w:left="480"/>
-      </w:pPr>
-      <w:r>
-        <w:t xml:space="preserve">     </w:t>
-      </w:r>
-      <w:r>
-        <w:rPr>
-          <w:color w:val="FF0000"/>
-        </w:rPr>
-        <w:t xml:space="preserve">   stack&lt;</w:t>
-      </w:r>
-      <w:proofErr w:type="spellStart"/>
-      <w:r>
-        <w:rPr>
-          <w:color w:val="FF0000"/>
-        </w:rPr>
-        <w:t>TreeNode</w:t>
-      </w:r>
-      <w:proofErr w:type="spellEnd"/>
-      <w:r>
-        <w:rPr>
-          <w:color w:val="FF0000"/>
-        </w:rPr>
-        <w:t>*&gt; S;</w:t>
-      </w:r>
-    </w:p>
-    <w:p>
-      <w:pPr>
-        <w:ind w:leftChars="200" w:left="480"/>
-        <w:rPr>
-          <w:color w:val="FF0000"/>
+        <w:t xml:space="preserve">    bool isSameTree(TreeNode* p, TreeNode* q) {</w:t>
+      </w:r>
+    </w:p>
+    <w:p>
+      <w:pPr>
+        <w:ind w:leftChars="200" w:left="480"/>
+        <w:rPr>
+          <w:rFonts w:hint="eastAsia"/>
         </w:rPr>
       </w:pPr>
       <w:r>
@@ -1027,49 +834,52 @@
         <w:rPr>
           <w:color w:val="FF0000"/>
         </w:rPr>
-        <w:t xml:space="preserve">   </w:t>
-      </w:r>
-      <w:proofErr w:type="spellStart"/>
-      <w:r>
-        <w:rPr>
-          <w:color w:val="FF0000"/>
-        </w:rPr>
-        <w:t>S.push</w:t>
-      </w:r>
-      <w:proofErr w:type="spellEnd"/>
-      <w:r>
-        <w:rPr>
-          <w:color w:val="FF0000"/>
-        </w:rPr>
-        <w:t>(q);</w:t>
-      </w:r>
-    </w:p>
-    <w:p>
-      <w:pPr>
-        <w:ind w:leftChars="200" w:left="480"/>
-        <w:rPr>
-          <w:color w:val="FF0000"/>
-        </w:rPr>
-      </w:pPr>
-      <w:r>
-        <w:rPr>
-          <w:color w:val="FF0000"/>
-        </w:rPr>
-        <w:t xml:space="preserve">        </w:t>
-      </w:r>
-      <w:proofErr w:type="spellStart"/>
-      <w:r>
-        <w:rPr>
-          <w:color w:val="FF0000"/>
-        </w:rPr>
-        <w:t>S.push</w:t>
-      </w:r>
-      <w:proofErr w:type="spellEnd"/>
-      <w:r>
-        <w:rPr>
-          <w:color w:val="FF0000"/>
-        </w:rPr>
-        <w:t>(p);</w:t>
+        <w:t xml:space="preserve">   stack&lt;TreeNode*&gt; S;</w:t>
+      </w:r>
+      <w:r>
+        <w:rPr>
+          <w:rFonts w:hint="eastAsia"/>
+          <w:color w:val="FF0000"/>
+        </w:rPr>
+        <w:t xml:space="preserve">  // </w:t>
+      </w:r>
+      <w:r>
+        <w:rPr>
+          <w:rFonts w:hint="eastAsia"/>
+          <w:color w:val="FF0000"/>
+        </w:rPr>
+        <w:t>也可以采用两个栈</w:t>
+      </w:r>
+    </w:p>
+    <w:p>
+      <w:pPr>
+        <w:ind w:leftChars="200" w:left="480"/>
+        <w:rPr>
+          <w:color w:val="FF0000"/>
+        </w:rPr>
+      </w:pPr>
+      <w:r>
+        <w:t xml:space="preserve">     </w:t>
+      </w:r>
+      <w:r>
+        <w:rPr>
+          <w:color w:val="FF0000"/>
+        </w:rPr>
+        <w:t xml:space="preserve">   S.push(q);</w:t>
+      </w:r>
+    </w:p>
+    <w:p>
+      <w:pPr>
+        <w:ind w:leftChars="200" w:left="480"/>
+        <w:rPr>
+          <w:color w:val="FF0000"/>
+        </w:rPr>
+      </w:pPr>
+      <w:r>
+        <w:rPr>
+          <w:color w:val="FF0000"/>
+        </w:rPr>
+        <w:t xml:space="preserve">        S.push(p);</w:t>
       </w:r>
       <w:r>
         <w:rPr>
@@ -1092,47 +902,15 @@
         <w:ind w:leftChars="200" w:left="480"/>
       </w:pPr>
       <w:r>
-        <w:t xml:space="preserve">        </w:t>
-      </w:r>
-      <w:proofErr w:type="spellStart"/>
-      <w:r>
-        <w:t>TreeNode</w:t>
-      </w:r>
-      <w:proofErr w:type="spellEnd"/>
-      <w:r>
-        <w:t xml:space="preserve">* </w:t>
-      </w:r>
-      <w:proofErr w:type="spellStart"/>
-      <w:r>
-        <w:t>p_temp</w:t>
-      </w:r>
-      <w:proofErr w:type="spellEnd"/>
-      <w:r>
-        <w:t>;</w:t>
-      </w:r>
-    </w:p>
-    <w:p>
-      <w:pPr>
-        <w:ind w:leftChars="200" w:left="480"/>
-      </w:pPr>
-      <w:r>
-        <w:t xml:space="preserve">        </w:t>
-      </w:r>
-      <w:proofErr w:type="spellStart"/>
-      <w:r>
-        <w:t>TreeNode</w:t>
-      </w:r>
-      <w:proofErr w:type="spellEnd"/>
-      <w:r>
-        <w:t xml:space="preserve">* </w:t>
-      </w:r>
-      <w:proofErr w:type="spellStart"/>
-      <w:r>
-        <w:t>q_temp</w:t>
-      </w:r>
-      <w:proofErr w:type="spellEnd"/>
-      <w:r>
-        <w:t>;</w:t>
+        <w:t xml:space="preserve">        TreeNode* p_temp;</w:t>
+      </w:r>
+    </w:p>
+    <w:p>
+      <w:pPr>
+        <w:ind w:leftChars="200" w:left="480"/>
+      </w:pPr>
+      <w:r>
+        <w:t xml:space="preserve">        TreeNode* q_temp;</w:t>
       </w:r>
     </w:p>
     <w:p>
@@ -1149,21 +927,7 @@
         <w:rPr>
           <w:color w:val="FF0000"/>
         </w:rPr>
-        <w:t xml:space="preserve">  while(!</w:t>
-      </w:r>
-      <w:proofErr w:type="spellStart"/>
-      <w:r>
-        <w:rPr>
-          <w:color w:val="FF0000"/>
-        </w:rPr>
-        <w:t>S.empty</w:t>
-      </w:r>
-      <w:proofErr w:type="spellEnd"/>
-      <w:r>
-        <w:rPr>
-          <w:color w:val="FF0000"/>
-        </w:rPr>
-        <w:t>()){</w:t>
+        <w:t xml:space="preserve">  while(!S.empty()){</w:t>
       </w:r>
       <w:r>
         <w:rPr>
@@ -1179,7 +943,6 @@
         </w:rPr>
         <w:t>栈非空（而不是</w:t>
       </w:r>
-      <w:proofErr w:type="spellStart"/>
       <w:r>
         <w:rPr>
           <w:rFonts w:hint="eastAsia"/>
@@ -1191,14 +954,7 @@
         <w:rPr>
           <w:color w:val="FF0000"/>
         </w:rPr>
-        <w:t>ullptr</w:t>
-      </w:r>
-      <w:proofErr w:type="spellEnd"/>
-      <w:r>
-        <w:rPr>
-          <w:color w:val="FF0000"/>
-        </w:rPr>
-        <w:t>!=S</w:t>
+        <w:t>ullptr!=S</w:t>
       </w:r>
       <w:r>
         <w:rPr>
@@ -1213,124 +969,48 @@
         <w:ind w:leftChars="200" w:left="480"/>
       </w:pPr>
       <w:r>
+        <w:t xml:space="preserve">            p_temp=S.top();</w:t>
+      </w:r>
+    </w:p>
+    <w:p>
+      <w:pPr>
+        <w:ind w:leftChars="200" w:left="480"/>
+      </w:pPr>
+      <w:r>
+        <w:t xml:space="preserve">            S.pop();</w:t>
+      </w:r>
+    </w:p>
+    <w:p>
+      <w:pPr>
+        <w:ind w:leftChars="200" w:left="480"/>
+      </w:pPr>
+      <w:r>
+        <w:t xml:space="preserve">            q_temp=S.top();</w:t>
+      </w:r>
+    </w:p>
+    <w:p>
+      <w:pPr>
+        <w:ind w:leftChars="200" w:left="480"/>
+      </w:pPr>
+      <w:r>
+        <w:t xml:space="preserve">            S.pop();</w:t>
+      </w:r>
+    </w:p>
+    <w:p>
+      <w:pPr>
+        <w:ind w:leftChars="200" w:left="480"/>
+        <w:rPr>
+          <w:color w:val="FF0000"/>
+        </w:rPr>
+      </w:pPr>
+      <w:r>
         <w:t xml:space="preserve">            </w:t>
       </w:r>
-      <w:proofErr w:type="spellStart"/>
-      <w:r>
-        <w:t>p_temp</w:t>
-      </w:r>
-      <w:proofErr w:type="spellEnd"/>
-      <w:r>
-        <w:t>=</w:t>
-      </w:r>
-      <w:proofErr w:type="spellStart"/>
-      <w:r>
-        <w:t>S.top</w:t>
-      </w:r>
-      <w:proofErr w:type="spellEnd"/>
-      <w:r>
-        <w:t>();</w:t>
-      </w:r>
-    </w:p>
-    <w:p>
-      <w:pPr>
-        <w:ind w:leftChars="200" w:left="480"/>
-      </w:pPr>
-      <w:r>
-        <w:t xml:space="preserve">            </w:t>
-      </w:r>
-      <w:proofErr w:type="spellStart"/>
-      <w:r>
-        <w:t>S.pop</w:t>
-      </w:r>
-      <w:proofErr w:type="spellEnd"/>
-      <w:r>
-        <w:t>();</w:t>
-      </w:r>
-    </w:p>
-    <w:p>
-      <w:pPr>
-        <w:ind w:leftChars="200" w:left="480"/>
-      </w:pPr>
-      <w:r>
-        <w:t xml:space="preserve">            </w:t>
-      </w:r>
-      <w:proofErr w:type="spellStart"/>
-      <w:r>
-        <w:t>q_temp</w:t>
-      </w:r>
-      <w:proofErr w:type="spellEnd"/>
-      <w:r>
-        <w:t>=</w:t>
-      </w:r>
-      <w:proofErr w:type="spellStart"/>
-      <w:r>
-        <w:t>S.top</w:t>
-      </w:r>
-      <w:proofErr w:type="spellEnd"/>
-      <w:r>
-        <w:t>();</w:t>
-      </w:r>
-    </w:p>
-    <w:p>
-      <w:pPr>
-        <w:ind w:leftChars="200" w:left="480"/>
-      </w:pPr>
-      <w:r>
-        <w:t xml:space="preserve">            </w:t>
-      </w:r>
-      <w:proofErr w:type="spellStart"/>
-      <w:r>
-        <w:t>S.pop</w:t>
-      </w:r>
-      <w:proofErr w:type="spellEnd"/>
-      <w:r>
-        <w:t>();</w:t>
-      </w:r>
-    </w:p>
-    <w:p>
-      <w:pPr>
-        <w:ind w:leftChars="200" w:left="480"/>
-        <w:rPr>
-          <w:color w:val="FF0000"/>
-        </w:rPr>
-      </w:pPr>
-      <w:r>
-        <w:t xml:space="preserve">            </w:t>
-      </w:r>
-      <w:r>
-        <w:rPr>
-          <w:color w:val="FF0000"/>
-        </w:rPr>
-        <w:t>if(</w:t>
-      </w:r>
-      <w:proofErr w:type="spellStart"/>
-      <w:r>
-        <w:rPr>
-          <w:color w:val="FF0000"/>
-        </w:rPr>
-        <w:t>p_temp</w:t>
-      </w:r>
-      <w:proofErr w:type="spellEnd"/>
-      <w:r>
-        <w:rPr>
-          <w:color w:val="FF0000"/>
-        </w:rPr>
-        <w:t>==NULL&amp;&amp;</w:t>
-      </w:r>
-      <w:proofErr w:type="spellStart"/>
-      <w:r>
-        <w:rPr>
-          <w:color w:val="FF0000"/>
-        </w:rPr>
-        <w:t>q_temp</w:t>
-      </w:r>
-      <w:proofErr w:type="spellEnd"/>
-      <w:r>
-        <w:rPr>
-          <w:color w:val="FF0000"/>
-        </w:rPr>
-        <w:t>==NULL)continue;</w:t>
+      <w:r>
+        <w:rPr>
+          <w:color w:val="FF0000"/>
+        </w:rPr>
+        <w:t>if(p_temp==NULL&amp;&amp;q_temp==NULL)continue;</w:t>
       </w:r>
     </w:p>
     <w:p>
@@ -1373,87 +1053,23 @@
         <w:ind w:leftChars="200" w:left="480"/>
       </w:pPr>
       <w:r>
-        <w:t xml:space="preserve">            else if(</w:t>
-      </w:r>
-      <w:proofErr w:type="spellStart"/>
-      <w:r>
-        <w:t>p_temp</w:t>
-      </w:r>
-      <w:proofErr w:type="spellEnd"/>
-      <w:r>
-        <w:t>!=NULL&amp;&amp;</w:t>
-      </w:r>
-      <w:proofErr w:type="spellStart"/>
-      <w:r>
-        <w:t>q_temp</w:t>
-      </w:r>
-      <w:proofErr w:type="spellEnd"/>
-      <w:r>
-        <w:t>==NULL)return false;</w:t>
-      </w:r>
-    </w:p>
-    <w:p>
-      <w:pPr>
-        <w:ind w:leftChars="200" w:left="480"/>
-      </w:pPr>
-      <w:r>
-        <w:t xml:space="preserve">            else if(</w:t>
-      </w:r>
-      <w:proofErr w:type="spellStart"/>
-      <w:r>
-        <w:t>p_temp</w:t>
-      </w:r>
-      <w:proofErr w:type="spellEnd"/>
-      <w:r>
-        <w:t>==NULL&amp;&amp;</w:t>
-      </w:r>
-      <w:proofErr w:type="spellStart"/>
-      <w:r>
-        <w:t>q_temp</w:t>
-      </w:r>
-      <w:proofErr w:type="spellEnd"/>
-      <w:r>
-        <w:t>!=NULL)return false;</w:t>
-      </w:r>
-    </w:p>
-    <w:p>
-      <w:pPr>
-        <w:ind w:leftChars="200" w:left="480"/>
-      </w:pPr>
-      <w:r>
-        <w:t xml:space="preserve">            else if(</w:t>
-      </w:r>
-      <w:proofErr w:type="spellStart"/>
-      <w:r>
-        <w:t>p_temp</w:t>
-      </w:r>
-      <w:proofErr w:type="spellEnd"/>
-      <w:r>
-        <w:t>-&gt;</w:t>
-      </w:r>
-      <w:proofErr w:type="spellStart"/>
-      <w:r>
-        <w:t>val</w:t>
-      </w:r>
-      <w:proofErr w:type="spellEnd"/>
-      <w:r>
-        <w:t>!=</w:t>
-      </w:r>
-      <w:proofErr w:type="spellStart"/>
-      <w:r>
-        <w:t>q_temp</w:t>
-      </w:r>
-      <w:proofErr w:type="spellEnd"/>
-      <w:r>
-        <w:t>-&gt;</w:t>
-      </w:r>
-      <w:proofErr w:type="spellStart"/>
-      <w:r>
-        <w:t>val</w:t>
-      </w:r>
-      <w:proofErr w:type="spellEnd"/>
-      <w:r>
-        <w:t>)return false;</w:t>
+        <w:t xml:space="preserve">            else if(p_temp!=NULL&amp;&amp;q_temp==NULL)return false;</w:t>
+      </w:r>
+    </w:p>
+    <w:p>
+      <w:pPr>
+        <w:ind w:leftChars="200" w:left="480"/>
+      </w:pPr>
+      <w:r>
+        <w:t xml:space="preserve">            else if(p_temp==NULL&amp;&amp;q_temp!=NULL)return false;</w:t>
+      </w:r>
+    </w:p>
+    <w:p>
+      <w:pPr>
+        <w:ind w:leftChars="200" w:left="480"/>
+      </w:pPr>
+      <w:r>
+        <w:t xml:space="preserve">            else if(p_temp-&gt;val!=q_temp-&gt;val)return false;</w:t>
       </w:r>
     </w:p>
     <w:p>
@@ -1478,77 +1094,21 @@
         <w:rPr>
           <w:color w:val="FF0000"/>
         </w:rPr>
-        <w:t xml:space="preserve">          </w:t>
-      </w:r>
-      <w:proofErr w:type="spellStart"/>
-      <w:r>
-        <w:rPr>
-          <w:color w:val="FF0000"/>
-        </w:rPr>
-        <w:t>S.push</w:t>
-      </w:r>
-      <w:proofErr w:type="spellEnd"/>
-      <w:r>
-        <w:rPr>
-          <w:color w:val="FF0000"/>
-        </w:rPr>
-        <w:t>(</w:t>
-      </w:r>
-      <w:proofErr w:type="spellStart"/>
-      <w:r>
-        <w:rPr>
-          <w:color w:val="FF0000"/>
-        </w:rPr>
-        <w:t>q_temp</w:t>
-      </w:r>
-      <w:proofErr w:type="spellEnd"/>
-      <w:r>
-        <w:rPr>
-          <w:color w:val="FF0000"/>
-        </w:rPr>
-        <w:t>-&gt;right);</w:t>
-      </w:r>
-    </w:p>
-    <w:p>
-      <w:pPr>
-        <w:ind w:leftChars="200" w:left="480"/>
-        <w:rPr>
-          <w:color w:val="FF0000"/>
-        </w:rPr>
-      </w:pPr>
-      <w:r>
-        <w:rPr>
-          <w:color w:val="FF0000"/>
-        </w:rPr>
-        <w:t xml:space="preserve">                </w:t>
-      </w:r>
-      <w:proofErr w:type="spellStart"/>
-      <w:r>
-        <w:rPr>
-          <w:color w:val="FF0000"/>
-        </w:rPr>
-        <w:t>S.push</w:t>
-      </w:r>
-      <w:proofErr w:type="spellEnd"/>
-      <w:r>
-        <w:rPr>
-          <w:color w:val="FF0000"/>
-        </w:rPr>
-        <w:t>(</w:t>
-      </w:r>
-      <w:proofErr w:type="spellStart"/>
-      <w:r>
-        <w:rPr>
-          <w:color w:val="FF0000"/>
-        </w:rPr>
-        <w:t>p_temp</w:t>
-      </w:r>
-      <w:proofErr w:type="spellEnd"/>
-      <w:r>
-        <w:rPr>
-          <w:color w:val="FF0000"/>
-        </w:rPr>
-        <w:t>-&gt;right);</w:t>
+        <w:t xml:space="preserve">          S.push(q_temp-&gt;right);</w:t>
+      </w:r>
+    </w:p>
+    <w:p>
+      <w:pPr>
+        <w:ind w:leftChars="200" w:left="480"/>
+        <w:rPr>
+          <w:color w:val="FF0000"/>
+        </w:rPr>
+      </w:pPr>
+      <w:r>
+        <w:rPr>
+          <w:color w:val="FF0000"/>
+        </w:rPr>
+        <w:t xml:space="preserve">                S.push(p_temp-&gt;right);</w:t>
       </w:r>
       <w:r>
         <w:rPr>
@@ -1611,47 +1171,15 @@
         <w:ind w:leftChars="200" w:left="480"/>
       </w:pPr>
       <w:r>
-        <w:t xml:space="preserve">                </w:t>
-      </w:r>
-      <w:proofErr w:type="spellStart"/>
-      <w:r>
-        <w:t>S.push</w:t>
-      </w:r>
-      <w:proofErr w:type="spellEnd"/>
-      <w:r>
-        <w:t>(</w:t>
-      </w:r>
-      <w:proofErr w:type="spellStart"/>
-      <w:r>
-        <w:t>q_temp</w:t>
-      </w:r>
-      <w:proofErr w:type="spellEnd"/>
-      <w:r>
-        <w:t>-&gt;left);</w:t>
-      </w:r>
-    </w:p>
-    <w:p>
-      <w:pPr>
-        <w:ind w:leftChars="200" w:left="480"/>
-      </w:pPr>
-      <w:r>
-        <w:t xml:space="preserve">                </w:t>
-      </w:r>
-      <w:proofErr w:type="spellStart"/>
-      <w:r>
-        <w:t>S.push</w:t>
-      </w:r>
-      <w:proofErr w:type="spellEnd"/>
-      <w:r>
-        <w:t>(</w:t>
-      </w:r>
-      <w:proofErr w:type="spellStart"/>
-      <w:r>
-        <w:t>p_temp</w:t>
-      </w:r>
-      <w:proofErr w:type="spellEnd"/>
-      <w:r>
-        <w:t>-&gt;left);</w:t>
+        <w:t xml:space="preserve">                S.push(q_temp-&gt;left);</w:t>
+      </w:r>
+    </w:p>
+    <w:p>
+      <w:pPr>
+        <w:ind w:leftChars="200" w:left="480"/>
+      </w:pPr>
+      <w:r>
+        <w:t xml:space="preserve">                S.push(p_temp-&gt;left);</w:t>
       </w:r>
     </w:p>
     <w:p>
@@ -1761,184 +1289,56 @@
         <w:ind w:leftChars="200" w:left="480"/>
       </w:pPr>
       <w:r>
-        <w:t xml:space="preserve"> * struct </w:t>
-      </w:r>
-      <w:proofErr w:type="spellStart"/>
-      <w:r>
-        <w:t>TreeNode</w:t>
-      </w:r>
-      <w:proofErr w:type="spellEnd"/>
-      <w:r>
-        <w:t xml:space="preserve"> {</w:t>
-      </w:r>
-    </w:p>
-    <w:p>
-      <w:pPr>
-        <w:ind w:leftChars="200" w:left="480"/>
-      </w:pPr>
-      <w:r>
         <w:lastRenderedPageBreak/>
-        <w:t xml:space="preserve"> *     int </w:t>
-      </w:r>
-      <w:proofErr w:type="spellStart"/>
-      <w:r>
-        <w:t>val</w:t>
-      </w:r>
-      <w:proofErr w:type="spellEnd"/>
-      <w:r>
-        <w:t>;</w:t>
-      </w:r>
-    </w:p>
-    <w:p>
-      <w:pPr>
-        <w:ind w:leftChars="200" w:left="480"/>
-      </w:pPr>
-      <w:r>
-        <w:t xml:space="preserve"> *     </w:t>
-      </w:r>
-      <w:proofErr w:type="spellStart"/>
-      <w:r>
-        <w:t>TreeNode</w:t>
-      </w:r>
-      <w:proofErr w:type="spellEnd"/>
-      <w:r>
-        <w:t xml:space="preserve"> *left;</w:t>
-      </w:r>
-    </w:p>
-    <w:p>
-      <w:pPr>
-        <w:ind w:leftChars="200" w:left="480"/>
-      </w:pPr>
-      <w:r>
-        <w:t xml:space="preserve"> *     </w:t>
-      </w:r>
-      <w:proofErr w:type="spellStart"/>
-      <w:r>
-        <w:t>TreeNode</w:t>
-      </w:r>
-      <w:proofErr w:type="spellEnd"/>
-      <w:r>
-        <w:t xml:space="preserve"> *right;</w:t>
-      </w:r>
-    </w:p>
-    <w:p>
-      <w:pPr>
-        <w:ind w:leftChars="200" w:left="480"/>
-      </w:pPr>
-      <w:r>
-        <w:t xml:space="preserve"> *     </w:t>
-      </w:r>
-      <w:proofErr w:type="spellStart"/>
-      <w:r>
-        <w:t>TreeNode</w:t>
-      </w:r>
-      <w:proofErr w:type="spellEnd"/>
-      <w:r>
-        <w:t xml:space="preserve">() : </w:t>
-      </w:r>
-      <w:proofErr w:type="spellStart"/>
-      <w:r>
-        <w:t>val</w:t>
-      </w:r>
-      <w:proofErr w:type="spellEnd"/>
-      <w:r>
-        <w:t>(0), left(</w:t>
-      </w:r>
-      <w:proofErr w:type="spellStart"/>
-      <w:r>
-        <w:t>nullptr</w:t>
-      </w:r>
-      <w:proofErr w:type="spellEnd"/>
-      <w:r>
-        <w:t>), right(</w:t>
-      </w:r>
-      <w:proofErr w:type="spellStart"/>
-      <w:r>
-        <w:t>nullptr</w:t>
-      </w:r>
-      <w:proofErr w:type="spellEnd"/>
-      <w:r>
-        <w:t>) {}</w:t>
-      </w:r>
-    </w:p>
-    <w:p>
-      <w:pPr>
-        <w:ind w:leftChars="200" w:left="480"/>
-      </w:pPr>
-      <w:r>
-        <w:t xml:space="preserve"> *     </w:t>
-      </w:r>
-      <w:proofErr w:type="spellStart"/>
-      <w:r>
-        <w:t>TreeNode</w:t>
-      </w:r>
-      <w:proofErr w:type="spellEnd"/>
-      <w:r>
-        <w:t xml:space="preserve">(int x) : </w:t>
-      </w:r>
-      <w:proofErr w:type="spellStart"/>
-      <w:r>
-        <w:t>val</w:t>
-      </w:r>
-      <w:proofErr w:type="spellEnd"/>
-      <w:r>
-        <w:t>(x), left(</w:t>
-      </w:r>
-      <w:proofErr w:type="spellStart"/>
-      <w:r>
-        <w:t>nullptr</w:t>
-      </w:r>
-      <w:proofErr w:type="spellEnd"/>
-      <w:r>
-        <w:t>), right(</w:t>
-      </w:r>
-      <w:proofErr w:type="spellStart"/>
-      <w:r>
-        <w:t>nullptr</w:t>
-      </w:r>
-      <w:proofErr w:type="spellEnd"/>
-      <w:r>
-        <w:t>) {}</w:t>
-      </w:r>
-    </w:p>
-    <w:p>
-      <w:pPr>
-        <w:ind w:leftChars="200" w:left="480"/>
-      </w:pPr>
-      <w:r>
-        <w:t xml:space="preserve"> *     </w:t>
-      </w:r>
-      <w:proofErr w:type="spellStart"/>
-      <w:r>
-        <w:t>TreeNode</w:t>
-      </w:r>
-      <w:proofErr w:type="spellEnd"/>
-      <w:r>
-        <w:t xml:space="preserve">(int x, </w:t>
-      </w:r>
-      <w:proofErr w:type="spellStart"/>
-      <w:r>
-        <w:t>TreeNode</w:t>
-      </w:r>
-      <w:proofErr w:type="spellEnd"/>
-      <w:r>
-        <w:t xml:space="preserve"> *left, </w:t>
-      </w:r>
-      <w:proofErr w:type="spellStart"/>
-      <w:r>
-        <w:t>TreeNode</w:t>
-      </w:r>
-      <w:proofErr w:type="spellEnd"/>
-      <w:r>
-        <w:t xml:space="preserve"> *right) : </w:t>
-      </w:r>
-      <w:proofErr w:type="spellStart"/>
-      <w:r>
-        <w:t>val</w:t>
-      </w:r>
-      <w:proofErr w:type="spellEnd"/>
-      <w:r>
-        <w:t>(x), left(left), right(right) {}</w:t>
+        <w:t xml:space="preserve"> * struct TreeNode {</w:t>
+      </w:r>
+    </w:p>
+    <w:p>
+      <w:pPr>
+        <w:ind w:leftChars="200" w:left="480"/>
+      </w:pPr>
+      <w:r>
+        <w:t xml:space="preserve"> *     int val;</w:t>
+      </w:r>
+    </w:p>
+    <w:p>
+      <w:pPr>
+        <w:ind w:leftChars="200" w:left="480"/>
+      </w:pPr>
+      <w:r>
+        <w:t xml:space="preserve"> *     TreeNode *left;</w:t>
+      </w:r>
+    </w:p>
+    <w:p>
+      <w:pPr>
+        <w:ind w:leftChars="200" w:left="480"/>
+      </w:pPr>
+      <w:r>
+        <w:t xml:space="preserve"> *     TreeNode *right;</w:t>
+      </w:r>
+    </w:p>
+    <w:p>
+      <w:pPr>
+        <w:ind w:leftChars="200" w:left="480"/>
+      </w:pPr>
+      <w:r>
+        <w:t xml:space="preserve"> *     TreeNode() : val(0), left(nullptr), right(nullptr) {}</w:t>
+      </w:r>
+    </w:p>
+    <w:p>
+      <w:pPr>
+        <w:ind w:leftChars="200" w:left="480"/>
+      </w:pPr>
+      <w:r>
+        <w:t xml:space="preserve"> *     TreeNode(int x) : val(x), left(nullptr), right(nullptr) {}</w:t>
+      </w:r>
+    </w:p>
+    <w:p>
+      <w:pPr>
+        <w:ind w:leftChars="200" w:left="480"/>
+      </w:pPr>
+      <w:r>
+        <w:t xml:space="preserve"> *     TreeNode(int x, TreeNode *left, TreeNode *right) : val(x), left(left), right(right) {}</w:t>
       </w:r>
     </w:p>
     <w:p>
@@ -1978,151 +1378,55 @@
         <w:ind w:leftChars="200" w:left="480"/>
       </w:pPr>
       <w:r>
-        <w:t xml:space="preserve">    bool </w:t>
-      </w:r>
-      <w:proofErr w:type="spellStart"/>
-      <w:r>
-        <w:t>isSameTree</w:t>
-      </w:r>
-      <w:proofErr w:type="spellEnd"/>
-      <w:r>
-        <w:t>(</w:t>
-      </w:r>
-      <w:proofErr w:type="spellStart"/>
-      <w:r>
-        <w:t>TreeNode</w:t>
-      </w:r>
-      <w:proofErr w:type="spellEnd"/>
-      <w:r>
-        <w:t xml:space="preserve">* p, </w:t>
-      </w:r>
-      <w:proofErr w:type="spellStart"/>
-      <w:r>
-        <w:t>TreeNode</w:t>
-      </w:r>
-      <w:proofErr w:type="spellEnd"/>
-      <w:r>
-        <w:t>* q) {</w:t>
-      </w:r>
-    </w:p>
-    <w:p>
-      <w:pPr>
-        <w:ind w:leftChars="200" w:left="480"/>
-      </w:pPr>
-      <w:r>
-        <w:t xml:space="preserve">        stack&lt;</w:t>
-      </w:r>
-      <w:proofErr w:type="spellStart"/>
-      <w:r>
-        <w:t>TreeNode</w:t>
-      </w:r>
-      <w:proofErr w:type="spellEnd"/>
-      <w:r>
-        <w:t xml:space="preserve">*&gt; </w:t>
-      </w:r>
-      <w:proofErr w:type="spellStart"/>
-      <w:r>
-        <w:t>stk</w:t>
-      </w:r>
-      <w:proofErr w:type="spellEnd"/>
-      <w:r>
-        <w:t>;</w:t>
-      </w:r>
-    </w:p>
-    <w:p>
-      <w:pPr>
-        <w:ind w:leftChars="200" w:left="480"/>
-      </w:pPr>
-      <w:r>
-        <w:t xml:space="preserve">        </w:t>
-      </w:r>
-      <w:proofErr w:type="spellStart"/>
-      <w:r>
-        <w:t>stk.push</w:t>
-      </w:r>
-      <w:proofErr w:type="spellEnd"/>
-      <w:r>
-        <w:t>(q);</w:t>
-      </w:r>
-    </w:p>
-    <w:p>
-      <w:pPr>
-        <w:ind w:leftChars="200" w:left="480"/>
-      </w:pPr>
-      <w:r>
-        <w:t xml:space="preserve">        </w:t>
-      </w:r>
-      <w:proofErr w:type="spellStart"/>
-      <w:r>
-        <w:t>stk.push</w:t>
-      </w:r>
-      <w:proofErr w:type="spellEnd"/>
-      <w:r>
-        <w:t>(p);</w:t>
-      </w:r>
-    </w:p>
-    <w:p>
-      <w:pPr>
-        <w:ind w:leftChars="200" w:left="480"/>
-      </w:pPr>
-      <w:r>
-        <w:t xml:space="preserve">        </w:t>
-      </w:r>
-      <w:proofErr w:type="spellStart"/>
-      <w:r>
-        <w:t>TreeNode</w:t>
-      </w:r>
-      <w:proofErr w:type="spellEnd"/>
-      <w:r>
-        <w:t xml:space="preserve"> *</w:t>
-      </w:r>
-      <w:proofErr w:type="spellStart"/>
-      <w:r>
-        <w:t>p_tmpNode</w:t>
-      </w:r>
-      <w:proofErr w:type="spellEnd"/>
-      <w:r>
-        <w:t>;</w:t>
-      </w:r>
-    </w:p>
-    <w:p>
-      <w:pPr>
-        <w:ind w:leftChars="200" w:left="480"/>
-      </w:pPr>
-      <w:r>
-        <w:t xml:space="preserve">        </w:t>
-      </w:r>
-      <w:proofErr w:type="spellStart"/>
-      <w:r>
-        <w:t>TreeNode</w:t>
-      </w:r>
-      <w:proofErr w:type="spellEnd"/>
-      <w:r>
-        <w:t xml:space="preserve"> *</w:t>
-      </w:r>
-      <w:proofErr w:type="spellStart"/>
-      <w:r>
-        <w:t>q_tmpNode</w:t>
-      </w:r>
-      <w:proofErr w:type="spellEnd"/>
-      <w:r>
-        <w:t>;</w:t>
-      </w:r>
-    </w:p>
-    <w:p>
-      <w:pPr>
-        <w:ind w:leftChars="200" w:left="480"/>
-      </w:pPr>
-      <w:r>
-        <w:t xml:space="preserve">        while(!</w:t>
-      </w:r>
-      <w:proofErr w:type="spellStart"/>
-      <w:r>
-        <w:t>stk.empty</w:t>
-      </w:r>
-      <w:proofErr w:type="spellEnd"/>
-      <w:r>
-        <w:t>())</w:t>
+        <w:t xml:space="preserve">    bool isSameTree(TreeNode* p, TreeNode* q) {</w:t>
+      </w:r>
+    </w:p>
+    <w:p>
+      <w:pPr>
+        <w:ind w:leftChars="200" w:left="480"/>
+      </w:pPr>
+      <w:r>
+        <w:t xml:space="preserve">        stack&lt;TreeNode*&gt; stk;</w:t>
+      </w:r>
+    </w:p>
+    <w:p>
+      <w:pPr>
+        <w:ind w:leftChars="200" w:left="480"/>
+      </w:pPr>
+      <w:r>
+        <w:t xml:space="preserve">        stk.push(q);</w:t>
+      </w:r>
+    </w:p>
+    <w:p>
+      <w:pPr>
+        <w:ind w:leftChars="200" w:left="480"/>
+      </w:pPr>
+      <w:r>
+        <w:t xml:space="preserve">        stk.push(p);</w:t>
+      </w:r>
+    </w:p>
+    <w:p>
+      <w:pPr>
+        <w:ind w:leftChars="200" w:left="480"/>
+      </w:pPr>
+      <w:r>
+        <w:t xml:space="preserve">        TreeNode *p_tmpNode;</w:t>
+      </w:r>
+    </w:p>
+    <w:p>
+      <w:pPr>
+        <w:ind w:leftChars="200" w:left="480"/>
+      </w:pPr>
+      <w:r>
+        <w:t xml:space="preserve">        TreeNode *q_tmpNode;</w:t>
+      </w:r>
+    </w:p>
+    <w:p>
+      <w:pPr>
+        <w:ind w:leftChars="200" w:left="480"/>
+      </w:pPr>
+      <w:r>
+        <w:t xml:space="preserve">        while(!stk.empty())</w:t>
       </w:r>
     </w:p>
     <w:p>
@@ -2138,199 +1442,55 @@
         <w:ind w:leftChars="200" w:left="480"/>
       </w:pPr>
       <w:r>
-        <w:t xml:space="preserve">            </w:t>
-      </w:r>
-      <w:proofErr w:type="spellStart"/>
-      <w:r>
-        <w:t>p_tmpNode</w:t>
-      </w:r>
-      <w:proofErr w:type="spellEnd"/>
-      <w:r>
-        <w:t xml:space="preserve"> = </w:t>
-      </w:r>
-      <w:proofErr w:type="spellStart"/>
-      <w:r>
-        <w:t>stk.top</w:t>
-      </w:r>
-      <w:proofErr w:type="spellEnd"/>
-      <w:r>
-        <w:t>();</w:t>
-      </w:r>
-    </w:p>
-    <w:p>
-      <w:pPr>
-        <w:ind w:leftChars="200" w:left="480"/>
-      </w:pPr>
-      <w:r>
-        <w:t xml:space="preserve">            </w:t>
-      </w:r>
-      <w:proofErr w:type="spellStart"/>
-      <w:r>
-        <w:t>stk.pop</w:t>
-      </w:r>
-      <w:proofErr w:type="spellEnd"/>
-      <w:r>
-        <w:t>();</w:t>
-      </w:r>
-    </w:p>
-    <w:p>
-      <w:pPr>
-        <w:ind w:leftChars="200" w:left="480"/>
-      </w:pPr>
-      <w:r>
-        <w:t xml:space="preserve">            </w:t>
-      </w:r>
-      <w:proofErr w:type="spellStart"/>
-      <w:r>
-        <w:t>q_tmpNode</w:t>
-      </w:r>
-      <w:proofErr w:type="spellEnd"/>
-      <w:r>
-        <w:t xml:space="preserve"> = </w:t>
-      </w:r>
-      <w:proofErr w:type="spellStart"/>
-      <w:r>
-        <w:t>stk.top</w:t>
-      </w:r>
-      <w:proofErr w:type="spellEnd"/>
-      <w:r>
-        <w:t>();</w:t>
-      </w:r>
-    </w:p>
-    <w:p>
-      <w:pPr>
-        <w:ind w:leftChars="200" w:left="480"/>
-      </w:pPr>
-      <w:r>
-        <w:t xml:space="preserve">            </w:t>
-      </w:r>
-      <w:proofErr w:type="spellStart"/>
-      <w:r>
-        <w:t>stk.pop</w:t>
-      </w:r>
-      <w:proofErr w:type="spellEnd"/>
-      <w:r>
-        <w:t>();</w:t>
-      </w:r>
-    </w:p>
-    <w:p>
-      <w:pPr>
-        <w:ind w:leftChars="200" w:left="480"/>
-      </w:pPr>
-      <w:r>
-        <w:t xml:space="preserve">            if(</w:t>
-      </w:r>
-      <w:proofErr w:type="spellStart"/>
-      <w:r>
-        <w:t>nullptr</w:t>
-      </w:r>
-      <w:proofErr w:type="spellEnd"/>
-      <w:r>
-        <w:t>==</w:t>
-      </w:r>
-      <w:proofErr w:type="spellStart"/>
-      <w:r>
-        <w:t>p_tmpNode</w:t>
-      </w:r>
-      <w:proofErr w:type="spellEnd"/>
-      <w:r>
-        <w:t xml:space="preserve"> &amp;&amp; </w:t>
-      </w:r>
-      <w:proofErr w:type="spellStart"/>
-      <w:r>
-        <w:t>nullptr</w:t>
-      </w:r>
-      <w:proofErr w:type="spellEnd"/>
-      <w:r>
-        <w:t>==</w:t>
-      </w:r>
-      <w:proofErr w:type="spellStart"/>
-      <w:r>
-        <w:t>q_tmpNode</w:t>
-      </w:r>
-      <w:proofErr w:type="spellEnd"/>
-      <w:r>
-        <w:t>)    continue;</w:t>
-      </w:r>
-    </w:p>
-    <w:p>
-      <w:pPr>
-        <w:ind w:leftChars="200" w:left="480"/>
-      </w:pPr>
-      <w:r>
-        <w:t xml:space="preserve">            else if(</w:t>
-      </w:r>
-      <w:proofErr w:type="spellStart"/>
-      <w:r>
-        <w:t>nullptr</w:t>
-      </w:r>
-      <w:proofErr w:type="spellEnd"/>
-      <w:r>
-        <w:t>==</w:t>
-      </w:r>
-      <w:proofErr w:type="spellStart"/>
-      <w:r>
-        <w:t>p_tmpNode</w:t>
-      </w:r>
-      <w:proofErr w:type="spellEnd"/>
-      <w:r>
-        <w:t xml:space="preserve"> || </w:t>
-      </w:r>
-      <w:proofErr w:type="spellStart"/>
-      <w:r>
-        <w:t>nullptr</w:t>
-      </w:r>
-      <w:proofErr w:type="spellEnd"/>
-      <w:r>
-        <w:t>==</w:t>
-      </w:r>
-      <w:proofErr w:type="spellStart"/>
-      <w:r>
-        <w:t>q_tmpNode</w:t>
-      </w:r>
-      <w:proofErr w:type="spellEnd"/>
-      <w:r>
-        <w:t>)   return false;</w:t>
-      </w:r>
-    </w:p>
-    <w:p>
-      <w:pPr>
-        <w:ind w:leftChars="200" w:left="480"/>
-      </w:pPr>
-      <w:r>
-        <w:t xml:space="preserve">            else if(</w:t>
-      </w:r>
-      <w:proofErr w:type="spellStart"/>
-      <w:r>
-        <w:t>p_tmpNode</w:t>
-      </w:r>
-      <w:proofErr w:type="spellEnd"/>
-      <w:r>
-        <w:t>-&gt;</w:t>
-      </w:r>
-      <w:proofErr w:type="spellStart"/>
-      <w:r>
-        <w:t>val</w:t>
-      </w:r>
-      <w:proofErr w:type="spellEnd"/>
-      <w:r>
-        <w:t xml:space="preserve"> != </w:t>
-      </w:r>
-      <w:proofErr w:type="spellStart"/>
-      <w:r>
-        <w:t>q_tmpNode</w:t>
-      </w:r>
-      <w:proofErr w:type="spellEnd"/>
-      <w:r>
-        <w:t>-&gt;</w:t>
-      </w:r>
-      <w:proofErr w:type="spellStart"/>
-      <w:r>
-        <w:t>val</w:t>
-      </w:r>
-      <w:proofErr w:type="spellEnd"/>
-      <w:r>
-        <w:t>)   return false;</w:t>
+        <w:t xml:space="preserve">            p_tmpNode = stk.top();</w:t>
+      </w:r>
+    </w:p>
+    <w:p>
+      <w:pPr>
+        <w:ind w:leftChars="200" w:left="480"/>
+      </w:pPr>
+      <w:r>
+        <w:t xml:space="preserve">            stk.pop();</w:t>
+      </w:r>
+    </w:p>
+    <w:p>
+      <w:pPr>
+        <w:ind w:leftChars="200" w:left="480"/>
+      </w:pPr>
+      <w:r>
+        <w:t xml:space="preserve">            q_tmpNode = stk.top();</w:t>
+      </w:r>
+    </w:p>
+    <w:p>
+      <w:pPr>
+        <w:ind w:leftChars="200" w:left="480"/>
+      </w:pPr>
+      <w:r>
+        <w:t xml:space="preserve">            stk.pop();</w:t>
+      </w:r>
+    </w:p>
+    <w:p>
+      <w:pPr>
+        <w:ind w:leftChars="200" w:left="480"/>
+      </w:pPr>
+      <w:r>
+        <w:t xml:space="preserve">            if(nullptr==p_tmpNode &amp;&amp; nullptr==q_tmpNode)    continue;</w:t>
+      </w:r>
+    </w:p>
+    <w:p>
+      <w:pPr>
+        <w:ind w:leftChars="200" w:left="480"/>
+      </w:pPr>
+      <w:r>
+        <w:t xml:space="preserve">            else if(nullptr==p_tmpNode || nullptr==q_tmpNode)   return false;</w:t>
+      </w:r>
+    </w:p>
+    <w:p>
+      <w:pPr>
+        <w:ind w:leftChars="200" w:left="480"/>
+      </w:pPr>
+      <w:r>
+        <w:t xml:space="preserve">            else if(p_tmpNode-&gt;val != q_tmpNode-&gt;val)   return false;</w:t>
       </w:r>
     </w:p>
     <w:p>
@@ -2354,96 +1514,32 @@
         <w:ind w:leftChars="200" w:left="480"/>
       </w:pPr>
       <w:r>
-        <w:t xml:space="preserve">                </w:t>
-      </w:r>
-      <w:proofErr w:type="spellStart"/>
-      <w:r>
-        <w:t>stk.push</w:t>
-      </w:r>
-      <w:proofErr w:type="spellEnd"/>
-      <w:r>
-        <w:t>(</w:t>
-      </w:r>
-      <w:proofErr w:type="spellStart"/>
-      <w:r>
-        <w:t>q_tmpNode</w:t>
-      </w:r>
-      <w:proofErr w:type="spellEnd"/>
-      <w:r>
-        <w:t>-&gt;left);</w:t>
-      </w:r>
-    </w:p>
-    <w:p>
-      <w:pPr>
-        <w:ind w:leftChars="200" w:left="480"/>
-      </w:pPr>
-      <w:r>
         <w:lastRenderedPageBreak/>
-        <w:t xml:space="preserve">                </w:t>
-      </w:r>
-      <w:proofErr w:type="spellStart"/>
-      <w:r>
-        <w:t>stk.push</w:t>
-      </w:r>
-      <w:proofErr w:type="spellEnd"/>
-      <w:r>
-        <w:t>(</w:t>
-      </w:r>
-      <w:proofErr w:type="spellStart"/>
-      <w:r>
-        <w:t>p_tmpNode</w:t>
-      </w:r>
-      <w:proofErr w:type="spellEnd"/>
-      <w:r>
-        <w:t>-&gt;left);</w:t>
-      </w:r>
-    </w:p>
-    <w:p>
-      <w:pPr>
-        <w:ind w:leftChars="200" w:left="480"/>
-      </w:pPr>
-      <w:r>
-        <w:t xml:space="preserve">                </w:t>
-      </w:r>
-      <w:proofErr w:type="spellStart"/>
-      <w:r>
-        <w:t>stk.push</w:t>
-      </w:r>
-      <w:proofErr w:type="spellEnd"/>
-      <w:r>
-        <w:t>(</w:t>
-      </w:r>
-      <w:proofErr w:type="spellStart"/>
-      <w:r>
-        <w:t>q_tmpNode</w:t>
-      </w:r>
-      <w:proofErr w:type="spellEnd"/>
-      <w:r>
-        <w:t>-&gt;right);</w:t>
-      </w:r>
-    </w:p>
-    <w:p>
-      <w:pPr>
-        <w:ind w:leftChars="200" w:left="480"/>
-      </w:pPr>
-      <w:r>
-        <w:t xml:space="preserve">                </w:t>
-      </w:r>
-      <w:proofErr w:type="spellStart"/>
-      <w:r>
-        <w:t>stk.push</w:t>
-      </w:r>
-      <w:proofErr w:type="spellEnd"/>
-      <w:r>
-        <w:t>(</w:t>
-      </w:r>
-      <w:proofErr w:type="spellStart"/>
-      <w:r>
-        <w:t>p_tmpNode</w:t>
-      </w:r>
-      <w:proofErr w:type="spellEnd"/>
-      <w:r>
-        <w:t>-&gt;right);</w:t>
+        <w:t xml:space="preserve">                stk.push(q_tmpNode-&gt;left);</w:t>
+      </w:r>
+    </w:p>
+    <w:p>
+      <w:pPr>
+        <w:ind w:leftChars="200" w:left="480"/>
+      </w:pPr>
+      <w:r>
+        <w:t xml:space="preserve">                stk.push(p_tmpNode-&gt;left);</w:t>
+      </w:r>
+    </w:p>
+    <w:p>
+      <w:pPr>
+        <w:ind w:leftChars="200" w:left="480"/>
+      </w:pPr>
+      <w:r>
+        <w:t xml:space="preserve">                stk.push(q_tmpNode-&gt;right);</w:t>
+      </w:r>
+    </w:p>
+    <w:p>
+      <w:pPr>
+        <w:ind w:leftChars="200" w:left="480"/>
+      </w:pPr>
+      <w:r>
+        <w:t xml:space="preserve">                stk.push(p_tmpNode-&gt;right);</w:t>
       </w:r>
     </w:p>
     <w:p>
@@ -2481,9 +1577,6 @@
     <w:p>
       <w:pPr>
         <w:ind w:leftChars="200" w:left="480"/>
-        <w:rPr>
-          <w:rFonts w:hint="eastAsia"/>
-        </w:rPr>
       </w:pPr>
       <w:r>
         <w:t>};</w:t>
@@ -2524,23 +1617,7 @@
           <w:rFonts w:hint="eastAsia"/>
           <w:color w:val="FF0000"/>
         </w:rPr>
-        <w:t>O(min(</w:t>
-      </w:r>
-      <w:proofErr w:type="spellStart"/>
-      <w:r>
-        <w:rPr>
-          <w:rFonts w:hint="eastAsia"/>
-          <w:color w:val="FF0000"/>
-        </w:rPr>
-        <w:t>m,n</w:t>
-      </w:r>
-      <w:proofErr w:type="spellEnd"/>
-      <w:r>
-        <w:rPr>
-          <w:rFonts w:hint="eastAsia"/>
-          <w:color w:val="FF0000"/>
-        </w:rPr>
-        <w:t>))</w:t>
+        <w:t>O(min(m,n))</w:t>
       </w:r>
       <w:r>
         <w:rPr>
@@ -2588,23 +1665,7 @@
           <w:rFonts w:hint="eastAsia"/>
           <w:color w:val="FF0000"/>
         </w:rPr>
-        <w:t>O(min(</w:t>
-      </w:r>
-      <w:proofErr w:type="spellStart"/>
-      <w:r>
-        <w:rPr>
-          <w:rFonts w:hint="eastAsia"/>
-          <w:color w:val="FF0000"/>
-        </w:rPr>
-        <w:t>m,n</w:t>
-      </w:r>
-      <w:proofErr w:type="spellEnd"/>
-      <w:r>
-        <w:rPr>
-          <w:rFonts w:hint="eastAsia"/>
-          <w:color w:val="FF0000"/>
-        </w:rPr>
-        <w:t>))</w:t>
+        <w:t>O(min(m,n))</w:t>
       </w:r>
       <w:r>
         <w:rPr>
@@ -2735,28 +1796,24 @@
       <w:pPr>
         <w:ind w:firstLine="420"/>
       </w:pPr>
-      <w:proofErr w:type="spellStart"/>
       <w:r>
         <w:rPr>
           <w:rFonts w:hint="eastAsia"/>
         </w:rPr>
         <w:t>p.val</w:t>
       </w:r>
-      <w:proofErr w:type="spellEnd"/>
       <w:r>
         <w:rPr>
           <w:rFonts w:hint="eastAsia"/>
         </w:rPr>
         <w:t>等于</w:t>
       </w:r>
-      <w:proofErr w:type="spellStart"/>
       <w:r>
         <w:rPr>
           <w:rFonts w:hint="eastAsia"/>
         </w:rPr>
         <w:t>q.val</w:t>
       </w:r>
-      <w:proofErr w:type="spellEnd"/>
       <w:r>
         <w:rPr>
           <w:rFonts w:hint="eastAsia"/>
@@ -2822,71 +1879,18 @@
         <w:rPr>
           <w:rFonts w:hint="eastAsia"/>
         </w:rPr>
-        <w:t xml:space="preserve"> * struct </w:t>
-      </w:r>
-      <w:proofErr w:type="spellStart"/>
-      <w:r>
-        <w:rPr>
-          <w:rFonts w:hint="eastAsia"/>
-        </w:rPr>
-        <w:t>TreeNode</w:t>
-      </w:r>
-      <w:proofErr w:type="spellEnd"/>
-      <w:r>
-        <w:rPr>
-          <w:rFonts w:hint="eastAsia"/>
-        </w:rPr>
-        <w:t xml:space="preserve"> {</w:t>
-      </w:r>
-    </w:p>
-    <w:p>
-      <w:pPr>
-        <w:ind w:firstLine="420"/>
-      </w:pPr>
-      <w:r>
-        <w:rPr>
-          <w:rFonts w:hint="eastAsia"/>
-        </w:rPr>
-        <w:t xml:space="preserve"> *     int </w:t>
-      </w:r>
-      <w:proofErr w:type="spellStart"/>
-      <w:r>
-        <w:rPr>
-          <w:rFonts w:hint="eastAsia"/>
-        </w:rPr>
-        <w:t>val</w:t>
-      </w:r>
-      <w:proofErr w:type="spellEnd"/>
-      <w:r>
-        <w:rPr>
-          <w:rFonts w:hint="eastAsia"/>
-        </w:rPr>
-        <w:t>;</w:t>
-      </w:r>
-    </w:p>
-    <w:p>
-      <w:pPr>
-        <w:ind w:firstLine="420"/>
-      </w:pPr>
-      <w:r>
-        <w:rPr>
-          <w:rFonts w:hint="eastAsia"/>
-        </w:rPr>
-        <w:t xml:space="preserve"> *     </w:t>
-      </w:r>
-      <w:proofErr w:type="spellStart"/>
-      <w:r>
-        <w:rPr>
-          <w:rFonts w:hint="eastAsia"/>
-        </w:rPr>
-        <w:t>TreeNode</w:t>
-      </w:r>
-      <w:proofErr w:type="spellEnd"/>
-      <w:r>
-        <w:rPr>
-          <w:rFonts w:hint="eastAsia"/>
-        </w:rPr>
-        <w:t xml:space="preserve"> *left;</w:t>
+        <w:t xml:space="preserve"> * struct TreeNode {</w:t>
+      </w:r>
+    </w:p>
+    <w:p>
+      <w:pPr>
+        <w:ind w:firstLine="420"/>
+      </w:pPr>
+      <w:r>
+        <w:rPr>
+          <w:rFonts w:hint="eastAsia"/>
+        </w:rPr>
+        <w:t xml:space="preserve"> *     int val;</w:t>
       </w:r>
     </w:p>
     <w:p>
@@ -2898,60 +1902,29 @@
           <w:rFonts w:hint="eastAsia"/>
         </w:rPr>
         <w:lastRenderedPageBreak/>
-        <w:t xml:space="preserve"> *     </w:t>
-      </w:r>
-      <w:proofErr w:type="spellStart"/>
-      <w:r>
-        <w:rPr>
-          <w:rFonts w:hint="eastAsia"/>
-        </w:rPr>
-        <w:t>TreeNode</w:t>
-      </w:r>
-      <w:proofErr w:type="spellEnd"/>
-      <w:r>
-        <w:rPr>
-          <w:rFonts w:hint="eastAsia"/>
-        </w:rPr>
-        <w:t xml:space="preserve"> *right;</w:t>
-      </w:r>
-    </w:p>
-    <w:p>
-      <w:pPr>
-        <w:ind w:firstLine="420"/>
-      </w:pPr>
-      <w:r>
-        <w:rPr>
-          <w:rFonts w:hint="eastAsia"/>
-        </w:rPr>
-        <w:t xml:space="preserve"> *     </w:t>
-      </w:r>
-      <w:proofErr w:type="spellStart"/>
-      <w:r>
-        <w:rPr>
-          <w:rFonts w:hint="eastAsia"/>
-        </w:rPr>
-        <w:t>TreeNode</w:t>
-      </w:r>
-      <w:proofErr w:type="spellEnd"/>
-      <w:r>
-        <w:rPr>
-          <w:rFonts w:hint="eastAsia"/>
-        </w:rPr>
-        <w:t xml:space="preserve">(int x) : </w:t>
-      </w:r>
-      <w:proofErr w:type="spellStart"/>
-      <w:r>
-        <w:rPr>
-          <w:rFonts w:hint="eastAsia"/>
-        </w:rPr>
-        <w:t>val</w:t>
-      </w:r>
-      <w:proofErr w:type="spellEnd"/>
-      <w:r>
-        <w:rPr>
-          <w:rFonts w:hint="eastAsia"/>
-        </w:rPr>
-        <w:t>(x), left(NULL), right(NULL) {}</w:t>
+        <w:t xml:space="preserve"> *     TreeNode *left;</w:t>
+      </w:r>
+    </w:p>
+    <w:p>
+      <w:pPr>
+        <w:ind w:firstLine="420"/>
+      </w:pPr>
+      <w:r>
+        <w:rPr>
+          <w:rFonts w:hint="eastAsia"/>
+        </w:rPr>
+        <w:t xml:space="preserve"> *     TreeNode *right;</w:t>
+      </w:r>
+    </w:p>
+    <w:p>
+      <w:pPr>
+        <w:ind w:firstLine="420"/>
+      </w:pPr>
+      <w:r>
+        <w:rPr>
+          <w:rFonts w:hint="eastAsia"/>
+        </w:rPr>
+        <w:t xml:space="preserve"> *     TreeNode(int x) : val(x), left(NULL), right(NULL) {}</w:t>
       </w:r>
     </w:p>
     <w:p>
@@ -3006,49 +1979,7 @@
         <w:rPr>
           <w:rFonts w:hint="eastAsia"/>
         </w:rPr>
-        <w:t xml:space="preserve">    bool </w:t>
-      </w:r>
-      <w:proofErr w:type="spellStart"/>
-      <w:r>
-        <w:rPr>
-          <w:rFonts w:hint="eastAsia"/>
-        </w:rPr>
-        <w:t>isSameTree</w:t>
-      </w:r>
-      <w:proofErr w:type="spellEnd"/>
-      <w:r>
-        <w:rPr>
-          <w:rFonts w:hint="eastAsia"/>
-        </w:rPr>
-        <w:t>(</w:t>
-      </w:r>
-      <w:proofErr w:type="spellStart"/>
-      <w:r>
-        <w:rPr>
-          <w:rFonts w:hint="eastAsia"/>
-        </w:rPr>
-        <w:t>TreeNode</w:t>
-      </w:r>
-      <w:proofErr w:type="spellEnd"/>
-      <w:r>
-        <w:rPr>
-          <w:rFonts w:hint="eastAsia"/>
-        </w:rPr>
-        <w:t xml:space="preserve">* p, </w:t>
-      </w:r>
-      <w:proofErr w:type="spellStart"/>
-      <w:r>
-        <w:rPr>
-          <w:rFonts w:hint="eastAsia"/>
-        </w:rPr>
-        <w:t>TreeNode</w:t>
-      </w:r>
-      <w:proofErr w:type="spellEnd"/>
-      <w:r>
-        <w:rPr>
-          <w:rFonts w:hint="eastAsia"/>
-        </w:rPr>
-        <w:t>* q) {</w:t>
+        <w:t xml:space="preserve">    bool isSameTree(TreeNode* p, TreeNode* q) {</w:t>
       </w:r>
     </w:p>
     <w:p>
@@ -3074,23 +2005,7 @@
           <w:rFonts w:hint="eastAsia"/>
           <w:color w:val="FF0000"/>
         </w:rPr>
-        <w:t xml:space="preserve">        queue&lt;</w:t>
-      </w:r>
-      <w:proofErr w:type="spellStart"/>
-      <w:r>
-        <w:rPr>
-          <w:rFonts w:hint="eastAsia"/>
-          <w:color w:val="FF0000"/>
-        </w:rPr>
-        <w:t>TreeNode</w:t>
-      </w:r>
-      <w:proofErr w:type="spellEnd"/>
-      <w:r>
-        <w:rPr>
-          <w:rFonts w:hint="eastAsia"/>
-          <w:color w:val="FF0000"/>
-        </w:rPr>
-        <w:t>*&gt; q1,q2;</w:t>
+        <w:t xml:space="preserve">        queue&lt;TreeNode*&gt; q1,q2;</w:t>
       </w:r>
     </w:p>
     <w:p>
@@ -3139,83 +2054,55 @@
         <w:rPr>
           <w:rFonts w:hint="eastAsia"/>
         </w:rPr>
+        <w:t xml:space="preserve">            TreeNode* node1 = q1.front();</w:t>
+      </w:r>
+    </w:p>
+    <w:p>
+      <w:pPr>
+        <w:ind w:firstLine="420"/>
+      </w:pPr>
+      <w:r>
+        <w:rPr>
+          <w:rFonts w:hint="eastAsia"/>
+        </w:rPr>
+        <w:t xml:space="preserve">            TreeNode* node2 = q2.front();</w:t>
+      </w:r>
+    </w:p>
+    <w:p>
+      <w:pPr>
+        <w:ind w:firstLine="420"/>
+      </w:pPr>
+      <w:r>
+        <w:rPr>
+          <w:rFonts w:hint="eastAsia"/>
+        </w:rPr>
+        <w:t xml:space="preserve">            q1.pop();</w:t>
+      </w:r>
+    </w:p>
+    <w:p>
+      <w:pPr>
+        <w:ind w:firstLine="420"/>
+      </w:pPr>
+      <w:r>
+        <w:rPr>
+          <w:rFonts w:hint="eastAsia"/>
+        </w:rPr>
+        <w:t xml:space="preserve">            q2.pop();</w:t>
+      </w:r>
+    </w:p>
+    <w:p>
+      <w:pPr>
+        <w:ind w:firstLine="420"/>
+        <w:rPr>
+          <w:color w:val="FF0000"/>
+        </w:rPr>
+      </w:pPr>
+      <w:r>
+        <w:rPr>
+          <w:rFonts w:hint="eastAsia"/>
+        </w:rPr>
         <w:t xml:space="preserve">            </w:t>
       </w:r>
-      <w:proofErr w:type="spellStart"/>
-      <w:r>
-        <w:rPr>
-          <w:rFonts w:hint="eastAsia"/>
-        </w:rPr>
-        <w:t>TreeNode</w:t>
-      </w:r>
-      <w:proofErr w:type="spellEnd"/>
-      <w:r>
-        <w:rPr>
-          <w:rFonts w:hint="eastAsia"/>
-        </w:rPr>
-        <w:t>* node1 = q1.front();</w:t>
-      </w:r>
-    </w:p>
-    <w:p>
-      <w:pPr>
-        <w:ind w:firstLine="420"/>
-      </w:pPr>
-      <w:r>
-        <w:rPr>
-          <w:rFonts w:hint="eastAsia"/>
-        </w:rPr>
-        <w:t xml:space="preserve">            </w:t>
-      </w:r>
-      <w:proofErr w:type="spellStart"/>
-      <w:r>
-        <w:rPr>
-          <w:rFonts w:hint="eastAsia"/>
-        </w:rPr>
-        <w:t>TreeNode</w:t>
-      </w:r>
-      <w:proofErr w:type="spellEnd"/>
-      <w:r>
-        <w:rPr>
-          <w:rFonts w:hint="eastAsia"/>
-        </w:rPr>
-        <w:t>* node2 = q2.front();</w:t>
-      </w:r>
-    </w:p>
-    <w:p>
-      <w:pPr>
-        <w:ind w:firstLine="420"/>
-      </w:pPr>
-      <w:r>
-        <w:rPr>
-          <w:rFonts w:hint="eastAsia"/>
-        </w:rPr>
-        <w:t xml:space="preserve">            q1.pop();</w:t>
-      </w:r>
-    </w:p>
-    <w:p>
-      <w:pPr>
-        <w:ind w:firstLine="420"/>
-      </w:pPr>
-      <w:r>
-        <w:rPr>
-          <w:rFonts w:hint="eastAsia"/>
-        </w:rPr>
-        <w:t xml:space="preserve">            q2.pop();</w:t>
-      </w:r>
-    </w:p>
-    <w:p>
-      <w:pPr>
-        <w:ind w:firstLine="420"/>
-        <w:rPr>
-          <w:color w:val="FF0000"/>
-        </w:rPr>
-      </w:pPr>
-      <w:r>
-        <w:rPr>
-          <w:rFonts w:hint="eastAsia"/>
-        </w:rPr>
-        <w:t xml:space="preserve">            </w:t>
-      </w:r>
       <w:r>
         <w:rPr>
           <w:rFonts w:hint="eastAsia"/>
@@ -3253,39 +2140,7 @@
           <w:rFonts w:hint="eastAsia"/>
           <w:color w:val="FF0000"/>
         </w:rPr>
-        <w:t xml:space="preserve"> if(node1-&gt;</w:t>
-      </w:r>
-      <w:proofErr w:type="spellStart"/>
-      <w:r>
-        <w:rPr>
-          <w:rFonts w:hint="eastAsia"/>
-          <w:color w:val="FF0000"/>
-        </w:rPr>
-        <w:t>val</w:t>
-      </w:r>
-      <w:proofErr w:type="spellEnd"/>
-      <w:r>
-        <w:rPr>
-          <w:rFonts w:hint="eastAsia"/>
-          <w:color w:val="FF0000"/>
-        </w:rPr>
-        <w:t xml:space="preserve"> != node2-&gt;</w:t>
-      </w:r>
-      <w:proofErr w:type="spellStart"/>
-      <w:r>
-        <w:rPr>
-          <w:rFonts w:hint="eastAsia"/>
-          <w:color w:val="FF0000"/>
-        </w:rPr>
-        <w:t>val</w:t>
-      </w:r>
-      <w:proofErr w:type="spellEnd"/>
-      <w:r>
-        <w:rPr>
-          <w:rFonts w:hint="eastAsia"/>
-          <w:color w:val="FF0000"/>
-        </w:rPr>
-        <w:t>) return false;</w:t>
+        <w:t xml:space="preserve"> if(node1-&gt;val != node2-&gt;val) return false;</w:t>
       </w:r>
     </w:p>
     <w:p>
@@ -3420,183 +2275,55 @@
         <w:ind w:firstLine="420"/>
       </w:pPr>
       <w:r>
-        <w:t xml:space="preserve"> * struct </w:t>
-      </w:r>
-      <w:proofErr w:type="spellStart"/>
-      <w:r>
-        <w:t>TreeNode</w:t>
-      </w:r>
-      <w:proofErr w:type="spellEnd"/>
-      <w:r>
-        <w:t xml:space="preserve"> {</w:t>
-      </w:r>
-    </w:p>
-    <w:p>
-      <w:pPr>
-        <w:ind w:firstLine="420"/>
-      </w:pPr>
-      <w:r>
-        <w:t xml:space="preserve"> *     int </w:t>
-      </w:r>
-      <w:proofErr w:type="spellStart"/>
-      <w:r>
-        <w:t>val</w:t>
-      </w:r>
-      <w:proofErr w:type="spellEnd"/>
-      <w:r>
-        <w:t>;</w:t>
-      </w:r>
-    </w:p>
-    <w:p>
-      <w:pPr>
-        <w:ind w:firstLine="420"/>
-      </w:pPr>
-      <w:r>
-        <w:t xml:space="preserve"> *     </w:t>
-      </w:r>
-      <w:proofErr w:type="spellStart"/>
-      <w:r>
-        <w:t>TreeNode</w:t>
-      </w:r>
-      <w:proofErr w:type="spellEnd"/>
-      <w:r>
-        <w:t xml:space="preserve"> *left;</w:t>
-      </w:r>
-    </w:p>
-    <w:p>
-      <w:pPr>
-        <w:ind w:firstLine="420"/>
-      </w:pPr>
-      <w:r>
-        <w:t xml:space="preserve"> *     </w:t>
-      </w:r>
-      <w:proofErr w:type="spellStart"/>
-      <w:r>
-        <w:t>TreeNode</w:t>
-      </w:r>
-      <w:proofErr w:type="spellEnd"/>
-      <w:r>
-        <w:t xml:space="preserve"> *right;</w:t>
-      </w:r>
-    </w:p>
-    <w:p>
-      <w:pPr>
-        <w:ind w:firstLine="420"/>
-      </w:pPr>
-      <w:r>
-        <w:t xml:space="preserve"> *     </w:t>
-      </w:r>
-      <w:proofErr w:type="spellStart"/>
-      <w:r>
-        <w:t>TreeNode</w:t>
-      </w:r>
-      <w:proofErr w:type="spellEnd"/>
-      <w:r>
-        <w:t xml:space="preserve">() : </w:t>
-      </w:r>
-      <w:proofErr w:type="spellStart"/>
-      <w:r>
-        <w:t>val</w:t>
-      </w:r>
-      <w:proofErr w:type="spellEnd"/>
-      <w:r>
-        <w:t>(0), left(</w:t>
-      </w:r>
-      <w:proofErr w:type="spellStart"/>
-      <w:r>
-        <w:t>nullptr</w:t>
-      </w:r>
-      <w:proofErr w:type="spellEnd"/>
-      <w:r>
-        <w:t>), right(</w:t>
-      </w:r>
-      <w:proofErr w:type="spellStart"/>
-      <w:r>
-        <w:t>nullptr</w:t>
-      </w:r>
-      <w:proofErr w:type="spellEnd"/>
-      <w:r>
-        <w:t>) {}</w:t>
-      </w:r>
-    </w:p>
-    <w:p>
-      <w:pPr>
-        <w:ind w:firstLine="420"/>
-      </w:pPr>
-      <w:r>
-        <w:t xml:space="preserve"> *     </w:t>
-      </w:r>
-      <w:proofErr w:type="spellStart"/>
-      <w:r>
-        <w:t>TreeNode</w:t>
-      </w:r>
-      <w:proofErr w:type="spellEnd"/>
-      <w:r>
-        <w:t xml:space="preserve">(int x) : </w:t>
-      </w:r>
-      <w:proofErr w:type="spellStart"/>
-      <w:r>
-        <w:t>val</w:t>
-      </w:r>
-      <w:proofErr w:type="spellEnd"/>
-      <w:r>
-        <w:t>(x), left(</w:t>
-      </w:r>
-      <w:proofErr w:type="spellStart"/>
-      <w:r>
-        <w:t>nullptr</w:t>
-      </w:r>
-      <w:proofErr w:type="spellEnd"/>
-      <w:r>
-        <w:t>), right(</w:t>
-      </w:r>
-      <w:proofErr w:type="spellStart"/>
-      <w:r>
-        <w:t>nullptr</w:t>
-      </w:r>
-      <w:proofErr w:type="spellEnd"/>
-      <w:r>
-        <w:t>) {}</w:t>
-      </w:r>
-    </w:p>
-    <w:p>
-      <w:pPr>
-        <w:ind w:firstLine="420"/>
-      </w:pPr>
-      <w:r>
-        <w:t xml:space="preserve"> *     </w:t>
-      </w:r>
-      <w:proofErr w:type="spellStart"/>
-      <w:r>
-        <w:t>TreeNode</w:t>
-      </w:r>
-      <w:proofErr w:type="spellEnd"/>
-      <w:r>
-        <w:t xml:space="preserve">(int x, </w:t>
-      </w:r>
-      <w:proofErr w:type="spellStart"/>
-      <w:r>
-        <w:t>TreeNode</w:t>
-      </w:r>
-      <w:proofErr w:type="spellEnd"/>
-      <w:r>
-        <w:t xml:space="preserve"> *left, </w:t>
-      </w:r>
-      <w:proofErr w:type="spellStart"/>
-      <w:r>
-        <w:t>TreeNode</w:t>
-      </w:r>
-      <w:proofErr w:type="spellEnd"/>
-      <w:r>
-        <w:t xml:space="preserve"> *right) : </w:t>
-      </w:r>
-      <w:proofErr w:type="spellStart"/>
-      <w:r>
-        <w:t>val</w:t>
-      </w:r>
-      <w:proofErr w:type="spellEnd"/>
-      <w:r>
-        <w:t>(x), left(left), right(right) {}</w:t>
+        <w:t xml:space="preserve"> * struct TreeNode {</w:t>
+      </w:r>
+    </w:p>
+    <w:p>
+      <w:pPr>
+        <w:ind w:firstLine="420"/>
+      </w:pPr>
+      <w:r>
+        <w:t xml:space="preserve"> *     int val;</w:t>
+      </w:r>
+    </w:p>
+    <w:p>
+      <w:pPr>
+        <w:ind w:firstLine="420"/>
+      </w:pPr>
+      <w:r>
+        <w:t xml:space="preserve"> *     TreeNode *left;</w:t>
+      </w:r>
+    </w:p>
+    <w:p>
+      <w:pPr>
+        <w:ind w:firstLine="420"/>
+      </w:pPr>
+      <w:r>
+        <w:t xml:space="preserve"> *     TreeNode *right;</w:t>
+      </w:r>
+    </w:p>
+    <w:p>
+      <w:pPr>
+        <w:ind w:firstLine="420"/>
+      </w:pPr>
+      <w:r>
+        <w:t xml:space="preserve"> *     TreeNode() : val(0), left(nullptr), right(nullptr) {}</w:t>
+      </w:r>
+    </w:p>
+    <w:p>
+      <w:pPr>
+        <w:ind w:firstLine="420"/>
+      </w:pPr>
+      <w:r>
+        <w:t xml:space="preserve"> *     TreeNode(int x) : val(x), left(nullptr), right(nullptr) {}</w:t>
+      </w:r>
+    </w:p>
+    <w:p>
+      <w:pPr>
+        <w:ind w:firstLine="420"/>
+      </w:pPr>
+      <w:r>
+        <w:t xml:space="preserve"> *     TreeNode(int x, TreeNode *left, TreeNode *right) : val(x), left(left), right(right) {}</w:t>
       </w:r>
     </w:p>
     <w:p>
@@ -3636,55 +2363,15 @@
         <w:ind w:firstLine="420"/>
       </w:pPr>
       <w:r>
-        <w:t xml:space="preserve">    bool </w:t>
-      </w:r>
-      <w:proofErr w:type="spellStart"/>
-      <w:r>
-        <w:t>isSameTree</w:t>
-      </w:r>
-      <w:proofErr w:type="spellEnd"/>
-      <w:r>
-        <w:t>(</w:t>
-      </w:r>
-      <w:proofErr w:type="spellStart"/>
-      <w:r>
-        <w:t>TreeNode</w:t>
-      </w:r>
-      <w:proofErr w:type="spellEnd"/>
-      <w:r>
-        <w:t xml:space="preserve">* p, </w:t>
-      </w:r>
-      <w:proofErr w:type="spellStart"/>
-      <w:r>
-        <w:t>TreeNode</w:t>
-      </w:r>
-      <w:proofErr w:type="spellEnd"/>
-      <w:r>
-        <w:t>* q) {</w:t>
-      </w:r>
-    </w:p>
-    <w:p>
-      <w:pPr>
-        <w:ind w:firstLine="420"/>
-      </w:pPr>
-      <w:r>
-        <w:t xml:space="preserve">        if(</w:t>
-      </w:r>
-      <w:proofErr w:type="spellStart"/>
-      <w:r>
-        <w:t>nullptr</w:t>
-      </w:r>
-      <w:proofErr w:type="spellEnd"/>
-      <w:r>
-        <w:t xml:space="preserve">==p &amp;&amp; </w:t>
-      </w:r>
-      <w:proofErr w:type="spellStart"/>
-      <w:r>
-        <w:t>nullptr</w:t>
-      </w:r>
-      <w:proofErr w:type="spellEnd"/>
-      <w:r>
-        <w:t>==q)</w:t>
+        <w:t xml:space="preserve">    bool isSameTree(TreeNode* p, TreeNode* q) {</w:t>
+      </w:r>
+    </w:p>
+    <w:p>
+      <w:pPr>
+        <w:ind w:firstLine="420"/>
+      </w:pPr>
+      <w:r>
+        <w:t xml:space="preserve">        if(nullptr==p &amp;&amp; nullptr==q)</w:t>
       </w:r>
     </w:p>
     <w:p>
@@ -3700,15 +2387,7 @@
         <w:ind w:firstLine="420"/>
       </w:pPr>
       <w:r>
-        <w:t xml:space="preserve">        queue&lt;</w:t>
-      </w:r>
-      <w:proofErr w:type="spellStart"/>
-      <w:r>
-        <w:t>TreeNode</w:t>
-      </w:r>
-      <w:proofErr w:type="spellEnd"/>
-      <w:r>
-        <w:t>*&gt; que1,que2;</w:t>
+        <w:t xml:space="preserve">        queue&lt;TreeNode*&gt; que1,que2;</w:t>
       </w:r>
     </w:p>
     <w:p>
@@ -3753,31 +2432,15 @@
         <w:ind w:firstLine="420"/>
       </w:pPr>
       <w:r>
-        <w:t xml:space="preserve">            </w:t>
-      </w:r>
-      <w:proofErr w:type="spellStart"/>
-      <w:r>
-        <w:t>TreeNode</w:t>
-      </w:r>
-      <w:proofErr w:type="spellEnd"/>
-      <w:r>
-        <w:t xml:space="preserve"> *node1 = que1.front();</w:t>
-      </w:r>
-    </w:p>
-    <w:p>
-      <w:pPr>
-        <w:ind w:firstLine="420"/>
-      </w:pPr>
-      <w:r>
-        <w:t xml:space="preserve">            </w:t>
-      </w:r>
-      <w:proofErr w:type="spellStart"/>
-      <w:r>
-        <w:t>TreeNode</w:t>
-      </w:r>
-      <w:proofErr w:type="spellEnd"/>
-      <w:r>
-        <w:t xml:space="preserve"> *node2 = que2.front();</w:t>
+        <w:t xml:space="preserve">            TreeNode *node1 = que1.front();</w:t>
+      </w:r>
+    </w:p>
+    <w:p>
+      <w:pPr>
+        <w:ind w:firstLine="420"/>
+      </w:pPr>
+      <w:r>
+        <w:t xml:space="preserve">            TreeNode *node2 = que2.front();</w:t>
       </w:r>
     </w:p>
     <w:p>
@@ -3801,47 +2464,15 @@
         <w:ind w:firstLine="420"/>
       </w:pPr>
       <w:r>
-        <w:t xml:space="preserve">            if(</w:t>
-      </w:r>
-      <w:proofErr w:type="spellStart"/>
-      <w:r>
-        <w:t>nullptr</w:t>
-      </w:r>
-      <w:proofErr w:type="spellEnd"/>
-      <w:r>
-        <w:t xml:space="preserve">==node1 &amp;&amp; </w:t>
-      </w:r>
-      <w:proofErr w:type="spellStart"/>
-      <w:r>
-        <w:t>nullptr</w:t>
-      </w:r>
-      <w:proofErr w:type="spellEnd"/>
-      <w:r>
-        <w:t>==node2)    continue;</w:t>
-      </w:r>
-    </w:p>
-    <w:p>
-      <w:pPr>
-        <w:ind w:firstLine="420"/>
-      </w:pPr>
-      <w:r>
-        <w:t xml:space="preserve">            else if(</w:t>
-      </w:r>
-      <w:proofErr w:type="spellStart"/>
-      <w:r>
-        <w:t>nullptr</w:t>
-      </w:r>
-      <w:proofErr w:type="spellEnd"/>
-      <w:r>
-        <w:t xml:space="preserve">==node1 || </w:t>
-      </w:r>
-      <w:proofErr w:type="spellStart"/>
-      <w:r>
-        <w:t>nullptr</w:t>
-      </w:r>
-      <w:proofErr w:type="spellEnd"/>
-      <w:r>
-        <w:t>==node2)   return false;</w:t>
+        <w:t xml:space="preserve">            if(nullptr==node1 &amp;&amp; nullptr==node2)    continue;</w:t>
+      </w:r>
+    </w:p>
+    <w:p>
+      <w:pPr>
+        <w:ind w:firstLine="420"/>
+      </w:pPr>
+      <w:r>
+        <w:t xml:space="preserve">            else if(nullptr==node1 || nullptr==node2)   return false;</w:t>
       </w:r>
     </w:p>
     <w:p>
@@ -3850,23 +2481,7 @@
       </w:pPr>
       <w:r>
         <w:lastRenderedPageBreak/>
-        <w:t xml:space="preserve">            else if(node1-&gt;</w:t>
-      </w:r>
-      <w:proofErr w:type="spellStart"/>
-      <w:r>
-        <w:t>val</w:t>
-      </w:r>
-      <w:proofErr w:type="spellEnd"/>
-      <w:r>
-        <w:t xml:space="preserve"> != node2-&gt;</w:t>
-      </w:r>
-      <w:proofErr w:type="spellStart"/>
-      <w:r>
-        <w:t>val</w:t>
-      </w:r>
-      <w:proofErr w:type="spellEnd"/>
-      <w:r>
-        <w:t>)   return false;</w:t>
+        <w:t xml:space="preserve">            else if(node1-&gt;val != node2-&gt;val)   return false;</w:t>
       </w:r>
     </w:p>
     <w:p>
@@ -3952,9 +2567,6 @@
     <w:p>
       <w:pPr>
         <w:ind w:firstLine="420"/>
-        <w:rPr>
-          <w:rFonts w:hint="eastAsia"/>
-        </w:rPr>
       </w:pPr>
       <w:r>
         <w:t>};</w:t>
